--- a/Notes.docx
+++ b/Notes.docx
@@ -1285,13 +1285,11 @@
         <w:spacing w:after="0"/>
         <w:rPr>
           <w:rFonts w:ascii="Calibri" w:hAnsi="Calibri" w:cs="Calibri"/>
-          <w:lang w:val="en-US"/>
-        </w:rPr>
-      </w:pPr>
-      <w:r>
-        <w:rPr>
-          <w:rFonts w:ascii="Calibri" w:hAnsi="Calibri" w:cs="Calibri"/>
-          <w:lang w:val="en-US"/>
+        </w:rPr>
+      </w:pPr>
+      <w:r>
+        <w:rPr>
+          <w:rFonts w:ascii="Calibri" w:hAnsi="Calibri" w:cs="Calibri"/>
         </w:rPr>
         <w:t>==============</w:t>
       </w:r>
@@ -1301,7 +1299,6 @@
         <w:spacing w:after="0"/>
         <w:rPr>
           <w:rFonts w:ascii="Calibri" w:hAnsi="Calibri" w:cs="Calibri"/>
-          <w:lang w:val="en-US"/>
         </w:rPr>
       </w:pPr>
       <w:r>
@@ -1313,7 +1310,6 @@
       <w:r>
         <w:rPr>
           <w:rFonts w:ascii="Calibri" w:hAnsi="Calibri" w:cs="Calibri"/>
-          <w:lang w:val="en-US"/>
         </w:rPr>
         <w:t xml:space="preserve"> </w:t>
       </w:r>
@@ -1326,7 +1322,6 @@
       <w:r>
         <w:rPr>
           <w:rFonts w:ascii="Calibri" w:hAnsi="Calibri" w:cs="Calibri"/>
-          <w:lang w:val="en-US"/>
         </w:rPr>
         <w:t>:</w:t>
       </w:r>
@@ -1336,16 +1331,14 @@
         <w:spacing w:after="0"/>
         <w:rPr>
           <w:rFonts w:ascii="Calibri" w:hAnsi="Calibri" w:cs="Calibri"/>
-          <w:lang w:val="en-US"/>
-        </w:rPr>
-      </w:pPr>
-    </w:p>
-    <w:p>
-      <w:pPr>
-        <w:spacing w:after="0"/>
-        <w:rPr>
-          <w:rFonts w:ascii="Calibri" w:hAnsi="Calibri" w:cs="Calibri"/>
-          <w:lang w:val="en-US"/>
+        </w:rPr>
+      </w:pPr>
+    </w:p>
+    <w:p>
+      <w:pPr>
+        <w:spacing w:after="0"/>
+        <w:rPr>
+          <w:rFonts w:ascii="Calibri" w:hAnsi="Calibri" w:cs="Calibri"/>
         </w:rPr>
       </w:pPr>
       <w:proofErr w:type="gramStart"/>
@@ -1359,7 +1352,6 @@
       <w:r>
         <w:rPr>
           <w:rFonts w:ascii="Calibri" w:hAnsi="Calibri" w:cs="Calibri"/>
-          <w:lang w:val="en-US"/>
         </w:rPr>
         <w:t>(</w:t>
       </w:r>
@@ -1367,7 +1359,6 @@
       <w:r>
         <w:rPr>
           <w:rFonts w:ascii="Calibri" w:hAnsi="Calibri" w:cs="Calibri"/>
-          <w:lang w:val="en-US"/>
         </w:rPr>
         <w:t>1);</w:t>
       </w:r>
@@ -1377,7 +1368,6 @@
         <w:spacing w:after="0"/>
         <w:rPr>
           <w:rFonts w:ascii="Calibri" w:hAnsi="Calibri" w:cs="Calibri"/>
-          <w:lang w:val="en-US"/>
         </w:rPr>
       </w:pPr>
       <w:proofErr w:type="gramStart"/>
@@ -1391,7 +1381,6 @@
       <w:r>
         <w:rPr>
           <w:rFonts w:ascii="Calibri" w:hAnsi="Calibri" w:cs="Calibri"/>
-          <w:lang w:val="en-US"/>
         </w:rPr>
         <w:t>(</w:t>
       </w:r>
@@ -1399,7 +1388,6 @@
       <w:r>
         <w:rPr>
           <w:rFonts w:ascii="Calibri" w:hAnsi="Calibri" w:cs="Calibri"/>
-          <w:lang w:val="en-US"/>
         </w:rPr>
         <w:t>2);</w:t>
       </w:r>
@@ -1409,7 +1397,6 @@
         <w:spacing w:after="0"/>
         <w:rPr>
           <w:rFonts w:ascii="Calibri" w:hAnsi="Calibri" w:cs="Calibri"/>
-          <w:lang w:val="en-US"/>
         </w:rPr>
       </w:pPr>
       <w:proofErr w:type="gramStart"/>
@@ -1423,7 +1410,6 @@
       <w:r>
         <w:rPr>
           <w:rFonts w:ascii="Calibri" w:hAnsi="Calibri" w:cs="Calibri"/>
-          <w:lang w:val="en-US"/>
         </w:rPr>
         <w:t>(</w:t>
       </w:r>
@@ -1431,7 +1417,6 @@
       <w:r>
         <w:rPr>
           <w:rFonts w:ascii="Calibri" w:hAnsi="Calibri" w:cs="Calibri"/>
-          <w:lang w:val="en-US"/>
         </w:rPr>
         <w:t>3);</w:t>
       </w:r>
@@ -1441,7 +1426,6 @@
         <w:spacing w:after="0"/>
         <w:rPr>
           <w:rFonts w:ascii="Calibri" w:hAnsi="Calibri" w:cs="Calibri"/>
-          <w:lang w:val="en-US"/>
         </w:rPr>
       </w:pPr>
     </w:p>
@@ -4500,6 +4484,49 @@
     </w:p>
     <w:p>
       <w:pPr>
+        <w:spacing w:after="0"/>
+        <w:rPr>
+          <w:rFonts w:ascii="Calibri" w:hAnsi="Calibri" w:cs="Calibri"/>
+          <w:lang w:val="en-US"/>
+        </w:rPr>
+      </w:pPr>
+      <w:r>
+        <w:rPr>
+          <w:rFonts w:ascii="Calibri" w:hAnsi="Calibri" w:cs="Calibri"/>
+        </w:rPr>
+        <w:t xml:space="preserve">Если </w:t>
+      </w:r>
+      <w:r>
+        <w:rPr>
+          <w:rFonts w:ascii="Calibri" w:hAnsi="Calibri" w:cs="Calibri"/>
+          <w:b/>
+        </w:rPr>
+        <w:t>не</w:t>
+      </w:r>
+      <w:r>
+        <w:rPr>
+          <w:rFonts w:ascii="Calibri" w:hAnsi="Calibri" w:cs="Calibri"/>
+        </w:rPr>
+        <w:t xml:space="preserve"> устанавливается </w:t>
+      </w:r>
+      <w:r>
+        <w:rPr>
+          <w:rFonts w:ascii="Calibri" w:hAnsi="Calibri" w:cs="Calibri"/>
+          <w:b/>
+          <w:lang w:val="en-US"/>
+        </w:rPr>
+        <w:t>priming</w:t>
+      </w:r>
+      <w:r>
+        <w:rPr>
+          <w:rFonts w:ascii="Calibri" w:hAnsi="Calibri" w:cs="Calibri"/>
+          <w:lang w:val="en-US"/>
+        </w:rPr>
+        <w:t>:</w:t>
+      </w:r>
+    </w:p>
+    <w:p>
+      <w:pPr>
         <w:pStyle w:val="HTMLPreformatted"/>
         <w:shd w:val="clear" w:color="auto" w:fill="EFF0F1"/>
         <w:textAlignment w:val="baseline"/>
@@ -4514,6 +4541,8 @@
           <w:lang w:val="en-US"/>
         </w:rPr>
       </w:pPr>
+      <w:proofErr w:type="spellStart"/>
+      <w:proofErr w:type="gramStart"/>
       <w:r>
         <w:rPr>
           <w:rStyle w:val="HTMLCode"/>
@@ -4525,14 +4554,11 @@
           <w:shd w:val="clear" w:color="auto" w:fill="EFF0F1"/>
           <w:lang w:val="en-US"/>
         </w:rPr>
-        <w:t>npm update @angular/cli @angular/cdk rxjs</w:t>
-      </w:r>
-    </w:p>
-    <w:p>
-      <w:pPr>
-        <w:pStyle w:val="HTMLPreformatted"/>
-        <w:shd w:val="clear" w:color="auto" w:fill="EFF0F1"/>
-        <w:textAlignment w:val="baseline"/>
+        <w:t>npm</w:t>
+      </w:r>
+      <w:proofErr w:type="spellEnd"/>
+      <w:proofErr w:type="gramEnd"/>
+      <w:r>
         <w:rPr>
           <w:rStyle w:val="HTMLCode"/>
           <w:rFonts w:ascii="Consolas" w:hAnsi="Consolas"/>
@@ -4543,7 +4569,9 @@
           <w:shd w:val="clear" w:color="auto" w:fill="EFF0F1"/>
           <w:lang w:val="en-US"/>
         </w:rPr>
-      </w:pPr>
+        <w:t xml:space="preserve"> update @angular/</w:t>
+      </w:r>
+      <w:proofErr w:type="spellStart"/>
       <w:r>
         <w:rPr>
           <w:rStyle w:val="HTMLCode"/>
@@ -4555,14 +4583,10 @@
           <w:shd w:val="clear" w:color="auto" w:fill="EFF0F1"/>
           <w:lang w:val="en-US"/>
         </w:rPr>
-        <w:t>npm install -S @angular/material @angular/cdk @angular/animations</w:t>
-      </w:r>
-    </w:p>
-    <w:p>
-      <w:pPr>
-        <w:pStyle w:val="HTMLPreformatted"/>
-        <w:shd w:val="clear" w:color="auto" w:fill="EFF0F1"/>
-        <w:textAlignment w:val="baseline"/>
+        <w:t>cli</w:t>
+      </w:r>
+      <w:proofErr w:type="spellEnd"/>
+      <w:r>
         <w:rPr>
           <w:rStyle w:val="HTMLCode"/>
           <w:rFonts w:ascii="Consolas" w:hAnsi="Consolas"/>
@@ -4573,7 +4597,9 @@
           <w:shd w:val="clear" w:color="auto" w:fill="EFF0F1"/>
           <w:lang w:val="en-US"/>
         </w:rPr>
-      </w:pPr>
+        <w:t xml:space="preserve"> @angular/</w:t>
+      </w:r>
+      <w:proofErr w:type="spellStart"/>
       <w:r>
         <w:rPr>
           <w:rStyle w:val="HTMLCode"/>
@@ -4585,22 +4611,9 @@
           <w:shd w:val="clear" w:color="auto" w:fill="EFF0F1"/>
           <w:lang w:val="en-US"/>
         </w:rPr>
-        <w:t>npm uninstall @angular/core</w:t>
-      </w:r>
-    </w:p>
-    <w:p>
-      <w:pPr>
-        <w:pStyle w:val="HTMLPreformatted"/>
-        <w:shd w:val="clear" w:color="auto" w:fill="EFF0F1"/>
-        <w:textAlignment w:val="baseline"/>
-        <w:rPr>
-          <w:rFonts w:ascii="Consolas" w:hAnsi="Consolas"/>
-          <w:color w:val="242729"/>
-          <w:sz w:val="14"/>
-          <w:szCs w:val="14"/>
-          <w:lang w:val="en-US"/>
-        </w:rPr>
-      </w:pPr>
+        <w:t>cdk</w:t>
+      </w:r>
+      <w:proofErr w:type="spellEnd"/>
       <w:r>
         <w:rPr>
           <w:rStyle w:val="HTMLCode"/>
@@ -4612,6 +4625,93 @@
           <w:shd w:val="clear" w:color="auto" w:fill="EFF0F1"/>
           <w:lang w:val="en-US"/>
         </w:rPr>
+        <w:t xml:space="preserve"> rxjs</w:t>
+      </w:r>
+    </w:p>
+    <w:p>
+      <w:pPr>
+        <w:pStyle w:val="HTMLPreformatted"/>
+        <w:shd w:val="clear" w:color="auto" w:fill="EFF0F1"/>
+        <w:textAlignment w:val="baseline"/>
+        <w:rPr>
+          <w:rStyle w:val="HTMLCode"/>
+          <w:rFonts w:ascii="Consolas" w:hAnsi="Consolas"/>
+          <w:color w:val="242729"/>
+          <w:sz w:val="14"/>
+          <w:szCs w:val="14"/>
+          <w:bdr w:val="none" w:sz="0" w:space="0" w:color="auto" w:frame="1"/>
+          <w:shd w:val="clear" w:color="auto" w:fill="EFF0F1"/>
+          <w:lang w:val="en-US"/>
+        </w:rPr>
+      </w:pPr>
+      <w:r>
+        <w:rPr>
+          <w:rStyle w:val="HTMLCode"/>
+          <w:rFonts w:ascii="Consolas" w:hAnsi="Consolas"/>
+          <w:color w:val="242729"/>
+          <w:sz w:val="14"/>
+          <w:szCs w:val="14"/>
+          <w:bdr w:val="none" w:sz="0" w:space="0" w:color="auto" w:frame="1"/>
+          <w:shd w:val="clear" w:color="auto" w:fill="EFF0F1"/>
+          <w:lang w:val="en-US"/>
+        </w:rPr>
+        <w:t>npm install -S @angular/material @angular/cdk @angular/animations</w:t>
+      </w:r>
+    </w:p>
+    <w:p>
+      <w:pPr>
+        <w:pStyle w:val="HTMLPreformatted"/>
+        <w:shd w:val="clear" w:color="auto" w:fill="EFF0F1"/>
+        <w:textAlignment w:val="baseline"/>
+        <w:rPr>
+          <w:rStyle w:val="HTMLCode"/>
+          <w:rFonts w:ascii="Consolas" w:hAnsi="Consolas"/>
+          <w:color w:val="242729"/>
+          <w:sz w:val="14"/>
+          <w:szCs w:val="14"/>
+          <w:bdr w:val="none" w:sz="0" w:space="0" w:color="auto" w:frame="1"/>
+          <w:shd w:val="clear" w:color="auto" w:fill="EFF0F1"/>
+          <w:lang w:val="en-US"/>
+        </w:rPr>
+      </w:pPr>
+      <w:r>
+        <w:rPr>
+          <w:rStyle w:val="HTMLCode"/>
+          <w:rFonts w:ascii="Consolas" w:hAnsi="Consolas"/>
+          <w:color w:val="242729"/>
+          <w:sz w:val="14"/>
+          <w:szCs w:val="14"/>
+          <w:bdr w:val="none" w:sz="0" w:space="0" w:color="auto" w:frame="1"/>
+          <w:shd w:val="clear" w:color="auto" w:fill="EFF0F1"/>
+          <w:lang w:val="en-US"/>
+        </w:rPr>
+        <w:t>npm uninstall @angular/core</w:t>
+      </w:r>
+    </w:p>
+    <w:p>
+      <w:pPr>
+        <w:pStyle w:val="HTMLPreformatted"/>
+        <w:shd w:val="clear" w:color="auto" w:fill="EFF0F1"/>
+        <w:textAlignment w:val="baseline"/>
+        <w:rPr>
+          <w:rFonts w:ascii="Consolas" w:hAnsi="Consolas"/>
+          <w:color w:val="242729"/>
+          <w:sz w:val="14"/>
+          <w:szCs w:val="14"/>
+          <w:lang w:val="en-US"/>
+        </w:rPr>
+      </w:pPr>
+      <w:r>
+        <w:rPr>
+          <w:rStyle w:val="HTMLCode"/>
+          <w:rFonts w:ascii="Consolas" w:hAnsi="Consolas"/>
+          <w:color w:val="242729"/>
+          <w:sz w:val="14"/>
+          <w:szCs w:val="14"/>
+          <w:bdr w:val="none" w:sz="0" w:space="0" w:color="auto" w:frame="1"/>
+          <w:shd w:val="clear" w:color="auto" w:fill="EFF0F1"/>
+          <w:lang w:val="en-US"/>
+        </w:rPr>
         <w:t>npm install -S @angular/core</w:t>
       </w:r>
     </w:p>
@@ -4623,6 +4723,301 @@
           <w:lang w:val="en-US"/>
         </w:rPr>
       </w:pPr>
+    </w:p>
+    <w:p>
+      <w:pPr>
+        <w:spacing w:after="0"/>
+        <w:rPr>
+          <w:rFonts w:ascii="Calibri" w:hAnsi="Calibri" w:cs="Calibri"/>
+          <w:lang w:val="en-US"/>
+        </w:rPr>
+      </w:pPr>
+    </w:p>
+    <w:p>
+      <w:pPr>
+        <w:spacing w:after="0"/>
+        <w:rPr>
+          <w:rFonts w:ascii="Calibri" w:hAnsi="Calibri" w:cs="Calibri"/>
+        </w:rPr>
+      </w:pPr>
+    </w:p>
+    <w:p>
+      <w:pPr>
+        <w:spacing w:after="0"/>
+        <w:rPr>
+          <w:rFonts w:ascii="Calibri" w:hAnsi="Calibri" w:cs="Calibri"/>
+        </w:rPr>
+      </w:pPr>
+      <w:r>
+        <w:rPr>
+          <w:rFonts w:ascii="Calibri" w:hAnsi="Calibri" w:cs="Calibri"/>
+          <w:b/>
+        </w:rPr>
+        <w:t>Как создать Resolver</w:t>
+      </w:r>
+      <w:r>
+        <w:rPr>
+          <w:rFonts w:ascii="Calibri" w:hAnsi="Calibri" w:cs="Calibri"/>
+        </w:rPr>
+        <w:t>:</w:t>
+      </w:r>
+    </w:p>
+    <w:p>
+      <w:pPr>
+        <w:spacing w:after="0"/>
+      </w:pPr>
+      <w:hyperlink r:id="rId5" w:history="1">
+        <w:r>
+          <w:rPr>
+            <w:rStyle w:val="Hyperlink"/>
+          </w:rPr>
+          <w:t>https://www.youtube.com/watch?v=fBJ-ziQdPuM</w:t>
+        </w:r>
+      </w:hyperlink>
+    </w:p>
+    <w:p>
+      <w:pPr>
+        <w:spacing w:after="0"/>
+      </w:pPr>
+    </w:p>
+    <w:p>
+      <w:pPr>
+        <w:spacing w:after="0"/>
+      </w:pPr>
+    </w:p>
+    <w:p>
+      <w:pPr>
+        <w:spacing w:after="0"/>
+      </w:pPr>
+    </w:p>
+    <w:p>
+      <w:pPr>
+        <w:spacing w:after="0"/>
+      </w:pPr>
+      <w:r>
+        <w:rPr>
+          <w:b/>
+        </w:rPr>
+        <w:t xml:space="preserve">Методы </w:t>
+      </w:r>
+      <w:r>
+        <w:rPr>
+          <w:b/>
+        </w:rPr>
+        <w:t xml:space="preserve">и операторы </w:t>
+      </w:r>
+      <w:r>
+        <w:rPr>
+          <w:b/>
+        </w:rPr>
+        <w:t>Observable</w:t>
+      </w:r>
+      <w:r>
+        <w:t>:</w:t>
+      </w:r>
+    </w:p>
+    <w:p>
+      <w:pPr>
+        <w:pStyle w:val="ListParagraph"/>
+        <w:numPr>
+          <w:ilvl w:val="0"/>
+          <w:numId w:val="1"/>
+        </w:numPr>
+        <w:spacing w:after="0"/>
+      </w:pPr>
+      <w:r>
+        <w:rPr>
+          <w:b/>
+        </w:rPr>
+        <w:t>next()</w:t>
+      </w:r>
+      <w:r>
+        <w:t xml:space="preserve"> - принимает значение, которое будет возвращено функции-обработчику</w:t>
+      </w:r>
+      <w:r>
+        <w:t xml:space="preserve"> (</w:t>
+      </w:r>
+      <w:r>
+        <w:t xml:space="preserve">т. </w:t>
+      </w:r>
+      <w:r>
+        <w:t xml:space="preserve">У. </w:t>
+      </w:r>
+      <w:r>
+        <w:t>используется для передачи значений)</w:t>
+      </w:r>
+      <w:r>
+        <w:t xml:space="preserve">. Иными словами – </w:t>
+      </w:r>
+      <w:r>
+        <w:rPr>
+          <w:i/>
+        </w:rPr>
+        <w:t>«Observable, вызови эту функцию, когда у тебя есть новое значение для меня»</w:t>
+      </w:r>
+      <w:r>
+        <w:t>;</w:t>
+      </w:r>
+    </w:p>
+    <w:p>
+      <w:pPr>
+        <w:pStyle w:val="ListParagraph"/>
+        <w:numPr>
+          <w:ilvl w:val="0"/>
+          <w:numId w:val="1"/>
+        </w:numPr>
+        <w:spacing w:after="0"/>
+      </w:pPr>
+      <w:r>
+        <w:rPr>
+          <w:b/>
+        </w:rPr>
+        <w:lastRenderedPageBreak/>
+        <w:t>error()</w:t>
+      </w:r>
+      <w:r>
+        <w:t xml:space="preserve"> - принимает значение, возвращаемое функции-обработчику ошибок</w:t>
+      </w:r>
+      <w:r>
+        <w:t xml:space="preserve">. Иными словами – </w:t>
+      </w:r>
+      <w:r>
+        <w:rPr>
+          <w:i/>
+        </w:rPr>
+        <w:t>«Observable, вызови эту функцию, когда у тебя есть новая error для меня»</w:t>
+      </w:r>
+      <w:r>
+        <w:t>;</w:t>
+      </w:r>
+    </w:p>
+    <w:p>
+      <w:pPr>
+        <w:pStyle w:val="ListParagraph"/>
+        <w:numPr>
+          <w:ilvl w:val="0"/>
+          <w:numId w:val="1"/>
+        </w:numPr>
+        <w:spacing w:after="0"/>
+      </w:pPr>
+      <w:r>
+        <w:rPr>
+          <w:b/>
+        </w:rPr>
+        <w:t>complete()</w:t>
+      </w:r>
+      <w:r>
+        <w:t xml:space="preserve"> - вызывается для уведомления "подписчиков" об окончании рассылки.</w:t>
+      </w:r>
+      <w:r>
+        <w:t xml:space="preserve"> Иными словами – </w:t>
+      </w:r>
+      <w:r>
+        <w:rPr>
+          <w:i/>
+        </w:rPr>
+        <w:t>«Observable, вызови эту функцию, когда закончишь свою работу»</w:t>
+      </w:r>
+      <w:r>
+        <w:t>;</w:t>
+      </w:r>
+    </w:p>
+    <w:p>
+      <w:pPr>
+        <w:pStyle w:val="ListParagraph"/>
+        <w:numPr>
+          <w:ilvl w:val="0"/>
+          <w:numId w:val="1"/>
+        </w:numPr>
+        <w:spacing w:after="0"/>
+      </w:pPr>
+      <w:r>
+        <w:t xml:space="preserve">Все операторы преобразования данных объявляются в методе </w:t>
+      </w:r>
+      <w:r>
+        <w:rPr>
+          <w:b/>
+        </w:rPr>
+        <w:t>pipe()</w:t>
+      </w:r>
+      <w:r>
+        <w:t xml:space="preserve"> через запятую. Сам метод pipe() импортировать не надо и он должен быть вызван перед методом subscribe().</w:t>
+      </w:r>
+    </w:p>
+    <w:p>
+      <w:pPr>
+        <w:spacing w:after="0"/>
+      </w:pPr>
+      <w:r>
+        <w:rPr>
+          <w:b/>
+        </w:rPr>
+        <w:t>Операторы </w:t>
+      </w:r>
+      <w:r>
+        <w:t>— это функции, которыми можно преобразовывать данные между моментом, когда Observable их отправил, и моментом, когда подписчик их получил. Т.е. преобразовыв</w:t>
+      </w:r>
+      <w:r>
+        <w:t>ать</w:t>
+      </w:r>
+      <w:r>
+        <w:t xml:space="preserve"> данные во время движения. </w:t>
+      </w:r>
+    </w:p>
+    <w:p>
+      <w:pPr>
+        <w:spacing w:after="0"/>
+      </w:pPr>
+      <w:r>
+        <w:t xml:space="preserve">Oператор </w:t>
+      </w:r>
+      <w:r>
+        <w:t>«</w:t>
+      </w:r>
+      <w:r>
+        <w:rPr>
+          <w:b/>
+        </w:rPr>
+        <w:t>of</w:t>
+      </w:r>
+      <w:r>
+        <w:rPr>
+          <w:b/>
+        </w:rPr>
+        <w:t>»</w:t>
+      </w:r>
+      <w:r>
+        <w:t xml:space="preserve"> используется для преобразования примитивных типов в объект Observable.</w:t>
+      </w:r>
+    </w:p>
+    <w:p>
+      <w:pPr>
+        <w:spacing w:after="0"/>
+      </w:pPr>
+      <w:r>
+        <w:t>Если необходимо, чтобы обработчик вместо всего массива сразу получал каждый его эл</w:t>
+      </w:r>
+      <w:r>
+        <w:t>емент в отдельности, используется</w:t>
+      </w:r>
+      <w:r>
+        <w:t xml:space="preserve"> оператор </w:t>
+      </w:r>
+      <w:r>
+        <w:t>«</w:t>
+      </w:r>
+      <w:r>
+        <w:rPr>
+          <w:b/>
+        </w:rPr>
+        <w:t>from</w:t>
+      </w:r>
+      <w:r>
+        <w:t>»</w:t>
+      </w:r>
+      <w:r>
+        <w:t>.</w:t>
+      </w:r>
     </w:p>
     <w:sectPr>
       <w:pgSz w:w="12240" w:h="15840"/>
@@ -4632,6 +5027,103 @@
     </w:sectPr>
   </w:body>
 </w:document>
+</file>
+
+<file path=word/numbering.xml><?xml version="1.0" encoding="utf-8"?>
+<w:numbering xmlns:ve="http://schemas.openxmlformats.org/markup-compatibility/2006" xmlns:o="urn:schemas-microsoft-com:office:office" xmlns:r="http://schemas.openxmlformats.org/officeDocument/2006/relationships" xmlns:m="http://schemas.openxmlformats.org/officeDocument/2006/math" xmlns:v="urn:schemas-microsoft-com:vml" xmlns:wp="http://schemas.openxmlformats.org/drawingml/2006/wordprocessingDrawing" xmlns:w10="urn:schemas-microsoft-com:office:word" xmlns:w="http://schemas.openxmlformats.org/wordprocessingml/2006/main" xmlns:wne="http://schemas.microsoft.com/office/word/2006/wordml">
+  <w:abstractNum w:abstractNumId="0">
+    <w:nsid w:val="1B6F2A14"/>
+    <w:multiLevelType w:val="hybridMultilevel"/>
+    <w:tmpl w:val="5E147FD2"/>
+    <w:lvl w:ilvl="0" w:tplc="0419000F">
+      <w:start w:val="1"/>
+      <w:numFmt w:val="decimal"/>
+      <w:lvlText w:val="%1."/>
+      <w:lvlJc w:val="left"/>
+      <w:pPr>
+        <w:ind w:left="720" w:hanging="360"/>
+      </w:pPr>
+      <w:rPr>
+        <w:rFonts w:hint="default"/>
+      </w:rPr>
+    </w:lvl>
+    <w:lvl w:ilvl="1" w:tplc="04190019" w:tentative="1">
+      <w:start w:val="1"/>
+      <w:numFmt w:val="lowerLetter"/>
+      <w:lvlText w:val="%2."/>
+      <w:lvlJc w:val="left"/>
+      <w:pPr>
+        <w:ind w:left="1440" w:hanging="360"/>
+      </w:pPr>
+    </w:lvl>
+    <w:lvl w:ilvl="2" w:tplc="0419001B" w:tentative="1">
+      <w:start w:val="1"/>
+      <w:numFmt w:val="lowerRoman"/>
+      <w:lvlText w:val="%3."/>
+      <w:lvlJc w:val="right"/>
+      <w:pPr>
+        <w:ind w:left="2160" w:hanging="180"/>
+      </w:pPr>
+    </w:lvl>
+    <w:lvl w:ilvl="3" w:tplc="0419000F" w:tentative="1">
+      <w:start w:val="1"/>
+      <w:numFmt w:val="decimal"/>
+      <w:lvlText w:val="%4."/>
+      <w:lvlJc w:val="left"/>
+      <w:pPr>
+        <w:ind w:left="2880" w:hanging="360"/>
+      </w:pPr>
+    </w:lvl>
+    <w:lvl w:ilvl="4" w:tplc="04190019" w:tentative="1">
+      <w:start w:val="1"/>
+      <w:numFmt w:val="lowerLetter"/>
+      <w:lvlText w:val="%5."/>
+      <w:lvlJc w:val="left"/>
+      <w:pPr>
+        <w:ind w:left="3600" w:hanging="360"/>
+      </w:pPr>
+    </w:lvl>
+    <w:lvl w:ilvl="5" w:tplc="0419001B" w:tentative="1">
+      <w:start w:val="1"/>
+      <w:numFmt w:val="lowerRoman"/>
+      <w:lvlText w:val="%6."/>
+      <w:lvlJc w:val="right"/>
+      <w:pPr>
+        <w:ind w:left="4320" w:hanging="180"/>
+      </w:pPr>
+    </w:lvl>
+    <w:lvl w:ilvl="6" w:tplc="0419000F" w:tentative="1">
+      <w:start w:val="1"/>
+      <w:numFmt w:val="decimal"/>
+      <w:lvlText w:val="%7."/>
+      <w:lvlJc w:val="left"/>
+      <w:pPr>
+        <w:ind w:left="5040" w:hanging="360"/>
+      </w:pPr>
+    </w:lvl>
+    <w:lvl w:ilvl="7" w:tplc="04190019" w:tentative="1">
+      <w:start w:val="1"/>
+      <w:numFmt w:val="lowerLetter"/>
+      <w:lvlText w:val="%8."/>
+      <w:lvlJc w:val="left"/>
+      <w:pPr>
+        <w:ind w:left="5760" w:hanging="360"/>
+      </w:pPr>
+    </w:lvl>
+    <w:lvl w:ilvl="8" w:tplc="0419001B" w:tentative="1">
+      <w:start w:val="1"/>
+      <w:numFmt w:val="lowerRoman"/>
+      <w:lvlText w:val="%9."/>
+      <w:lvlJc w:val="right"/>
+      <w:pPr>
+        <w:ind w:left="6480" w:hanging="180"/>
+      </w:pPr>
+    </w:lvl>
+  </w:abstractNum>
+  <w:num w:numId="1">
+    <w:abstractNumId w:val="0"/>
+  </w:num>
+</w:numbering>
 </file>
 
 <file path=word/styles.xml><?xml version="1.0" encoding="utf-8"?>
@@ -4915,6 +5407,29 @@
       <w:sz w:val="20"/>
       <w:szCs w:val="20"/>
     </w:rPr>
+  </w:style>
+  <w:style w:type="character" w:styleId="Hyperlink">
+    <w:name w:val="Hyperlink"/>
+    <w:basedOn w:val="DefaultParagraphFont"/>
+    <w:uiPriority w:val="99"/>
+    <w:semiHidden/>
+    <w:unhideWhenUsed/>
+    <w:rsid w:val="00BA3787"/>
+    <w:rPr>
+      <w:color w:val="0000FF"/>
+      <w:u w:val="single"/>
+    </w:rPr>
+  </w:style>
+  <w:style w:type="paragraph" w:styleId="ListParagraph">
+    <w:name w:val="List Paragraph"/>
+    <w:basedOn w:val="Normal"/>
+    <w:uiPriority w:val="34"/>
+    <w:qFormat/>
+    <w:rsid w:val="00AC1332"/>
+    <w:pPr>
+      <w:ind w:left="720"/>
+      <w:contextualSpacing/>
+    </w:pPr>
   </w:style>
 </w:styles>
 </file>

--- a/Notes.docx
+++ b/Notes.docx
@@ -4738,6 +4738,7 @@
         <w:spacing w:after="0"/>
         <w:rPr>
           <w:rFonts w:ascii="Calibri" w:hAnsi="Calibri" w:cs="Calibri"/>
+          <w:lang w:val="en-US"/>
         </w:rPr>
       </w:pPr>
     </w:p>
@@ -4832,10 +4833,7 @@
         <w:t>next()</w:t>
       </w:r>
       <w:r>
-        <w:t xml:space="preserve"> - принимает значение, которое будет возвращено функции-обработчику</w:t>
-      </w:r>
-      <w:r>
-        <w:t xml:space="preserve"> (</w:t>
+        <w:t xml:space="preserve"> - принимает значение, которое будет возвращено функции-обработчику (</w:t>
       </w:r>
       <w:r>
         <w:t xml:space="preserve">т. </w:t>
@@ -5017,6 +5015,479 @@
       </w:r>
       <w:r>
         <w:t>.</w:t>
+      </w:r>
+    </w:p>
+    <w:p>
+      <w:pPr>
+        <w:spacing w:after="0"/>
+      </w:pPr>
+    </w:p>
+    <w:p>
+      <w:pPr>
+        <w:spacing w:after="0"/>
+      </w:pPr>
+    </w:p>
+    <w:p>
+      <w:pPr>
+        <w:spacing w:after="0"/>
+      </w:pPr>
+    </w:p>
+    <w:p>
+      <w:pPr>
+        <w:spacing w:after="0"/>
+        <w:rPr>
+          <w:b/>
+        </w:rPr>
+      </w:pPr>
+      <w:r>
+        <w:rPr>
+          <w:b/>
+        </w:rPr>
+        <w:t xml:space="preserve">Для того, чтобы задать свой стиль элементам </w:t>
+      </w:r>
+      <w:proofErr w:type="spellStart"/>
+      <w:r>
+        <w:rPr>
+          <w:b/>
+          <w:lang w:val="en-US"/>
+        </w:rPr>
+        <w:t>primeng</w:t>
+      </w:r>
+      <w:proofErr w:type="spellEnd"/>
+      <w:r>
+        <w:rPr>
+          <w:b/>
+        </w:rPr>
+        <w:t xml:space="preserve">: </w:t>
+      </w:r>
+    </w:p>
+    <w:p>
+      <w:pPr>
+        <w:spacing w:after="0"/>
+        <w:rPr>
+          <w:rFonts w:ascii="Consolas" w:hAnsi="Consolas"/>
+          <w:color w:val="242729"/>
+          <w:shd w:val="clear" w:color="auto" w:fill="EFF0F1"/>
+          <w:lang w:val="en-US"/>
+        </w:rPr>
+      </w:pPr>
+      <w:proofErr w:type="gramStart"/>
+      <w:r>
+        <w:rPr>
+          <w:rFonts w:ascii="Consolas" w:hAnsi="Consolas"/>
+          <w:color w:val="242729"/>
+          <w:shd w:val="clear" w:color="auto" w:fill="EFF0F1"/>
+          <w:lang w:val="en-US"/>
+        </w:rPr>
+        <w:t>:host</w:t>
+      </w:r>
+      <w:proofErr w:type="gramEnd"/>
+      <w:r>
+        <w:rPr>
+          <w:rFonts w:ascii="Consolas" w:hAnsi="Consolas"/>
+          <w:color w:val="242729"/>
+          <w:shd w:val="clear" w:color="auto" w:fill="EFF0F1"/>
+          <w:lang w:val="en-US"/>
+        </w:rPr>
+        <w:t xml:space="preserve"> ::</w:t>
+      </w:r>
+      <w:proofErr w:type="spellStart"/>
+      <w:r>
+        <w:rPr>
+          <w:rFonts w:ascii="Consolas" w:hAnsi="Consolas"/>
+          <w:color w:val="242729"/>
+          <w:shd w:val="clear" w:color="auto" w:fill="EFF0F1"/>
+          <w:lang w:val="en-US"/>
+        </w:rPr>
+        <w:t>ng</w:t>
+      </w:r>
+      <w:proofErr w:type="spellEnd"/>
+      <w:r>
+        <w:rPr>
+          <w:rFonts w:ascii="Consolas" w:hAnsi="Consolas"/>
+          <w:color w:val="242729"/>
+          <w:shd w:val="clear" w:color="auto" w:fill="EFF0F1"/>
+          <w:lang w:val="en-US"/>
+        </w:rPr>
+        <w:t>-deep { Your styles }</w:t>
+      </w:r>
+    </w:p>
+    <w:p>
+      <w:pPr>
+        <w:spacing w:after="0"/>
+        <w:rPr>
+          <w:rFonts w:ascii="Consolas" w:hAnsi="Consolas"/>
+          <w:color w:val="242729"/>
+          <w:shd w:val="clear" w:color="auto" w:fill="EFF0F1"/>
+          <w:lang w:val="en-US"/>
+        </w:rPr>
+      </w:pPr>
+    </w:p>
+    <w:p>
+      <w:pPr>
+        <w:spacing w:after="0"/>
+        <w:rPr>
+          <w:rFonts w:ascii="Consolas" w:hAnsi="Consolas"/>
+          <w:color w:val="242729"/>
+          <w:shd w:val="clear" w:color="auto" w:fill="EFF0F1"/>
+          <w:lang w:val="en-US"/>
+        </w:rPr>
+      </w:pPr>
+    </w:p>
+    <w:p>
+      <w:pPr>
+        <w:spacing w:after="0"/>
+        <w:rPr>
+          <w:rFonts w:ascii="Consolas" w:hAnsi="Consolas"/>
+          <w:color w:val="242729"/>
+          <w:shd w:val="clear" w:color="auto" w:fill="EFF0F1"/>
+          <w:lang w:val="en-US"/>
+        </w:rPr>
+      </w:pPr>
+    </w:p>
+    <w:p>
+      <w:pPr>
+        <w:spacing w:after="0"/>
+      </w:pPr>
+      <w:r>
+        <w:rPr>
+          <w:b/>
+        </w:rPr>
+        <w:t>Суффикс доллара</w:t>
+      </w:r>
+      <w:r>
+        <w:t xml:space="preserve"> может быть использован для обозначения переменной являющейся экзмепляром Observable.</w:t>
+      </w:r>
+    </w:p>
+    <w:p>
+      <w:pPr>
+        <w:spacing w:after="0"/>
+      </w:pPr>
+    </w:p>
+    <w:p>
+      <w:pPr>
+        <w:spacing w:after="0"/>
+      </w:pPr>
+    </w:p>
+    <w:p>
+      <w:pPr>
+        <w:spacing w:after="0"/>
+      </w:pPr>
+    </w:p>
+    <w:p>
+      <w:pPr>
+        <w:spacing w:after="0"/>
+        <w:rPr>
+          <w:lang w:val="en-US"/>
+        </w:rPr>
+      </w:pPr>
+      <w:r>
+        <w:rPr>
+          <w:b/>
+          <w:lang w:val="en-US"/>
+        </w:rPr>
+        <w:t>Subjects</w:t>
+      </w:r>
+      <w:r>
+        <w:rPr>
+          <w:lang w:val="en-US"/>
+        </w:rPr>
+        <w:t xml:space="preserve"> allow </w:t>
+      </w:r>
+      <w:r>
+        <w:rPr>
+          <w:lang w:val="en-US"/>
+        </w:rPr>
+        <w:t>trigger</w:t>
+      </w:r>
+      <w:r>
+        <w:rPr>
+          <w:lang w:val="en-US"/>
+        </w:rPr>
+        <w:t>ing</w:t>
+      </w:r>
+      <w:r>
+        <w:rPr>
+          <w:lang w:val="en-US"/>
+        </w:rPr>
+        <w:t xml:space="preserve"> the em</w:t>
+      </w:r>
+      <w:r>
+        <w:rPr>
+          <w:lang w:val="en-US"/>
+        </w:rPr>
+        <w:t xml:space="preserve">ission of a new value manually, but observables </w:t>
+      </w:r>
+      <w:r>
+        <w:rPr>
+          <w:b/>
+          <w:lang w:val="en-US"/>
+        </w:rPr>
+        <w:t>don’t</w:t>
+      </w:r>
+      <w:r>
+        <w:rPr>
+          <w:lang w:val="en-US"/>
+        </w:rPr>
+        <w:t>.</w:t>
+      </w:r>
+    </w:p>
+    <w:p>
+      <w:pPr>
+        <w:spacing w:after="0"/>
+        <w:rPr>
+          <w:lang w:val="en-US"/>
+        </w:rPr>
+      </w:pPr>
+    </w:p>
+    <w:p>
+      <w:pPr>
+        <w:spacing w:after="0"/>
+        <w:rPr>
+          <w:lang w:val="en-US"/>
+        </w:rPr>
+      </w:pPr>
+    </w:p>
+    <w:p>
+      <w:pPr>
+        <w:spacing w:after="0"/>
+        <w:rPr>
+          <w:lang w:val="en-US"/>
+        </w:rPr>
+      </w:pPr>
+    </w:p>
+    <w:p>
+      <w:pPr>
+        <w:spacing w:after="0"/>
+      </w:pPr>
+      <w:r>
+        <w:t xml:space="preserve">На все контролы формы </w:t>
+      </w:r>
+      <w:r>
+        <w:rPr>
+          <w:lang w:val="en-US"/>
+        </w:rPr>
+        <w:t>Angular</w:t>
+      </w:r>
+      <w:r>
+        <w:t xml:space="preserve"> динамически добавляет парные </w:t>
+      </w:r>
+      <w:r>
+        <w:rPr>
+          <w:b/>
+          <w:lang w:val="en-US"/>
+        </w:rPr>
+        <w:t>CSS</w:t>
+      </w:r>
+      <w:r>
+        <w:rPr>
+          <w:b/>
+        </w:rPr>
+        <w:t xml:space="preserve"> классы</w:t>
+      </w:r>
+      <w:r>
+        <w:t xml:space="preserve"> в завис</w:t>
+      </w:r>
+      <w:r>
+        <w:t>имости от определенных условий:</w:t>
+      </w:r>
+    </w:p>
+    <w:p>
+      <w:pPr>
+        <w:spacing w:after="0"/>
+      </w:pPr>
+      <w:proofErr w:type="spellStart"/>
+      <w:proofErr w:type="gramStart"/>
+      <w:r>
+        <w:rPr>
+          <w:b/>
+          <w:lang w:val="en-US"/>
+        </w:rPr>
+        <w:t>ng</w:t>
+      </w:r>
+      <w:proofErr w:type="spellEnd"/>
+      <w:r>
+        <w:rPr>
+          <w:b/>
+        </w:rPr>
+        <w:t>-</w:t>
+      </w:r>
+      <w:r>
+        <w:rPr>
+          <w:b/>
+          <w:lang w:val="en-US"/>
+        </w:rPr>
+        <w:t>invalid</w:t>
+      </w:r>
+      <w:r>
+        <w:rPr>
+          <w:b/>
+        </w:rPr>
+        <w:t>/</w:t>
+      </w:r>
+      <w:proofErr w:type="spellStart"/>
+      <w:r>
+        <w:rPr>
+          <w:b/>
+          <w:lang w:val="en-US"/>
+        </w:rPr>
+        <w:t>ng</w:t>
+      </w:r>
+      <w:proofErr w:type="spellEnd"/>
+      <w:r>
+        <w:rPr>
+          <w:b/>
+        </w:rPr>
+        <w:t>-</w:t>
+      </w:r>
+      <w:r>
+        <w:rPr>
+          <w:b/>
+          <w:lang w:val="en-US"/>
+        </w:rPr>
+        <w:t>valid</w:t>
+      </w:r>
+      <w:proofErr w:type="gramEnd"/>
+      <w:r>
+        <w:t xml:space="preserve"> — меняется в зависимости от валидности контрола;</w:t>
+      </w:r>
+    </w:p>
+    <w:p>
+      <w:pPr>
+        <w:spacing w:after="0"/>
+      </w:pPr>
+      <w:proofErr w:type="spellStart"/>
+      <w:proofErr w:type="gramStart"/>
+      <w:r>
+        <w:rPr>
+          <w:b/>
+          <w:lang w:val="en-US"/>
+        </w:rPr>
+        <w:t>ng</w:t>
+      </w:r>
+      <w:proofErr w:type="spellEnd"/>
+      <w:r>
+        <w:rPr>
+          <w:b/>
+        </w:rPr>
+        <w:t>-</w:t>
+      </w:r>
+      <w:r>
+        <w:rPr>
+          <w:b/>
+          <w:lang w:val="en-US"/>
+        </w:rPr>
+        <w:t>pristine</w:t>
+      </w:r>
+      <w:r>
+        <w:rPr>
+          <w:b/>
+        </w:rPr>
+        <w:t>/</w:t>
+      </w:r>
+      <w:proofErr w:type="spellStart"/>
+      <w:r>
+        <w:rPr>
+          <w:b/>
+          <w:lang w:val="en-US"/>
+        </w:rPr>
+        <w:t>ng</w:t>
+      </w:r>
+      <w:proofErr w:type="spellEnd"/>
+      <w:r>
+        <w:rPr>
+          <w:b/>
+        </w:rPr>
+        <w:t>-</w:t>
+      </w:r>
+      <w:r>
+        <w:rPr>
+          <w:b/>
+          <w:lang w:val="en-US"/>
+        </w:rPr>
+        <w:t>dirty</w:t>
+      </w:r>
+      <w:proofErr w:type="gramEnd"/>
+      <w:r>
+        <w:t xml:space="preserve"> — контрол считается </w:t>
+      </w:r>
+      <w:r>
+        <w:rPr>
+          <w:lang w:val="en-US"/>
+        </w:rPr>
+        <w:t>dirty</w:t>
+      </w:r>
+      <w:r>
+        <w:t>, если в нем хотя бы раз менялось значение;</w:t>
+      </w:r>
+    </w:p>
+    <w:p>
+      <w:pPr>
+        <w:spacing w:after="0"/>
+      </w:pPr>
+      <w:proofErr w:type="spellStart"/>
+      <w:proofErr w:type="gramStart"/>
+      <w:r>
+        <w:rPr>
+          <w:b/>
+          <w:lang w:val="en-US"/>
+        </w:rPr>
+        <w:t>ng</w:t>
+      </w:r>
+      <w:proofErr w:type="spellEnd"/>
+      <w:r>
+        <w:rPr>
+          <w:b/>
+        </w:rPr>
+        <w:t>-</w:t>
+      </w:r>
+      <w:r>
+        <w:rPr>
+          <w:b/>
+          <w:lang w:val="en-US"/>
+        </w:rPr>
+        <w:t>untouched</w:t>
+      </w:r>
+      <w:r>
+        <w:rPr>
+          <w:b/>
+        </w:rPr>
+        <w:t>/</w:t>
+      </w:r>
+      <w:proofErr w:type="spellStart"/>
+      <w:r>
+        <w:rPr>
+          <w:b/>
+          <w:lang w:val="en-US"/>
+        </w:rPr>
+        <w:t>ng</w:t>
+      </w:r>
+      <w:proofErr w:type="spellEnd"/>
+      <w:r>
+        <w:rPr>
+          <w:b/>
+        </w:rPr>
+        <w:t>-</w:t>
+      </w:r>
+      <w:r>
+        <w:rPr>
+          <w:b/>
+          <w:lang w:val="en-US"/>
+        </w:rPr>
+        <w:t>touched</w:t>
+      </w:r>
+      <w:proofErr w:type="gramEnd"/>
+      <w:r>
+        <w:t xml:space="preserve"> — контрол считается </w:t>
+      </w:r>
+      <w:r>
+        <w:rPr>
+          <w:lang w:val="en-US"/>
+        </w:rPr>
+        <w:t>touched</w:t>
+      </w:r>
+      <w:r>
+        <w:t xml:space="preserve"> при первой потере фокуса.</w:t>
       </w:r>
     </w:p>
     <w:sectPr>

--- a/Notes.docx
+++ b/Notes.docx
@@ -1285,11 +1285,13 @@
         <w:spacing w:after="0"/>
         <w:rPr>
           <w:rFonts w:ascii="Calibri" w:hAnsi="Calibri" w:cs="Calibri"/>
-        </w:rPr>
-      </w:pPr>
-      <w:r>
-        <w:rPr>
-          <w:rFonts w:ascii="Calibri" w:hAnsi="Calibri" w:cs="Calibri"/>
+          <w:lang w:val="en-US"/>
+        </w:rPr>
+      </w:pPr>
+      <w:r>
+        <w:rPr>
+          <w:rFonts w:ascii="Calibri" w:hAnsi="Calibri" w:cs="Calibri"/>
+          <w:lang w:val="en-US"/>
         </w:rPr>
         <w:t>==============</w:t>
       </w:r>
@@ -1299,6 +1301,7 @@
         <w:spacing w:after="0"/>
         <w:rPr>
           <w:rFonts w:ascii="Calibri" w:hAnsi="Calibri" w:cs="Calibri"/>
+          <w:lang w:val="en-US"/>
         </w:rPr>
       </w:pPr>
       <w:r>
@@ -1310,6 +1313,7 @@
       <w:r>
         <w:rPr>
           <w:rFonts w:ascii="Calibri" w:hAnsi="Calibri" w:cs="Calibri"/>
+          <w:lang w:val="en-US"/>
         </w:rPr>
         <w:t xml:space="preserve"> </w:t>
       </w:r>
@@ -1322,6 +1326,7 @@
       <w:r>
         <w:rPr>
           <w:rFonts w:ascii="Calibri" w:hAnsi="Calibri" w:cs="Calibri"/>
+          <w:lang w:val="en-US"/>
         </w:rPr>
         <w:t>:</w:t>
       </w:r>
@@ -1331,14 +1336,16 @@
         <w:spacing w:after="0"/>
         <w:rPr>
           <w:rFonts w:ascii="Calibri" w:hAnsi="Calibri" w:cs="Calibri"/>
-        </w:rPr>
-      </w:pPr>
-    </w:p>
-    <w:p>
-      <w:pPr>
-        <w:spacing w:after="0"/>
-        <w:rPr>
-          <w:rFonts w:ascii="Calibri" w:hAnsi="Calibri" w:cs="Calibri"/>
+          <w:lang w:val="en-US"/>
+        </w:rPr>
+      </w:pPr>
+    </w:p>
+    <w:p>
+      <w:pPr>
+        <w:spacing w:after="0"/>
+        <w:rPr>
+          <w:rFonts w:ascii="Calibri" w:hAnsi="Calibri" w:cs="Calibri"/>
+          <w:lang w:val="en-US"/>
         </w:rPr>
       </w:pPr>
       <w:proofErr w:type="gramStart"/>
@@ -1352,6 +1359,7 @@
       <w:r>
         <w:rPr>
           <w:rFonts w:ascii="Calibri" w:hAnsi="Calibri" w:cs="Calibri"/>
+          <w:lang w:val="en-US"/>
         </w:rPr>
         <w:t>(</w:t>
       </w:r>
@@ -1359,6 +1367,7 @@
       <w:r>
         <w:rPr>
           <w:rFonts w:ascii="Calibri" w:hAnsi="Calibri" w:cs="Calibri"/>
+          <w:lang w:val="en-US"/>
         </w:rPr>
         <w:t>1);</w:t>
       </w:r>
@@ -1368,6 +1377,7 @@
         <w:spacing w:after="0"/>
         <w:rPr>
           <w:rFonts w:ascii="Calibri" w:hAnsi="Calibri" w:cs="Calibri"/>
+          <w:lang w:val="en-US"/>
         </w:rPr>
       </w:pPr>
       <w:proofErr w:type="gramStart"/>
@@ -1381,6 +1391,7 @@
       <w:r>
         <w:rPr>
           <w:rFonts w:ascii="Calibri" w:hAnsi="Calibri" w:cs="Calibri"/>
+          <w:lang w:val="en-US"/>
         </w:rPr>
         <w:t>(</w:t>
       </w:r>
@@ -1388,6 +1399,7 @@
       <w:r>
         <w:rPr>
           <w:rFonts w:ascii="Calibri" w:hAnsi="Calibri" w:cs="Calibri"/>
+          <w:lang w:val="en-US"/>
         </w:rPr>
         <w:t>2);</w:t>
       </w:r>
@@ -1397,6 +1409,7 @@
         <w:spacing w:after="0"/>
         <w:rPr>
           <w:rFonts w:ascii="Calibri" w:hAnsi="Calibri" w:cs="Calibri"/>
+          <w:lang w:val="en-US"/>
         </w:rPr>
       </w:pPr>
       <w:proofErr w:type="gramStart"/>
@@ -1410,6 +1423,7 @@
       <w:r>
         <w:rPr>
           <w:rFonts w:ascii="Calibri" w:hAnsi="Calibri" w:cs="Calibri"/>
+          <w:lang w:val="en-US"/>
         </w:rPr>
         <w:t>(</w:t>
       </w:r>
@@ -1417,6 +1431,7 @@
       <w:r>
         <w:rPr>
           <w:rFonts w:ascii="Calibri" w:hAnsi="Calibri" w:cs="Calibri"/>
+          <w:lang w:val="en-US"/>
         </w:rPr>
         <w:t>3);</w:t>
       </w:r>
@@ -1426,6 +1441,7 @@
         <w:spacing w:after="0"/>
         <w:rPr>
           <w:rFonts w:ascii="Calibri" w:hAnsi="Calibri" w:cs="Calibri"/>
+          <w:lang w:val="en-US"/>
         </w:rPr>
       </w:pPr>
     </w:p>
@@ -4487,7 +4503,6 @@
         <w:spacing w:after="0"/>
         <w:rPr>
           <w:rFonts w:ascii="Calibri" w:hAnsi="Calibri" w:cs="Calibri"/>
-          <w:lang w:val="en-US"/>
         </w:rPr>
       </w:pPr>
       <w:r>
@@ -4520,7 +4535,6 @@
       <w:r>
         <w:rPr>
           <w:rFonts w:ascii="Calibri" w:hAnsi="Calibri" w:cs="Calibri"/>
-          <w:lang w:val="en-US"/>
         </w:rPr>
         <w:t>:</w:t>
       </w:r>
@@ -4538,7 +4552,6 @@
           <w:szCs w:val="14"/>
           <w:bdr w:val="none" w:sz="0" w:space="0" w:color="auto" w:frame="1"/>
           <w:shd w:val="clear" w:color="auto" w:fill="EFF0F1"/>
-          <w:lang w:val="en-US"/>
         </w:rPr>
       </w:pPr>
       <w:proofErr w:type="spellStart"/>
@@ -4567,11 +4580,9 @@
           <w:szCs w:val="14"/>
           <w:bdr w:val="none" w:sz="0" w:space="0" w:color="auto" w:frame="1"/>
           <w:shd w:val="clear" w:color="auto" w:fill="EFF0F1"/>
-          <w:lang w:val="en-US"/>
-        </w:rPr>
-        <w:t xml:space="preserve"> update @angular/</w:t>
-      </w:r>
-      <w:proofErr w:type="spellStart"/>
+        </w:rPr>
+        <w:t xml:space="preserve"> </w:t>
+      </w:r>
       <w:r>
         <w:rPr>
           <w:rStyle w:val="HTMLCode"/>
@@ -4583,9 +4594,8 @@
           <w:shd w:val="clear" w:color="auto" w:fill="EFF0F1"/>
           <w:lang w:val="en-US"/>
         </w:rPr>
-        <w:t>cli</w:t>
-      </w:r>
-      <w:proofErr w:type="spellEnd"/>
+        <w:t>update</w:t>
+      </w:r>
       <w:r>
         <w:rPr>
           <w:rStyle w:val="HTMLCode"/>
@@ -4595,11 +4605,9 @@
           <w:szCs w:val="14"/>
           <w:bdr w:val="none" w:sz="0" w:space="0" w:color="auto" w:frame="1"/>
           <w:shd w:val="clear" w:color="auto" w:fill="EFF0F1"/>
-          <w:lang w:val="en-US"/>
-        </w:rPr>
-        <w:t xml:space="preserve"> @angular/</w:t>
-      </w:r>
-      <w:proofErr w:type="spellStart"/>
+        </w:rPr>
+        <w:t xml:space="preserve"> @</w:t>
+      </w:r>
       <w:r>
         <w:rPr>
           <w:rStyle w:val="HTMLCode"/>
@@ -4611,9 +4619,8 @@
           <w:shd w:val="clear" w:color="auto" w:fill="EFF0F1"/>
           <w:lang w:val="en-US"/>
         </w:rPr>
-        <w:t>cdk</w:t>
-      </w:r>
-      <w:proofErr w:type="spellEnd"/>
+        <w:t>angular</w:t>
+      </w:r>
       <w:r>
         <w:rPr>
           <w:rStyle w:val="HTMLCode"/>
@@ -4623,16 +4630,11 @@
           <w:szCs w:val="14"/>
           <w:bdr w:val="none" w:sz="0" w:space="0" w:color="auto" w:frame="1"/>
           <w:shd w:val="clear" w:color="auto" w:fill="EFF0F1"/>
-          <w:lang w:val="en-US"/>
-        </w:rPr>
-        <w:t xml:space="preserve"> rxjs</w:t>
-      </w:r>
-    </w:p>
-    <w:p>
-      <w:pPr>
-        <w:pStyle w:val="HTMLPreformatted"/>
-        <w:shd w:val="clear" w:color="auto" w:fill="EFF0F1"/>
-        <w:textAlignment w:val="baseline"/>
+        </w:rPr>
+        <w:t>/</w:t>
+      </w:r>
+      <w:proofErr w:type="spellStart"/>
+      <w:r>
         <w:rPr>
           <w:rStyle w:val="HTMLCode"/>
           <w:rFonts w:ascii="Consolas" w:hAnsi="Consolas"/>
@@ -4643,7 +4645,9 @@
           <w:shd w:val="clear" w:color="auto" w:fill="EFF0F1"/>
           <w:lang w:val="en-US"/>
         </w:rPr>
-      </w:pPr>
+        <w:t>cli</w:t>
+      </w:r>
+      <w:proofErr w:type="spellEnd"/>
       <w:r>
         <w:rPr>
           <w:rStyle w:val="HTMLCode"/>
@@ -4653,9 +4657,120 @@
           <w:szCs w:val="14"/>
           <w:bdr w:val="none" w:sz="0" w:space="0" w:color="auto" w:frame="1"/>
           <w:shd w:val="clear" w:color="auto" w:fill="EFF0F1"/>
-          <w:lang w:val="en-US"/>
-        </w:rPr>
-        <w:t>npm install -S @angular/material @angular/cdk @angular/animations</w:t>
+        </w:rPr>
+        <w:t xml:space="preserve"> @</w:t>
+      </w:r>
+      <w:r>
+        <w:rPr>
+          <w:rStyle w:val="HTMLCode"/>
+          <w:rFonts w:ascii="Consolas" w:hAnsi="Consolas"/>
+          <w:color w:val="242729"/>
+          <w:sz w:val="14"/>
+          <w:szCs w:val="14"/>
+          <w:bdr w:val="none" w:sz="0" w:space="0" w:color="auto" w:frame="1"/>
+          <w:shd w:val="clear" w:color="auto" w:fill="EFF0F1"/>
+          <w:lang w:val="en-US"/>
+        </w:rPr>
+        <w:t>angular</w:t>
+      </w:r>
+      <w:r>
+        <w:rPr>
+          <w:rStyle w:val="HTMLCode"/>
+          <w:rFonts w:ascii="Consolas" w:hAnsi="Consolas"/>
+          <w:color w:val="242729"/>
+          <w:sz w:val="14"/>
+          <w:szCs w:val="14"/>
+          <w:bdr w:val="none" w:sz="0" w:space="0" w:color="auto" w:frame="1"/>
+          <w:shd w:val="clear" w:color="auto" w:fill="EFF0F1"/>
+        </w:rPr>
+        <w:t>/</w:t>
+      </w:r>
+      <w:proofErr w:type="spellStart"/>
+      <w:r>
+        <w:rPr>
+          <w:rStyle w:val="HTMLCode"/>
+          <w:rFonts w:ascii="Consolas" w:hAnsi="Consolas"/>
+          <w:color w:val="242729"/>
+          <w:sz w:val="14"/>
+          <w:szCs w:val="14"/>
+          <w:bdr w:val="none" w:sz="0" w:space="0" w:color="auto" w:frame="1"/>
+          <w:shd w:val="clear" w:color="auto" w:fill="EFF0F1"/>
+          <w:lang w:val="en-US"/>
+        </w:rPr>
+        <w:t>cdk</w:t>
+      </w:r>
+      <w:proofErr w:type="spellEnd"/>
+      <w:r>
+        <w:rPr>
+          <w:rStyle w:val="HTMLCode"/>
+          <w:rFonts w:ascii="Consolas" w:hAnsi="Consolas"/>
+          <w:color w:val="242729"/>
+          <w:sz w:val="14"/>
+          <w:szCs w:val="14"/>
+          <w:bdr w:val="none" w:sz="0" w:space="0" w:color="auto" w:frame="1"/>
+          <w:shd w:val="clear" w:color="auto" w:fill="EFF0F1"/>
+        </w:rPr>
+        <w:t xml:space="preserve"> </w:t>
+      </w:r>
+      <w:proofErr w:type="spellStart"/>
+      <w:r>
+        <w:rPr>
+          <w:rStyle w:val="HTMLCode"/>
+          <w:rFonts w:ascii="Consolas" w:hAnsi="Consolas"/>
+          <w:color w:val="242729"/>
+          <w:sz w:val="14"/>
+          <w:szCs w:val="14"/>
+          <w:bdr w:val="none" w:sz="0" w:space="0" w:color="auto" w:frame="1"/>
+          <w:shd w:val="clear" w:color="auto" w:fill="EFF0F1"/>
+          <w:lang w:val="en-US"/>
+        </w:rPr>
+        <w:t>rxjs</w:t>
+      </w:r>
+      <w:proofErr w:type="spellEnd"/>
+    </w:p>
+    <w:p>
+      <w:pPr>
+        <w:pStyle w:val="HTMLPreformatted"/>
+        <w:shd w:val="clear" w:color="auto" w:fill="EFF0F1"/>
+        <w:textAlignment w:val="baseline"/>
+        <w:rPr>
+          <w:rStyle w:val="HTMLCode"/>
+          <w:rFonts w:ascii="Consolas" w:hAnsi="Consolas"/>
+          <w:color w:val="242729"/>
+          <w:sz w:val="14"/>
+          <w:szCs w:val="14"/>
+          <w:bdr w:val="none" w:sz="0" w:space="0" w:color="auto" w:frame="1"/>
+          <w:shd w:val="clear" w:color="auto" w:fill="EFF0F1"/>
+          <w:lang w:val="en-US"/>
+        </w:rPr>
+      </w:pPr>
+      <w:proofErr w:type="spellStart"/>
+      <w:r>
+        <w:rPr>
+          <w:rStyle w:val="HTMLCode"/>
+          <w:rFonts w:ascii="Consolas" w:hAnsi="Consolas"/>
+          <w:color w:val="242729"/>
+          <w:sz w:val="14"/>
+          <w:szCs w:val="14"/>
+          <w:bdr w:val="none" w:sz="0" w:space="0" w:color="auto" w:frame="1"/>
+          <w:shd w:val="clear" w:color="auto" w:fill="EFF0F1"/>
+          <w:lang w:val="en-US"/>
+        </w:rPr>
+        <w:t>npm</w:t>
+      </w:r>
+      <w:proofErr w:type="spellEnd"/>
+      <w:r>
+        <w:rPr>
+          <w:rStyle w:val="HTMLCode"/>
+          <w:rFonts w:ascii="Consolas" w:hAnsi="Consolas"/>
+          <w:color w:val="242729"/>
+          <w:sz w:val="14"/>
+          <w:szCs w:val="14"/>
+          <w:bdr w:val="none" w:sz="0" w:space="0" w:color="auto" w:frame="1"/>
+          <w:shd w:val="clear" w:color="auto" w:fill="EFF0F1"/>
+          <w:lang w:val="en-US"/>
+        </w:rPr>
+        <w:t xml:space="preserve"> install -S @angular/material @angular/cdk @angular/animations</w:t>
       </w:r>
     </w:p>
     <w:p>
@@ -5489,6 +5604,287 @@
       <w:r>
         <w:t xml:space="preserve"> при первой потере фокуса.</w:t>
       </w:r>
+    </w:p>
+    <w:p>
+      <w:pPr>
+        <w:spacing w:after="0"/>
+      </w:pPr>
+    </w:p>
+    <w:p>
+      <w:pPr>
+        <w:spacing w:after="0"/>
+      </w:pPr>
+    </w:p>
+    <w:p>
+      <w:pPr>
+        <w:spacing w:after="0"/>
+      </w:pPr>
+    </w:p>
+    <w:p>
+      <w:pPr>
+        <w:spacing w:after="0"/>
+      </w:pPr>
+      <w:r>
+        <w:rPr>
+          <w:b/>
+        </w:rPr>
+        <w:t>“Чистые” функции</w:t>
+      </w:r>
+      <w:r>
+        <w:t xml:space="preserve"> (pure functions), термин, описывающий функции, удовлетворяющие следующим условиям:</w:t>
+      </w:r>
+    </w:p>
+    <w:p>
+      <w:pPr>
+        <w:pStyle w:val="ListParagraph"/>
+        <w:numPr>
+          <w:ilvl w:val="0"/>
+          <w:numId w:val="2"/>
+        </w:numPr>
+        <w:spacing w:after="0"/>
+      </w:pPr>
+      <w:r>
+        <w:t>Они не должны делать внешних вызовов по сети или базе данных.</w:t>
+      </w:r>
+    </w:p>
+    <w:p>
+      <w:pPr>
+        <w:pStyle w:val="ListParagraph"/>
+        <w:numPr>
+          <w:ilvl w:val="0"/>
+          <w:numId w:val="2"/>
+        </w:numPr>
+        <w:spacing w:after="0"/>
+      </w:pPr>
+      <w:r>
+        <w:t>Они возвращают значение, зависящее только от переданных параметров.</w:t>
+      </w:r>
+    </w:p>
+    <w:p>
+      <w:pPr>
+        <w:pStyle w:val="ListParagraph"/>
+        <w:numPr>
+          <w:ilvl w:val="0"/>
+          <w:numId w:val="2"/>
+        </w:numPr>
+        <w:spacing w:after="0"/>
+      </w:pPr>
+      <w:r>
+        <w:t>Их аргументы являются неизменяемыми, т.е. функции не должны их изменять.</w:t>
+      </w:r>
+    </w:p>
+    <w:p>
+      <w:pPr>
+        <w:pStyle w:val="ListParagraph"/>
+        <w:numPr>
+          <w:ilvl w:val="0"/>
+          <w:numId w:val="2"/>
+        </w:numPr>
+        <w:spacing w:after="0"/>
+      </w:pPr>
+      <w:r>
+        <w:t>Вызов чистой функции с теми же аргументами всегда возвращает одинаковый результат.</w:t>
+      </w:r>
+    </w:p>
+    <w:p>
+      <w:pPr>
+        <w:spacing w:after="0"/>
+        <w:rPr>
+          <w:lang w:val="en-US"/>
+        </w:rPr>
+      </w:pPr>
+      <w:r>
+        <w:lastRenderedPageBreak/>
+        <w:t>Эти функции называют “чистыми”, потому что они не делают ничего, только возвращают значение, зависящее от параметров. Они не зависят от какой-либо из частей системы.</w:t>
+      </w:r>
+    </w:p>
+    <w:p>
+      <w:pPr>
+        <w:spacing w:after="0"/>
+        <w:rPr>
+          <w:lang w:val="en-US"/>
+        </w:rPr>
+      </w:pPr>
+    </w:p>
+    <w:p>
+      <w:pPr>
+        <w:spacing w:after="0"/>
+        <w:rPr>
+          <w:lang w:val="en-US"/>
+        </w:rPr>
+      </w:pPr>
+    </w:p>
+    <w:p>
+      <w:pPr>
+        <w:spacing w:after="0"/>
+        <w:rPr>
+          <w:lang w:val="en-US"/>
+        </w:rPr>
+      </w:pPr>
+    </w:p>
+    <w:p>
+      <w:pPr>
+        <w:spacing w:after="0"/>
+      </w:pPr>
+      <w:proofErr w:type="spellStart"/>
+      <w:r>
+        <w:rPr>
+          <w:lang w:val="en-US"/>
+        </w:rPr>
+        <w:t>Подключение</w:t>
+      </w:r>
+      <w:proofErr w:type="spellEnd"/>
+      <w:r>
+        <w:rPr>
+          <w:lang w:val="en-US"/>
+        </w:rPr>
+        <w:t xml:space="preserve"> </w:t>
+      </w:r>
+      <w:proofErr w:type="spellStart"/>
+      <w:r>
+        <w:rPr>
+          <w:b/>
+          <w:lang w:val="en-US"/>
+        </w:rPr>
+        <w:t>ngx</w:t>
+      </w:r>
+      <w:proofErr w:type="spellEnd"/>
+      <w:r>
+        <w:rPr>
+          <w:b/>
+          <w:lang w:val="en-US"/>
+        </w:rPr>
+        <w:t>-translate</w:t>
+      </w:r>
+      <w:r>
+        <w:t>:</w:t>
+      </w:r>
+    </w:p>
+    <w:p>
+      <w:pPr>
+        <w:spacing w:after="0"/>
+      </w:pPr>
+      <w:hyperlink r:id="rId6" w:history="1">
+        <w:r>
+          <w:rPr>
+            <w:rStyle w:val="Hyperlink"/>
+            <w:lang w:val="en-US"/>
+          </w:rPr>
+          <w:t>https</w:t>
+        </w:r>
+        <w:r>
+          <w:rPr>
+            <w:rStyle w:val="Hyperlink"/>
+          </w:rPr>
+          <w:t>://</w:t>
+        </w:r>
+        <w:r>
+          <w:rPr>
+            <w:rStyle w:val="Hyperlink"/>
+            <w:lang w:val="en-US"/>
+          </w:rPr>
+          <w:t>www</w:t>
+        </w:r>
+        <w:r>
+          <w:rPr>
+            <w:rStyle w:val="Hyperlink"/>
+          </w:rPr>
+          <w:t>.</w:t>
+        </w:r>
+        <w:proofErr w:type="spellStart"/>
+        <w:r>
+          <w:rPr>
+            <w:rStyle w:val="Hyperlink"/>
+            <w:lang w:val="en-US"/>
+          </w:rPr>
+          <w:t>youtube</w:t>
+        </w:r>
+        <w:proofErr w:type="spellEnd"/>
+        <w:r>
+          <w:rPr>
+            <w:rStyle w:val="Hyperlink"/>
+          </w:rPr>
+          <w:t>.</w:t>
+        </w:r>
+        <w:r>
+          <w:rPr>
+            <w:rStyle w:val="Hyperlink"/>
+            <w:lang w:val="en-US"/>
+          </w:rPr>
+          <w:t>com</w:t>
+        </w:r>
+        <w:r>
+          <w:rPr>
+            <w:rStyle w:val="Hyperlink"/>
+          </w:rPr>
+          <w:t>/</w:t>
+        </w:r>
+        <w:r>
+          <w:rPr>
+            <w:rStyle w:val="Hyperlink"/>
+            <w:lang w:val="en-US"/>
+          </w:rPr>
+          <w:t>watch</w:t>
+        </w:r>
+        <w:r>
+          <w:rPr>
+            <w:rStyle w:val="Hyperlink"/>
+          </w:rPr>
+          <w:t>?</w:t>
+        </w:r>
+        <w:r>
+          <w:rPr>
+            <w:rStyle w:val="Hyperlink"/>
+            <w:lang w:val="en-US"/>
+          </w:rPr>
+          <w:t>v</w:t>
+        </w:r>
+        <w:r>
+          <w:rPr>
+            <w:rStyle w:val="Hyperlink"/>
+          </w:rPr>
+          <w:t>=</w:t>
+        </w:r>
+        <w:proofErr w:type="spellStart"/>
+        <w:r>
+          <w:rPr>
+            <w:rStyle w:val="Hyperlink"/>
+            <w:lang w:val="en-US"/>
+          </w:rPr>
+          <w:t>Ara</w:t>
+        </w:r>
+        <w:proofErr w:type="spellEnd"/>
+        <w:r>
+          <w:rPr>
+            <w:rStyle w:val="Hyperlink"/>
+          </w:rPr>
+          <w:t>2</w:t>
+        </w:r>
+        <w:proofErr w:type="spellStart"/>
+        <w:r>
+          <w:rPr>
+            <w:rStyle w:val="Hyperlink"/>
+            <w:lang w:val="en-US"/>
+          </w:rPr>
+          <w:t>cQ</w:t>
+        </w:r>
+        <w:proofErr w:type="spellEnd"/>
+        <w:r>
+          <w:rPr>
+            <w:rStyle w:val="Hyperlink"/>
+          </w:rPr>
+          <w:t>4</w:t>
+        </w:r>
+        <w:proofErr w:type="spellStart"/>
+        <w:r>
+          <w:rPr>
+            <w:rStyle w:val="Hyperlink"/>
+            <w:lang w:val="en-US"/>
+          </w:rPr>
+          <w:t>IQxA</w:t>
+        </w:r>
+        <w:proofErr w:type="spellEnd"/>
+      </w:hyperlink>
     </w:p>
     <w:sectPr>
       <w:pgSz w:w="12240" w:h="15840"/>
@@ -5591,8 +5987,100 @@
       </w:pPr>
     </w:lvl>
   </w:abstractNum>
+  <w:abstractNum w:abstractNumId="1">
+    <w:nsid w:val="4AA84134"/>
+    <w:multiLevelType w:val="hybridMultilevel"/>
+    <w:tmpl w:val="D65C0E3A"/>
+    <w:lvl w:ilvl="0" w:tplc="04190011">
+      <w:start w:val="1"/>
+      <w:numFmt w:val="decimal"/>
+      <w:lvlText w:val="%1)"/>
+      <w:lvlJc w:val="left"/>
+      <w:pPr>
+        <w:ind w:left="720" w:hanging="360"/>
+      </w:pPr>
+      <w:rPr>
+        <w:rFonts w:hint="default"/>
+      </w:rPr>
+    </w:lvl>
+    <w:lvl w:ilvl="1" w:tplc="04190019" w:tentative="1">
+      <w:start w:val="1"/>
+      <w:numFmt w:val="lowerLetter"/>
+      <w:lvlText w:val="%2."/>
+      <w:lvlJc w:val="left"/>
+      <w:pPr>
+        <w:ind w:left="1440" w:hanging="360"/>
+      </w:pPr>
+    </w:lvl>
+    <w:lvl w:ilvl="2" w:tplc="0419001B" w:tentative="1">
+      <w:start w:val="1"/>
+      <w:numFmt w:val="lowerRoman"/>
+      <w:lvlText w:val="%3."/>
+      <w:lvlJc w:val="right"/>
+      <w:pPr>
+        <w:ind w:left="2160" w:hanging="180"/>
+      </w:pPr>
+    </w:lvl>
+    <w:lvl w:ilvl="3" w:tplc="0419000F" w:tentative="1">
+      <w:start w:val="1"/>
+      <w:numFmt w:val="decimal"/>
+      <w:lvlText w:val="%4."/>
+      <w:lvlJc w:val="left"/>
+      <w:pPr>
+        <w:ind w:left="2880" w:hanging="360"/>
+      </w:pPr>
+    </w:lvl>
+    <w:lvl w:ilvl="4" w:tplc="04190019" w:tentative="1">
+      <w:start w:val="1"/>
+      <w:numFmt w:val="lowerLetter"/>
+      <w:lvlText w:val="%5."/>
+      <w:lvlJc w:val="left"/>
+      <w:pPr>
+        <w:ind w:left="3600" w:hanging="360"/>
+      </w:pPr>
+    </w:lvl>
+    <w:lvl w:ilvl="5" w:tplc="0419001B" w:tentative="1">
+      <w:start w:val="1"/>
+      <w:numFmt w:val="lowerRoman"/>
+      <w:lvlText w:val="%6."/>
+      <w:lvlJc w:val="right"/>
+      <w:pPr>
+        <w:ind w:left="4320" w:hanging="180"/>
+      </w:pPr>
+    </w:lvl>
+    <w:lvl w:ilvl="6" w:tplc="0419000F" w:tentative="1">
+      <w:start w:val="1"/>
+      <w:numFmt w:val="decimal"/>
+      <w:lvlText w:val="%7."/>
+      <w:lvlJc w:val="left"/>
+      <w:pPr>
+        <w:ind w:left="5040" w:hanging="360"/>
+      </w:pPr>
+    </w:lvl>
+    <w:lvl w:ilvl="7" w:tplc="04190019" w:tentative="1">
+      <w:start w:val="1"/>
+      <w:numFmt w:val="lowerLetter"/>
+      <w:lvlText w:val="%8."/>
+      <w:lvlJc w:val="left"/>
+      <w:pPr>
+        <w:ind w:left="5760" w:hanging="360"/>
+      </w:pPr>
+    </w:lvl>
+    <w:lvl w:ilvl="8" w:tplc="0419001B" w:tentative="1">
+      <w:start w:val="1"/>
+      <w:numFmt w:val="lowerRoman"/>
+      <w:lvlText w:val="%9."/>
+      <w:lvlJc w:val="right"/>
+      <w:pPr>
+        <w:ind w:left="6480" w:hanging="180"/>
+      </w:pPr>
+    </w:lvl>
+  </w:abstractNum>
   <w:num w:numId="1">
     <w:abstractNumId w:val="0"/>
+  </w:num>
+  <w:num w:numId="2">
+    <w:abstractNumId w:val="1"/>
   </w:num>
 </w:numbering>
 </file>

--- a/Notes.docx
+++ b/Notes.docx
@@ -1285,13 +1285,11 @@
         <w:spacing w:after="0"/>
         <w:rPr>
           <w:rFonts w:ascii="Calibri" w:hAnsi="Calibri" w:cs="Calibri"/>
-          <w:lang w:val="en-US"/>
-        </w:rPr>
-      </w:pPr>
-      <w:r>
-        <w:rPr>
-          <w:rFonts w:ascii="Calibri" w:hAnsi="Calibri" w:cs="Calibri"/>
-          <w:lang w:val="en-US"/>
+        </w:rPr>
+      </w:pPr>
+      <w:r>
+        <w:rPr>
+          <w:rFonts w:ascii="Calibri" w:hAnsi="Calibri" w:cs="Calibri"/>
         </w:rPr>
         <w:t>==============</w:t>
       </w:r>
@@ -1301,7 +1299,6 @@
         <w:spacing w:after="0"/>
         <w:rPr>
           <w:rFonts w:ascii="Calibri" w:hAnsi="Calibri" w:cs="Calibri"/>
-          <w:lang w:val="en-US"/>
         </w:rPr>
       </w:pPr>
       <w:r>
@@ -1313,7 +1310,6 @@
       <w:r>
         <w:rPr>
           <w:rFonts w:ascii="Calibri" w:hAnsi="Calibri" w:cs="Calibri"/>
-          <w:lang w:val="en-US"/>
         </w:rPr>
         <w:t xml:space="preserve"> </w:t>
       </w:r>
@@ -1326,7 +1322,6 @@
       <w:r>
         <w:rPr>
           <w:rFonts w:ascii="Calibri" w:hAnsi="Calibri" w:cs="Calibri"/>
-          <w:lang w:val="en-US"/>
         </w:rPr>
         <w:t>:</w:t>
       </w:r>
@@ -1336,16 +1331,14 @@
         <w:spacing w:after="0"/>
         <w:rPr>
           <w:rFonts w:ascii="Calibri" w:hAnsi="Calibri" w:cs="Calibri"/>
-          <w:lang w:val="en-US"/>
-        </w:rPr>
-      </w:pPr>
-    </w:p>
-    <w:p>
-      <w:pPr>
-        <w:spacing w:after="0"/>
-        <w:rPr>
-          <w:rFonts w:ascii="Calibri" w:hAnsi="Calibri" w:cs="Calibri"/>
-          <w:lang w:val="en-US"/>
+        </w:rPr>
+      </w:pPr>
+    </w:p>
+    <w:p>
+      <w:pPr>
+        <w:spacing w:after="0"/>
+        <w:rPr>
+          <w:rFonts w:ascii="Calibri" w:hAnsi="Calibri" w:cs="Calibri"/>
         </w:rPr>
       </w:pPr>
       <w:proofErr w:type="gramStart"/>
@@ -1359,7 +1352,6 @@
       <w:r>
         <w:rPr>
           <w:rFonts w:ascii="Calibri" w:hAnsi="Calibri" w:cs="Calibri"/>
-          <w:lang w:val="en-US"/>
         </w:rPr>
         <w:t>(</w:t>
       </w:r>
@@ -1367,7 +1359,6 @@
       <w:r>
         <w:rPr>
           <w:rFonts w:ascii="Calibri" w:hAnsi="Calibri" w:cs="Calibri"/>
-          <w:lang w:val="en-US"/>
         </w:rPr>
         <w:t>1);</w:t>
       </w:r>
@@ -1377,7 +1368,6 @@
         <w:spacing w:after="0"/>
         <w:rPr>
           <w:rFonts w:ascii="Calibri" w:hAnsi="Calibri" w:cs="Calibri"/>
-          <w:lang w:val="en-US"/>
         </w:rPr>
       </w:pPr>
       <w:proofErr w:type="gramStart"/>
@@ -1391,7 +1381,6 @@
       <w:r>
         <w:rPr>
           <w:rFonts w:ascii="Calibri" w:hAnsi="Calibri" w:cs="Calibri"/>
-          <w:lang w:val="en-US"/>
         </w:rPr>
         <w:t>(</w:t>
       </w:r>
@@ -1399,7 +1388,6 @@
       <w:r>
         <w:rPr>
           <w:rFonts w:ascii="Calibri" w:hAnsi="Calibri" w:cs="Calibri"/>
-          <w:lang w:val="en-US"/>
         </w:rPr>
         <w:t>2);</w:t>
       </w:r>
@@ -1409,7 +1397,6 @@
         <w:spacing w:after="0"/>
         <w:rPr>
           <w:rFonts w:ascii="Calibri" w:hAnsi="Calibri" w:cs="Calibri"/>
-          <w:lang w:val="en-US"/>
         </w:rPr>
       </w:pPr>
       <w:proofErr w:type="gramStart"/>
@@ -1423,7 +1410,6 @@
       <w:r>
         <w:rPr>
           <w:rFonts w:ascii="Calibri" w:hAnsi="Calibri" w:cs="Calibri"/>
-          <w:lang w:val="en-US"/>
         </w:rPr>
         <w:t>(</w:t>
       </w:r>
@@ -1431,7 +1417,6 @@
       <w:r>
         <w:rPr>
           <w:rFonts w:ascii="Calibri" w:hAnsi="Calibri" w:cs="Calibri"/>
-          <w:lang w:val="en-US"/>
         </w:rPr>
         <w:t>3);</w:t>
       </w:r>
@@ -1441,7 +1426,6 @@
         <w:spacing w:after="0"/>
         <w:rPr>
           <w:rFonts w:ascii="Calibri" w:hAnsi="Calibri" w:cs="Calibri"/>
-          <w:lang w:val="en-US"/>
         </w:rPr>
       </w:pPr>
     </w:p>
@@ -4444,7 +4428,6 @@
         <w:spacing w:after="0"/>
         <w:rPr>
           <w:rFonts w:ascii="Calibri" w:hAnsi="Calibri" w:cs="Calibri"/>
-          <w:lang w:val="en-US"/>
         </w:rPr>
       </w:pPr>
       <w:r>
@@ -4476,25 +4459,62 @@
         <w:spacing w:after="0"/>
         <w:rPr>
           <w:rFonts w:ascii="Calibri" w:hAnsi="Calibri" w:cs="Calibri"/>
-          <w:lang w:val="en-US"/>
-        </w:rPr>
-      </w:pPr>
-    </w:p>
-    <w:p>
-      <w:pPr>
-        <w:spacing w:after="0"/>
-        <w:rPr>
-          <w:rFonts w:ascii="Calibri" w:hAnsi="Calibri" w:cs="Calibri"/>
-          <w:lang w:val="en-US"/>
-        </w:rPr>
-      </w:pPr>
-    </w:p>
-    <w:p>
-      <w:pPr>
-        <w:spacing w:after="0"/>
-        <w:rPr>
-          <w:rFonts w:ascii="Calibri" w:hAnsi="Calibri" w:cs="Calibri"/>
-          <w:lang w:val="en-US"/>
+        </w:rPr>
+      </w:pPr>
+    </w:p>
+    <w:p>
+      <w:pPr>
+        <w:spacing w:after="0"/>
+        <w:rPr>
+          <w:rFonts w:ascii="Calibri" w:hAnsi="Calibri" w:cs="Calibri"/>
+        </w:rPr>
+      </w:pPr>
+      <w:r>
+        <w:rPr>
+          <w:rFonts w:ascii="Calibri" w:hAnsi="Calibri" w:cs="Calibri"/>
+        </w:rPr>
+        <w:t xml:space="preserve">Подробнее на эту тему: </w:t>
+      </w:r>
+      <w:r>
+        <w:fldChar w:fldCharType="begin"/>
+      </w:r>
+      <w:r>
+        <w:instrText xml:space="preserve"> HYPERLINK "https://www.thepolyglotdeveloper.com/2016/10/passing-complex-data-angular-2-router-nativescript/" </w:instrText>
+      </w:r>
+      <w:r>
+        <w:fldChar w:fldCharType="separate"/>
+      </w:r>
+      <w:r>
+        <w:rPr>
+          <w:rStyle w:val="Hyperlink"/>
+        </w:rPr>
+        <w:t>https://www.thepolyglotdeveloper.com/2016/10/passing-complex-data-angular-2-router-nativescript/</w:t>
+      </w:r>
+      <w:r>
+        <w:fldChar w:fldCharType="end"/>
+      </w:r>
+    </w:p>
+    <w:p>
+      <w:pPr>
+        <w:spacing w:after="0"/>
+        <w:rPr>
+          <w:rFonts w:ascii="Calibri" w:hAnsi="Calibri" w:cs="Calibri"/>
+        </w:rPr>
+      </w:pPr>
+    </w:p>
+    <w:p>
+      <w:pPr>
+        <w:spacing w:after="0"/>
+        <w:rPr>
+          <w:rFonts w:ascii="Calibri" w:hAnsi="Calibri" w:cs="Calibri"/>
+        </w:rPr>
+      </w:pPr>
+    </w:p>
+    <w:p>
+      <w:pPr>
+        <w:spacing w:after="0"/>
+        <w:rPr>
+          <w:rFonts w:ascii="Calibri" w:hAnsi="Calibri" w:cs="Calibri"/>
         </w:rPr>
       </w:pPr>
     </w:p>
@@ -4552,6 +4572,7 @@
           <w:szCs w:val="14"/>
           <w:bdr w:val="none" w:sz="0" w:space="0" w:color="auto" w:frame="1"/>
           <w:shd w:val="clear" w:color="auto" w:fill="EFF0F1"/>
+          <w:lang w:val="en-US"/>
         </w:rPr>
       </w:pPr>
       <w:proofErr w:type="spellStart"/>
@@ -4580,6 +4601,7 @@
           <w:szCs w:val="14"/>
           <w:bdr w:val="none" w:sz="0" w:space="0" w:color="auto" w:frame="1"/>
           <w:shd w:val="clear" w:color="auto" w:fill="EFF0F1"/>
+          <w:lang w:val="en-US"/>
         </w:rPr>
         <w:t xml:space="preserve"> </w:t>
       </w:r>
@@ -4605,6 +4627,7 @@
           <w:szCs w:val="14"/>
           <w:bdr w:val="none" w:sz="0" w:space="0" w:color="auto" w:frame="1"/>
           <w:shd w:val="clear" w:color="auto" w:fill="EFF0F1"/>
+          <w:lang w:val="en-US"/>
         </w:rPr>
         <w:t xml:space="preserve"> @</w:t>
       </w:r>
@@ -4630,6 +4653,7 @@
           <w:szCs w:val="14"/>
           <w:bdr w:val="none" w:sz="0" w:space="0" w:color="auto" w:frame="1"/>
           <w:shd w:val="clear" w:color="auto" w:fill="EFF0F1"/>
+          <w:lang w:val="en-US"/>
         </w:rPr>
         <w:t>/</w:t>
       </w:r>
@@ -4657,6 +4681,7 @@
           <w:szCs w:val="14"/>
           <w:bdr w:val="none" w:sz="0" w:space="0" w:color="auto" w:frame="1"/>
           <w:shd w:val="clear" w:color="auto" w:fill="EFF0F1"/>
+          <w:lang w:val="en-US"/>
         </w:rPr>
         <w:t xml:space="preserve"> @</w:t>
       </w:r>
@@ -4682,6 +4707,7 @@
           <w:szCs w:val="14"/>
           <w:bdr w:val="none" w:sz="0" w:space="0" w:color="auto" w:frame="1"/>
           <w:shd w:val="clear" w:color="auto" w:fill="EFF0F1"/>
+          <w:lang w:val="en-US"/>
         </w:rPr>
         <w:t>/</w:t>
       </w:r>
@@ -4709,6 +4735,7 @@
           <w:szCs w:val="14"/>
           <w:bdr w:val="none" w:sz="0" w:space="0" w:color="auto" w:frame="1"/>
           <w:shd w:val="clear" w:color="auto" w:fill="EFF0F1"/>
+          <w:lang w:val="en-US"/>
         </w:rPr>
         <w:t xml:space="preserve"> </w:t>
       </w:r>
@@ -4910,10 +4937,16 @@
       <w:pPr>
         <w:spacing w:after="0"/>
       </w:pPr>
-      <w:r>
-        <w:rPr>
-          <w:b/>
-        </w:rPr>
+    </w:p>
+    <w:p>
+      <w:pPr>
+        <w:spacing w:after="0"/>
+      </w:pPr>
+      <w:r>
+        <w:rPr>
+          <w:b/>
+        </w:rPr>
+        <w:lastRenderedPageBreak/>
         <w:t xml:space="preserve">Методы </w:t>
       </w:r>
       <w:r>
@@ -4985,7 +5018,6 @@
         <w:rPr>
           <w:b/>
         </w:rPr>
-        <w:lastRenderedPageBreak/>
         <w:t>error()</w:t>
       </w:r>
       <w:r>
@@ -5657,6 +5689,7 @@
         <w:spacing w:after="0"/>
       </w:pPr>
       <w:r>
+        <w:lastRenderedPageBreak/>
         <w:t>Они возвращают значение, зависящее только от переданных параметров.</w:t>
       </w:r>
     </w:p>
@@ -5689,72 +5722,54 @@
     <w:p>
       <w:pPr>
         <w:spacing w:after="0"/>
-        <w:rPr>
-          <w:lang w:val="en-US"/>
-        </w:rPr>
-      </w:pPr>
-      <w:r>
-        <w:lastRenderedPageBreak/>
+      </w:pPr>
+      <w:r>
         <w:t>Эти функции называют “чистыми”, потому что они не делают ничего, только возвращают значение, зависящее от параметров. Они не зависят от какой-либо из частей системы.</w:t>
       </w:r>
     </w:p>
     <w:p>
       <w:pPr>
         <w:spacing w:after="0"/>
-        <w:rPr>
-          <w:lang w:val="en-US"/>
-        </w:rPr>
-      </w:pPr>
-    </w:p>
-    <w:p>
-      <w:pPr>
-        <w:spacing w:after="0"/>
-        <w:rPr>
-          <w:lang w:val="en-US"/>
-        </w:rPr>
-      </w:pPr>
-    </w:p>
-    <w:p>
-      <w:pPr>
-        <w:spacing w:after="0"/>
-        <w:rPr>
-          <w:lang w:val="en-US"/>
-        </w:rPr>
-      </w:pPr>
-    </w:p>
-    <w:p>
-      <w:pPr>
-        <w:spacing w:after="0"/>
-      </w:pPr>
+      </w:pPr>
+    </w:p>
+    <w:p>
+      <w:pPr>
+        <w:spacing w:after="0"/>
+      </w:pPr>
+    </w:p>
+    <w:p>
+      <w:pPr>
+        <w:spacing w:after="0"/>
+      </w:pPr>
+    </w:p>
+    <w:p>
+      <w:pPr>
+        <w:spacing w:after="0"/>
+      </w:pPr>
+      <w:r>
+        <w:t xml:space="preserve">Подключение </w:t>
+      </w:r>
       <w:proofErr w:type="spellStart"/>
       <w:r>
         <w:rPr>
-          <w:lang w:val="en-US"/>
-        </w:rPr>
-        <w:t>Подключение</w:t>
+          <w:b/>
+          <w:lang w:val="en-US"/>
+        </w:rPr>
+        <w:t>ngx</w:t>
       </w:r>
       <w:proofErr w:type="spellEnd"/>
       <w:r>
         <w:rPr>
-          <w:lang w:val="en-US"/>
-        </w:rPr>
-        <w:t xml:space="preserve"> </w:t>
-      </w:r>
-      <w:proofErr w:type="spellStart"/>
-      <w:r>
-        <w:rPr>
-          <w:b/>
-          <w:lang w:val="en-US"/>
-        </w:rPr>
-        <w:t>ngx</w:t>
-      </w:r>
-      <w:proofErr w:type="spellEnd"/>
-      <w:r>
-        <w:rPr>
-          <w:b/>
-          <w:lang w:val="en-US"/>
-        </w:rPr>
-        <w:t>-translate</w:t>
+          <w:b/>
+        </w:rPr>
+        <w:t>-</w:t>
+      </w:r>
+      <w:r>
+        <w:rPr>
+          <w:b/>
+          <w:lang w:val="en-US"/>
+        </w:rPr>
+        <w:t>translate</w:t>
       </w:r>
       <w:r>
         <w:t>:</w:t>
@@ -5885,6 +5900,137 @@
         </w:r>
         <w:proofErr w:type="spellEnd"/>
       </w:hyperlink>
+    </w:p>
+    <w:p>
+      <w:pPr>
+        <w:spacing w:after="0"/>
+      </w:pPr>
+    </w:p>
+    <w:p>
+      <w:pPr>
+        <w:spacing w:after="0"/>
+      </w:pPr>
+    </w:p>
+    <w:p>
+      <w:pPr>
+        <w:spacing w:after="0"/>
+      </w:pPr>
+    </w:p>
+    <w:p>
+      <w:pPr>
+        <w:spacing w:after="0"/>
+      </w:pPr>
+      <w:r>
+        <w:rPr>
+          <w:b/>
+        </w:rPr>
+        <w:t>@</w:t>
+      </w:r>
+      <w:r>
+        <w:rPr>
+          <w:b/>
+          <w:lang w:val="en-US"/>
+        </w:rPr>
+        <w:t>Output</w:t>
+      </w:r>
+      <w:r>
+        <w:t>('</w:t>
+      </w:r>
+      <w:r>
+        <w:rPr>
+          <w:lang w:val="en-US"/>
+        </w:rPr>
+        <w:t>last</w:t>
+      </w:r>
+      <w:r>
+        <w:t>-</w:t>
+      </w:r>
+      <w:r>
+        <w:rPr>
+          <w:lang w:val="en-US"/>
+        </w:rPr>
+        <w:t>price</w:t>
+      </w:r>
+      <w:r>
+        <w:t xml:space="preserve">') </w:t>
+      </w:r>
+      <w:proofErr w:type="spellStart"/>
+      <w:r>
+        <w:rPr>
+          <w:lang w:val="en-US"/>
+        </w:rPr>
+        <w:t>lastPrice</w:t>
+      </w:r>
+      <w:proofErr w:type="spellEnd"/>
+      <w:r>
+        <w:t>;</w:t>
+      </w:r>
+    </w:p>
+    <w:p>
+      <w:pPr>
+        <w:spacing w:after="0"/>
+      </w:pPr>
+      <w:proofErr w:type="spellStart"/>
+      <w:proofErr w:type="gramStart"/>
+      <w:r>
+        <w:rPr>
+          <w:b/>
+          <w:lang w:val="en-US"/>
+        </w:rPr>
+        <w:t>lastPrice</w:t>
+      </w:r>
+      <w:proofErr w:type="spellEnd"/>
+      <w:proofErr w:type="gramEnd"/>
+      <w:r>
+        <w:rPr>
+          <w:b/>
+        </w:rPr>
+        <w:t xml:space="preserve"> </w:t>
+      </w:r>
+      <w:r>
+        <w:t>– название,</w:t>
+      </w:r>
+      <w:r>
+        <w:t xml:space="preserve"> которое было дано в компоненте, где событие было создано.</w:t>
+      </w:r>
+    </w:p>
+    <w:p>
+      <w:pPr>
+        <w:spacing w:after="0"/>
+      </w:pPr>
+      <w:proofErr w:type="gramStart"/>
+      <w:r>
+        <w:rPr>
+          <w:b/>
+          <w:lang w:val="en-US"/>
+        </w:rPr>
+        <w:t>l</w:t>
+      </w:r>
+      <w:r>
+        <w:rPr>
+          <w:b/>
+        </w:rPr>
+        <w:t>ast-</w:t>
+      </w:r>
+      <w:r>
+        <w:rPr>
+          <w:b/>
+          <w:lang w:val="en-US"/>
+        </w:rPr>
+        <w:t>price</w:t>
+      </w:r>
+      <w:proofErr w:type="gramEnd"/>
+      <w:r>
+        <w:t xml:space="preserve"> – новое </w:t>
+      </w:r>
+      <w:r>
+        <w:t>название, которое можно присвоить к компоненте получателя.</w:t>
+      </w:r>
+    </w:p>
+    <w:p>
+      <w:pPr>
+        <w:spacing w:after="0"/>
+      </w:pPr>
     </w:p>
     <w:sectPr>
       <w:pgSz w:w="12240" w:h="15840"/>

--- a/Notes.docx
+++ b/Notes.docx
@@ -4428,6 +4428,7 @@
         <w:spacing w:after="0"/>
         <w:rPr>
           <w:rFonts w:ascii="Calibri" w:hAnsi="Calibri" w:cs="Calibri"/>
+          <w:lang w:val="en-US"/>
         </w:rPr>
       </w:pPr>
       <w:r>
@@ -4459,6 +4460,7 @@
         <w:spacing w:after="0"/>
         <w:rPr>
           <w:rFonts w:ascii="Calibri" w:hAnsi="Calibri" w:cs="Calibri"/>
+          <w:lang w:val="en-US"/>
         </w:rPr>
       </w:pPr>
     </w:p>
@@ -5905,6 +5907,19 @@
       <w:pPr>
         <w:spacing w:after="0"/>
       </w:pPr>
+      <w:hyperlink r:id="rId7" w:history="1">
+        <w:r>
+          <w:rPr>
+            <w:rStyle w:val="Hyperlink"/>
+          </w:rPr>
+          <w:t>https://medium.com/letsboot/translate-angular-4-apps-with-ngx-translate-83302fb6c10d</w:t>
+        </w:r>
+      </w:hyperlink>
+    </w:p>
+    <w:p>
+      <w:pPr>
+        <w:spacing w:after="0"/>
+      </w:pPr>
     </w:p>
     <w:p>
       <w:pPr>
@@ -5997,6 +6012,9 @@
     <w:p>
       <w:pPr>
         <w:spacing w:after="0"/>
+        <w:rPr>
+          <w:lang w:val="en-US"/>
+        </w:rPr>
       </w:pPr>
       <w:proofErr w:type="gramStart"/>
       <w:r>
@@ -6030,7 +6048,458 @@
     <w:p>
       <w:pPr>
         <w:spacing w:after="0"/>
-      </w:pPr>
+        <w:rPr>
+          <w:lang w:val="en-US"/>
+        </w:rPr>
+      </w:pPr>
+    </w:p>
+    <w:p>
+      <w:pPr>
+        <w:spacing w:after="0"/>
+        <w:rPr>
+          <w:lang w:val="en-US"/>
+        </w:rPr>
+      </w:pPr>
+    </w:p>
+    <w:p>
+      <w:pPr>
+        <w:spacing w:after="0"/>
+        <w:rPr>
+          <w:lang w:val="en-US"/>
+        </w:rPr>
+      </w:pPr>
+    </w:p>
+    <w:p>
+      <w:pPr>
+        <w:spacing w:after="0"/>
+        <w:rPr>
+          <w:b/>
+          <w:lang w:val="en-US"/>
+        </w:rPr>
+      </w:pPr>
+      <w:proofErr w:type="gramStart"/>
+      <w:r>
+        <w:rPr>
+          <w:b/>
+          <w:lang w:val="en-US"/>
+        </w:rPr>
+        <w:t>@</w:t>
+      </w:r>
+      <w:proofErr w:type="spellStart"/>
+      <w:r>
+        <w:rPr>
+          <w:b/>
+          <w:lang w:val="en-US"/>
+        </w:rPr>
+        <w:t>ViewChild</w:t>
+      </w:r>
+      <w:proofErr w:type="spellEnd"/>
+      <w:r>
+        <w:rPr>
+          <w:b/>
+          <w:lang w:val="en-US"/>
+        </w:rPr>
+        <w:t>(</w:t>
+      </w:r>
+      <w:proofErr w:type="gramEnd"/>
+      <w:r>
+        <w:rPr>
+          <w:b/>
+          <w:lang w:val="en-US"/>
+        </w:rPr>
+        <w:t>'</w:t>
+      </w:r>
+      <w:proofErr w:type="spellStart"/>
+      <w:r>
+        <w:rPr>
+          <w:b/>
+          <w:lang w:val="en-US"/>
+        </w:rPr>
+        <w:t>commentRef</w:t>
+      </w:r>
+      <w:proofErr w:type="spellEnd"/>
+      <w:r>
+        <w:rPr>
+          <w:b/>
+          <w:lang w:val="en-US"/>
+        </w:rPr>
+        <w:t xml:space="preserve">', {static: false}) </w:t>
+      </w:r>
+      <w:proofErr w:type="spellStart"/>
+      <w:r>
+        <w:rPr>
+          <w:b/>
+          <w:lang w:val="en-US"/>
+        </w:rPr>
+        <w:t>commentRef</w:t>
+      </w:r>
+      <w:proofErr w:type="spellEnd"/>
+      <w:r>
+        <w:rPr>
+          <w:b/>
+          <w:lang w:val="en-US"/>
+        </w:rPr>
+        <w:t xml:space="preserve">: </w:t>
+      </w:r>
+      <w:proofErr w:type="spellStart"/>
+      <w:r>
+        <w:rPr>
+          <w:b/>
+          <w:lang w:val="en-US"/>
+        </w:rPr>
+        <w:t>ElementRef</w:t>
+      </w:r>
+      <w:proofErr w:type="spellEnd"/>
+      <w:r>
+        <w:rPr>
+          <w:b/>
+          <w:lang w:val="en-US"/>
+        </w:rPr>
+        <w:t>;</w:t>
+      </w:r>
+    </w:p>
+    <w:p>
+      <w:pPr>
+        <w:spacing w:after="0"/>
+        <w:rPr>
+          <w:lang w:val="en-US"/>
+        </w:rPr>
+      </w:pPr>
+      <w:r>
+        <w:rPr>
+          <w:lang w:val="en-US"/>
+        </w:rPr>
+        <w:t xml:space="preserve">Use </w:t>
+      </w:r>
+      <w:proofErr w:type="gramStart"/>
+      <w:r>
+        <w:rPr>
+          <w:lang w:val="en-US"/>
+        </w:rPr>
+        <w:t xml:space="preserve">{ </w:t>
+      </w:r>
+      <w:r>
+        <w:rPr>
+          <w:b/>
+          <w:lang w:val="en-US"/>
+        </w:rPr>
+        <w:t>static</w:t>
+      </w:r>
+      <w:proofErr w:type="gramEnd"/>
+      <w:r>
+        <w:rPr>
+          <w:b/>
+          <w:lang w:val="en-US"/>
+        </w:rPr>
+        <w:t>: true</w:t>
+      </w:r>
+      <w:r>
+        <w:rPr>
+          <w:lang w:val="en-US"/>
+        </w:rPr>
+        <w:t xml:space="preserve"> } when you want to ac</w:t>
+      </w:r>
+      <w:r>
+        <w:rPr>
+          <w:lang w:val="en-US"/>
+        </w:rPr>
+        <w:t xml:space="preserve">cess the </w:t>
+      </w:r>
+      <w:proofErr w:type="spellStart"/>
+      <w:r>
+        <w:rPr>
+          <w:lang w:val="en-US"/>
+        </w:rPr>
+        <w:t>ViewChild</w:t>
+      </w:r>
+      <w:proofErr w:type="spellEnd"/>
+      <w:r>
+        <w:rPr>
+          <w:lang w:val="en-US"/>
+        </w:rPr>
+        <w:t xml:space="preserve"> in </w:t>
+      </w:r>
+      <w:proofErr w:type="spellStart"/>
+      <w:r>
+        <w:rPr>
+          <w:lang w:val="en-US"/>
+        </w:rPr>
+        <w:t>ngOnInit</w:t>
+      </w:r>
+      <w:proofErr w:type="spellEnd"/>
+      <w:r>
+        <w:rPr>
+          <w:lang w:val="en-US"/>
+        </w:rPr>
+        <w:t>.</w:t>
+      </w:r>
+    </w:p>
+    <w:p>
+      <w:pPr>
+        <w:spacing w:after="0"/>
+        <w:rPr>
+          <w:lang w:val="en-US"/>
+        </w:rPr>
+      </w:pPr>
+      <w:r>
+        <w:rPr>
+          <w:lang w:val="en-US"/>
+        </w:rPr>
+        <w:t xml:space="preserve">Use </w:t>
+      </w:r>
+      <w:proofErr w:type="gramStart"/>
+      <w:r>
+        <w:rPr>
+          <w:lang w:val="en-US"/>
+        </w:rPr>
+        <w:t xml:space="preserve">{ </w:t>
+      </w:r>
+      <w:r>
+        <w:rPr>
+          <w:b/>
+          <w:lang w:val="en-US"/>
+        </w:rPr>
+        <w:t>static</w:t>
+      </w:r>
+      <w:proofErr w:type="gramEnd"/>
+      <w:r>
+        <w:rPr>
+          <w:b/>
+          <w:lang w:val="en-US"/>
+        </w:rPr>
+        <w:t>: false</w:t>
+      </w:r>
+      <w:r>
+        <w:rPr>
+          <w:lang w:val="en-US"/>
+        </w:rPr>
+        <w:t xml:space="preserve"> } will be accessible only in </w:t>
+      </w:r>
+      <w:proofErr w:type="spellStart"/>
+      <w:r>
+        <w:rPr>
+          <w:lang w:val="en-US"/>
+        </w:rPr>
+        <w:t>ngAfterViewInit</w:t>
+      </w:r>
+      <w:proofErr w:type="spellEnd"/>
+      <w:r>
+        <w:rPr>
+          <w:lang w:val="en-US"/>
+        </w:rPr>
+        <w:t>. This is also what you want to go for when you have a structural directive (*</w:t>
+      </w:r>
+      <w:proofErr w:type="spellStart"/>
+      <w:r>
+        <w:rPr>
+          <w:lang w:val="en-US"/>
+        </w:rPr>
+        <w:t>ngIf</w:t>
+      </w:r>
+      <w:proofErr w:type="spellEnd"/>
+      <w:r>
+        <w:rPr>
+          <w:lang w:val="en-US"/>
+        </w:rPr>
+        <w:t xml:space="preserve"> etc.) on your template.</w:t>
+      </w:r>
+    </w:p>
+    <w:p>
+      <w:pPr>
+        <w:spacing w:after="0"/>
+        <w:rPr>
+          <w:lang w:val="en-US"/>
+        </w:rPr>
+      </w:pPr>
+      <w:r>
+        <w:rPr>
+          <w:lang w:val="en-US"/>
+        </w:rPr>
+        <w:t xml:space="preserve">In most cases </w:t>
+      </w:r>
+      <w:proofErr w:type="gramStart"/>
+      <w:r>
+        <w:rPr>
+          <w:lang w:val="en-US"/>
+        </w:rPr>
+        <w:t>{ static</w:t>
+      </w:r>
+      <w:proofErr w:type="gramEnd"/>
+      <w:r>
+        <w:rPr>
+          <w:lang w:val="en-US"/>
+        </w:rPr>
+        <w:t>: false } will work.</w:t>
+      </w:r>
+    </w:p>
+    <w:p>
+      <w:pPr>
+        <w:spacing w:after="0"/>
+        <w:rPr>
+          <w:sz w:val="21"/>
+          <w:szCs w:val="21"/>
+          <w:shd w:val="clear" w:color="auto" w:fill="FFFFFF"/>
+          <w:lang w:val="en-US"/>
+        </w:rPr>
+      </w:pPr>
+      <w:r>
+        <w:rPr>
+          <w:sz w:val="21"/>
+          <w:szCs w:val="21"/>
+          <w:shd w:val="clear" w:color="auto" w:fill="FFFFFF"/>
+          <w:lang w:val="en-US"/>
+        </w:rPr>
+        <w:t>I</w:t>
+      </w:r>
+      <w:r>
+        <w:rPr>
+          <w:sz w:val="21"/>
+          <w:szCs w:val="21"/>
+          <w:shd w:val="clear" w:color="auto" w:fill="FFFFFF"/>
+          <w:lang w:val="en-US"/>
+        </w:rPr>
+        <w:t>n most cases the @</w:t>
+      </w:r>
+      <w:proofErr w:type="spellStart"/>
+      <w:r>
+        <w:rPr>
+          <w:sz w:val="21"/>
+          <w:szCs w:val="21"/>
+          <w:shd w:val="clear" w:color="auto" w:fill="FFFFFF"/>
+          <w:lang w:val="en-US"/>
+        </w:rPr>
+        <w:t>ViewChild</w:t>
+      </w:r>
+      <w:proofErr w:type="spellEnd"/>
+      <w:r>
+        <w:rPr>
+          <w:sz w:val="21"/>
+          <w:szCs w:val="21"/>
+          <w:shd w:val="clear" w:color="auto" w:fill="FFFFFF"/>
+          <w:lang w:val="en-US"/>
+        </w:rPr>
+        <w:t>/@</w:t>
+      </w:r>
+      <w:proofErr w:type="spellStart"/>
+      <w:r>
+        <w:rPr>
+          <w:sz w:val="21"/>
+          <w:szCs w:val="21"/>
+          <w:shd w:val="clear" w:color="auto" w:fill="FFFFFF"/>
+          <w:lang w:val="en-US"/>
+        </w:rPr>
+        <w:t>ContentChild</w:t>
+      </w:r>
+      <w:proofErr w:type="spellEnd"/>
+      <w:r>
+        <w:rPr>
+          <w:sz w:val="21"/>
+          <w:szCs w:val="21"/>
+          <w:shd w:val="clear" w:color="auto" w:fill="FFFFFF"/>
+          <w:lang w:val="en-US"/>
+        </w:rPr>
+        <w:t xml:space="preserve"> gets initialized after the main component initialization. So it is </w:t>
+      </w:r>
+      <w:proofErr w:type="gramStart"/>
+      <w:r>
+        <w:rPr>
+          <w:sz w:val="21"/>
+          <w:szCs w:val="21"/>
+          <w:shd w:val="clear" w:color="auto" w:fill="FFFFFF"/>
+          <w:lang w:val="en-US"/>
+        </w:rPr>
+        <w:t>more safe</w:t>
+      </w:r>
+      <w:proofErr w:type="gramEnd"/>
+      <w:r>
+        <w:rPr>
+          <w:sz w:val="21"/>
+          <w:szCs w:val="21"/>
+          <w:shd w:val="clear" w:color="auto" w:fill="FFFFFF"/>
+          <w:lang w:val="en-US"/>
+        </w:rPr>
+        <w:t xml:space="preserve"> to put the component initialization code that uses the references in the </w:t>
+      </w:r>
+      <w:proofErr w:type="spellStart"/>
+      <w:r>
+        <w:rPr>
+          <w:sz w:val="21"/>
+          <w:szCs w:val="21"/>
+          <w:shd w:val="clear" w:color="auto" w:fill="FFFFFF"/>
+          <w:lang w:val="en-US"/>
+        </w:rPr>
+        <w:t>ngAfterViewInit</w:t>
+      </w:r>
+      <w:proofErr w:type="spellEnd"/>
+      <w:r>
+        <w:rPr>
+          <w:sz w:val="21"/>
+          <w:szCs w:val="21"/>
+          <w:shd w:val="clear" w:color="auto" w:fill="FFFFFF"/>
+          <w:lang w:val="en-US"/>
+        </w:rPr>
+        <w:t> </w:t>
+      </w:r>
+      <w:proofErr w:type="spellStart"/>
+      <w:r>
+        <w:rPr>
+          <w:sz w:val="21"/>
+          <w:szCs w:val="21"/>
+          <w:shd w:val="clear" w:color="auto" w:fill="FFFFFF"/>
+          <w:lang w:val="en-US"/>
+        </w:rPr>
+        <w:t>Lyfecycle</w:t>
+      </w:r>
+      <w:proofErr w:type="spellEnd"/>
+      <w:r>
+        <w:rPr>
+          <w:sz w:val="21"/>
+          <w:szCs w:val="21"/>
+          <w:shd w:val="clear" w:color="auto" w:fill="FFFFFF"/>
+          <w:lang w:val="en-US"/>
+        </w:rPr>
+        <w:t xml:space="preserve"> Method (for @</w:t>
+      </w:r>
+      <w:proofErr w:type="spellStart"/>
+      <w:r>
+        <w:rPr>
+          <w:sz w:val="21"/>
+          <w:szCs w:val="21"/>
+          <w:shd w:val="clear" w:color="auto" w:fill="FFFFFF"/>
+          <w:lang w:val="en-US"/>
+        </w:rPr>
+        <w:t>ContentChild</w:t>
+      </w:r>
+      <w:proofErr w:type="spellEnd"/>
+      <w:r>
+        <w:rPr>
+          <w:sz w:val="21"/>
+          <w:szCs w:val="21"/>
+          <w:shd w:val="clear" w:color="auto" w:fill="FFFFFF"/>
+          <w:lang w:val="en-US"/>
+        </w:rPr>
+        <w:t xml:space="preserve"> -&gt; </w:t>
+      </w:r>
+      <w:proofErr w:type="spellStart"/>
+      <w:r>
+        <w:rPr>
+          <w:sz w:val="21"/>
+          <w:szCs w:val="21"/>
+          <w:shd w:val="clear" w:color="auto" w:fill="FFFFFF"/>
+          <w:lang w:val="en-US"/>
+        </w:rPr>
+        <w:t>ngAfterContentInit</w:t>
+      </w:r>
+      <w:proofErr w:type="spellEnd"/>
+      <w:r>
+        <w:rPr>
+          <w:sz w:val="21"/>
+          <w:szCs w:val="21"/>
+          <w:shd w:val="clear" w:color="auto" w:fill="FFFFFF"/>
+          <w:lang w:val="en-US"/>
+        </w:rPr>
+        <w:t>).</w:t>
+      </w:r>
     </w:p>
     <w:sectPr>
       <w:pgSz w:w="12240" w:h="15840"/>
@@ -6536,6 +7005,18 @@
       <w:contextualSpacing/>
     </w:pPr>
   </w:style>
+  <w:style w:type="character" w:styleId="FollowedHyperlink">
+    <w:name w:val="FollowedHyperlink"/>
+    <w:basedOn w:val="DefaultParagraphFont"/>
+    <w:uiPriority w:val="99"/>
+    <w:semiHidden/>
+    <w:unhideWhenUsed/>
+    <w:rsid w:val="00C86A85"/>
+    <w:rPr>
+      <w:color w:val="800080" w:themeColor="followedHyperlink"/>
+      <w:u w:val="single"/>
+    </w:rPr>
+  </w:style>
 </w:styles>
 </file>
 

--- a/Notes.docx
+++ b/Notes.docx
@@ -6012,9 +6012,6 @@
     <w:p>
       <w:pPr>
         <w:spacing w:after="0"/>
-        <w:rPr>
-          <w:lang w:val="en-US"/>
-        </w:rPr>
       </w:pPr>
       <w:proofErr w:type="gramStart"/>
       <w:r>
@@ -6048,25 +6045,16 @@
     <w:p>
       <w:pPr>
         <w:spacing w:after="0"/>
-        <w:rPr>
-          <w:lang w:val="en-US"/>
-        </w:rPr>
-      </w:pPr>
-    </w:p>
-    <w:p>
-      <w:pPr>
-        <w:spacing w:after="0"/>
-        <w:rPr>
-          <w:lang w:val="en-US"/>
-        </w:rPr>
-      </w:pPr>
-    </w:p>
-    <w:p>
-      <w:pPr>
-        <w:spacing w:after="0"/>
-        <w:rPr>
-          <w:lang w:val="en-US"/>
-        </w:rPr>
+      </w:pPr>
+    </w:p>
+    <w:p>
+      <w:pPr>
+        <w:spacing w:after="0"/>
+      </w:pPr>
+    </w:p>
+    <w:p>
+      <w:pPr>
+        <w:spacing w:after="0"/>
       </w:pPr>
     </w:p>
     <w:p>
@@ -6500,6 +6488,278 @@
         </w:rPr>
         <w:t>).</w:t>
       </w:r>
+    </w:p>
+    <w:p>
+      <w:pPr>
+        <w:spacing w:after="0"/>
+        <w:rPr>
+          <w:sz w:val="21"/>
+          <w:szCs w:val="21"/>
+          <w:shd w:val="clear" w:color="auto" w:fill="FFFFFF"/>
+          <w:lang w:val="en-US"/>
+        </w:rPr>
+      </w:pPr>
+    </w:p>
+    <w:p>
+      <w:pPr>
+        <w:spacing w:after="0"/>
+        <w:rPr>
+          <w:sz w:val="21"/>
+          <w:szCs w:val="21"/>
+          <w:shd w:val="clear" w:color="auto" w:fill="FFFFFF"/>
+          <w:lang w:val="en-US"/>
+        </w:rPr>
+      </w:pPr>
+    </w:p>
+    <w:p>
+      <w:pPr>
+        <w:spacing w:after="0"/>
+        <w:rPr>
+          <w:sz w:val="21"/>
+          <w:szCs w:val="21"/>
+          <w:shd w:val="clear" w:color="auto" w:fill="FFFFFF"/>
+          <w:lang w:val="en-US"/>
+        </w:rPr>
+      </w:pPr>
+    </w:p>
+    <w:p>
+      <w:pPr>
+        <w:spacing w:after="0"/>
+        <w:rPr>
+          <w:b/>
+          <w:sz w:val="21"/>
+          <w:szCs w:val="21"/>
+          <w:shd w:val="clear" w:color="auto" w:fill="FFFFFF"/>
+          <w:lang w:val="en-US"/>
+        </w:rPr>
+      </w:pPr>
+      <w:r>
+        <w:rPr>
+          <w:b/>
+          <w:sz w:val="21"/>
+          <w:szCs w:val="21"/>
+          <w:shd w:val="clear" w:color="auto" w:fill="FFFFFF"/>
+          <w:lang w:val="en-US"/>
+        </w:rPr>
+        <w:t>Renderer:</w:t>
+      </w:r>
+    </w:p>
+    <w:p>
+      <w:pPr>
+        <w:spacing w:after="0"/>
+        <w:rPr>
+          <w:lang w:val="en-US"/>
+        </w:rPr>
+      </w:pPr>
+      <w:hyperlink r:id="rId8" w:history="1">
+        <w:r>
+          <w:rPr>
+            <w:rStyle w:val="Hyperlink"/>
+            <w:lang w:val="en-US"/>
+          </w:rPr>
+          <w:t>https://habr.com/ru/company/infowatch/blog/330030/</w:t>
+        </w:r>
+      </w:hyperlink>
+    </w:p>
+    <w:p>
+      <w:pPr>
+        <w:spacing w:after="0"/>
+        <w:rPr>
+          <w:lang w:val="en-US"/>
+        </w:rPr>
+      </w:pPr>
+    </w:p>
+    <w:p>
+      <w:pPr>
+        <w:spacing w:after="0"/>
+        <w:rPr>
+          <w:lang w:val="en-US"/>
+        </w:rPr>
+      </w:pPr>
+    </w:p>
+    <w:p>
+      <w:pPr>
+        <w:spacing w:after="0"/>
+        <w:rPr>
+          <w:lang w:val="en-US"/>
+        </w:rPr>
+      </w:pPr>
+    </w:p>
+    <w:p>
+      <w:pPr>
+        <w:spacing w:after="0"/>
+        <w:rPr>
+          <w:sz w:val="21"/>
+          <w:szCs w:val="21"/>
+          <w:shd w:val="clear" w:color="auto" w:fill="FFFFFF"/>
+        </w:rPr>
+      </w:pPr>
+      <w:r>
+        <w:rPr>
+          <w:sz w:val="21"/>
+          <w:szCs w:val="21"/>
+          <w:shd w:val="clear" w:color="auto" w:fill="FFFFFF"/>
+        </w:rPr>
+        <w:t xml:space="preserve">Чтобы указать, что сервис сам может использовать другие сервисы, к классу сервиса применяется декоратор </w:t>
+      </w:r>
+      <w:proofErr w:type="spellStart"/>
+      <w:r>
+        <w:rPr>
+          <w:b/>
+          <w:sz w:val="21"/>
+          <w:szCs w:val="21"/>
+          <w:shd w:val="clear" w:color="auto" w:fill="FFFFFF"/>
+          <w:lang w:val="en-US"/>
+        </w:rPr>
+        <w:t>Injectable</w:t>
+      </w:r>
+      <w:proofErr w:type="spellEnd"/>
+      <w:r>
+        <w:rPr>
+          <w:sz w:val="21"/>
+          <w:szCs w:val="21"/>
+          <w:shd w:val="clear" w:color="auto" w:fill="FFFFFF"/>
+        </w:rPr>
+        <w:t>. Если класс не будет иметь подобного декоратора, то встроенный механизм внедрения зависимостей не сможет создать объект этого класса и выдаст ошибку.</w:t>
+      </w:r>
+    </w:p>
+    <w:p>
+      <w:pPr>
+        <w:spacing w:after="0"/>
+        <w:rPr>
+          <w:sz w:val="21"/>
+          <w:szCs w:val="21"/>
+          <w:shd w:val="clear" w:color="auto" w:fill="FFFFFF"/>
+        </w:rPr>
+      </w:pPr>
+    </w:p>
+    <w:p>
+      <w:pPr>
+        <w:spacing w:after="0"/>
+        <w:rPr>
+          <w:sz w:val="21"/>
+          <w:szCs w:val="21"/>
+          <w:shd w:val="clear" w:color="auto" w:fill="FFFFFF"/>
+        </w:rPr>
+      </w:pPr>
+    </w:p>
+    <w:p>
+      <w:pPr>
+        <w:spacing w:after="0"/>
+        <w:rPr>
+          <w:sz w:val="21"/>
+          <w:szCs w:val="21"/>
+          <w:shd w:val="clear" w:color="auto" w:fill="FFFFFF"/>
+        </w:rPr>
+      </w:pPr>
+    </w:p>
+    <w:p>
+      <w:pPr>
+        <w:spacing w:after="0"/>
+        <w:rPr>
+          <w:sz w:val="21"/>
+          <w:szCs w:val="21"/>
+          <w:shd w:val="clear" w:color="auto" w:fill="FFFFFF"/>
+        </w:rPr>
+      </w:pPr>
+    </w:p>
+    <w:p>
+      <w:pPr>
+        <w:spacing w:after="0"/>
+        <w:rPr>
+          <w:sz w:val="21"/>
+          <w:szCs w:val="21"/>
+          <w:shd w:val="clear" w:color="auto" w:fill="FFFFFF"/>
+        </w:rPr>
+      </w:pPr>
+    </w:p>
+    <w:p>
+      <w:pPr>
+        <w:spacing w:after="0"/>
+        <w:rPr>
+          <w:sz w:val="21"/>
+          <w:szCs w:val="21"/>
+          <w:shd w:val="clear" w:color="auto" w:fill="FFFFFF"/>
+        </w:rPr>
+      </w:pPr>
+      <w:r>
+        <w:rPr>
+          <w:sz w:val="21"/>
+          <w:szCs w:val="21"/>
+          <w:shd w:val="clear" w:color="auto" w:fill="FFFFFF"/>
+        </w:rPr>
+        <w:lastRenderedPageBreak/>
+        <w:t xml:space="preserve">Сервис по типу </w:t>
+      </w:r>
+      <w:r>
+        <w:rPr>
+          <w:b/>
+          <w:sz w:val="21"/>
+          <w:szCs w:val="21"/>
+          <w:shd w:val="clear" w:color="auto" w:fill="FFFFFF"/>
+        </w:rPr>
+        <w:t>Синглтона</w:t>
+      </w:r>
+      <w:r>
+        <w:rPr>
+          <w:sz w:val="21"/>
+          <w:szCs w:val="21"/>
+          <w:shd w:val="clear" w:color="auto" w:fill="FFFFFF"/>
+        </w:rPr>
+        <w:t xml:space="preserve"> – когда </w:t>
+      </w:r>
+      <w:r>
+        <w:rPr>
+          <w:sz w:val="21"/>
+          <w:szCs w:val="21"/>
+          <w:shd w:val="clear" w:color="auto" w:fill="FFFFFF"/>
+        </w:rPr>
+        <w:t>один объект сервиса доступен для всего приложения</w:t>
+      </w:r>
+      <w:r>
+        <w:rPr>
+          <w:sz w:val="21"/>
+          <w:szCs w:val="21"/>
+          <w:shd w:val="clear" w:color="auto" w:fill="FFFFFF"/>
+        </w:rPr>
+        <w:t>.</w:t>
+      </w:r>
+    </w:p>
+    <w:p>
+      <w:pPr>
+        <w:spacing w:after="0"/>
+        <w:rPr>
+          <w:sz w:val="21"/>
+          <w:szCs w:val="21"/>
+          <w:shd w:val="clear" w:color="auto" w:fill="FFFFFF"/>
+        </w:rPr>
+      </w:pPr>
+      <w:r>
+        <w:rPr>
+          <w:sz w:val="21"/>
+          <w:szCs w:val="21"/>
+          <w:shd w:val="clear" w:color="auto" w:fill="FFFFFF"/>
+        </w:rPr>
+        <w:t xml:space="preserve">Если сервис определен в корневом модуле приложения, то </w:t>
+      </w:r>
+      <w:r>
+        <w:rPr>
+          <w:sz w:val="21"/>
+          <w:szCs w:val="21"/>
+          <w:shd w:val="clear" w:color="auto" w:fill="FFFFFF"/>
+        </w:rPr>
+        <w:t>во время работы приложения будет создаваться один объект данного сервиса для всего приложения.</w:t>
+      </w:r>
+    </w:p>
+    <w:p>
+      <w:pPr>
+        <w:spacing w:after="0"/>
+        <w:rPr>
+          <w:sz w:val="21"/>
+          <w:szCs w:val="21"/>
+          <w:shd w:val="clear" w:color="auto" w:fill="FFFFFF"/>
+        </w:rPr>
+      </w:pPr>
     </w:p>
     <w:sectPr>
       <w:pgSz w:w="12240" w:h="15840"/>

--- a/Notes.docx
+++ b/Notes.docx
@@ -1585,6 +1585,7 @@
         </w:rPr>
       </w:pPr>
       <w:proofErr w:type="spellStart"/>
+      <w:proofErr w:type="gramStart"/>
       <w:r>
         <w:rPr>
           <w:rFonts w:ascii="Calibri" w:hAnsi="Calibri" w:cs="Calibri"/>
@@ -1597,7 +1598,14 @@
         <w:rPr>
           <w:rFonts w:ascii="Calibri" w:hAnsi="Calibri" w:cs="Calibri"/>
         </w:rPr>
-        <w:t xml:space="preserve">(() =&gt;  </w:t>
+        <w:t>(</w:t>
+      </w:r>
+      <w:proofErr w:type="gramEnd"/>
+      <w:r>
+        <w:rPr>
+          <w:rFonts w:ascii="Calibri" w:hAnsi="Calibri" w:cs="Calibri"/>
+        </w:rPr>
+        <w:t xml:space="preserve">() =&gt;  </w:t>
       </w:r>
       <w:r>
         <w:rPr>
@@ -1633,6 +1641,7 @@
           <w:rFonts w:ascii="Calibri" w:hAnsi="Calibri" w:cs="Calibri"/>
         </w:rPr>
       </w:pPr>
+      <w:proofErr w:type="gramStart"/>
       <w:r>
         <w:rPr>
           <w:rFonts w:ascii="Calibri" w:hAnsi="Calibri" w:cs="Calibri"/>
@@ -1657,7 +1666,14 @@
         <w:rPr>
           <w:rFonts w:ascii="Calibri" w:hAnsi="Calibri" w:cs="Calibri"/>
         </w:rPr>
-        <w:t>(3);</w:t>
+        <w:t>(</w:t>
+      </w:r>
+      <w:proofErr w:type="gramEnd"/>
+      <w:r>
+        <w:rPr>
+          <w:rFonts w:ascii="Calibri" w:hAnsi="Calibri" w:cs="Calibri"/>
+        </w:rPr>
+        <w:t>3);</w:t>
       </w:r>
     </w:p>
     <w:p>
@@ -4570,7 +4586,7 @@
           <w:rStyle w:val="HTMLCode"/>
           <w:rFonts w:ascii="Consolas" w:hAnsi="Consolas"/>
           <w:color w:val="242729"/>
-          <w:sz w:val="14"/>
+          <w:sz w:val="18"/>
           <w:szCs w:val="14"/>
           <w:bdr w:val="none" w:sz="0" w:space="0" w:color="auto" w:frame="1"/>
           <w:shd w:val="clear" w:color="auto" w:fill="EFF0F1"/>
@@ -4584,7 +4600,7 @@
           <w:rStyle w:val="HTMLCode"/>
           <w:rFonts w:ascii="Consolas" w:hAnsi="Consolas"/>
           <w:color w:val="242729"/>
-          <w:sz w:val="14"/>
+          <w:sz w:val="18"/>
           <w:szCs w:val="14"/>
           <w:bdr w:val="none" w:sz="0" w:space="0" w:color="auto" w:frame="1"/>
           <w:shd w:val="clear" w:color="auto" w:fill="EFF0F1"/>
@@ -4599,65 +4615,69 @@
           <w:rStyle w:val="HTMLCode"/>
           <w:rFonts w:ascii="Consolas" w:hAnsi="Consolas"/>
           <w:color w:val="242729"/>
-          <w:sz w:val="14"/>
+          <w:sz w:val="18"/>
           <w:szCs w:val="14"/>
           <w:bdr w:val="none" w:sz="0" w:space="0" w:color="auto" w:frame="1"/>
           <w:shd w:val="clear" w:color="auto" w:fill="EFF0F1"/>
           <w:lang w:val="en-US"/>
         </w:rPr>
-        <w:t xml:space="preserve"> </w:t>
-      </w:r>
+        <w:t xml:space="preserve"> update @angular/</w:t>
+      </w:r>
+      <w:proofErr w:type="spellStart"/>
       <w:r>
         <w:rPr>
           <w:rStyle w:val="HTMLCode"/>
           <w:rFonts w:ascii="Consolas" w:hAnsi="Consolas"/>
           <w:color w:val="242729"/>
-          <w:sz w:val="14"/>
+          <w:sz w:val="18"/>
           <w:szCs w:val="14"/>
           <w:bdr w:val="none" w:sz="0" w:space="0" w:color="auto" w:frame="1"/>
           <w:shd w:val="clear" w:color="auto" w:fill="EFF0F1"/>
           <w:lang w:val="en-US"/>
         </w:rPr>
-        <w:t>update</w:t>
-      </w:r>
+        <w:t>cli</w:t>
+      </w:r>
+      <w:proofErr w:type="spellEnd"/>
       <w:r>
         <w:rPr>
           <w:rStyle w:val="HTMLCode"/>
           <w:rFonts w:ascii="Consolas" w:hAnsi="Consolas"/>
           <w:color w:val="242729"/>
-          <w:sz w:val="14"/>
+          <w:sz w:val="18"/>
           <w:szCs w:val="14"/>
           <w:bdr w:val="none" w:sz="0" w:space="0" w:color="auto" w:frame="1"/>
           <w:shd w:val="clear" w:color="auto" w:fill="EFF0F1"/>
           <w:lang w:val="en-US"/>
         </w:rPr>
-        <w:t xml:space="preserve"> @</w:t>
-      </w:r>
+        <w:t xml:space="preserve"> @angular/</w:t>
+      </w:r>
+      <w:proofErr w:type="spellStart"/>
       <w:r>
         <w:rPr>
           <w:rStyle w:val="HTMLCode"/>
           <w:rFonts w:ascii="Consolas" w:hAnsi="Consolas"/>
           <w:color w:val="242729"/>
-          <w:sz w:val="14"/>
+          <w:sz w:val="18"/>
           <w:szCs w:val="14"/>
           <w:bdr w:val="none" w:sz="0" w:space="0" w:color="auto" w:frame="1"/>
           <w:shd w:val="clear" w:color="auto" w:fill="EFF0F1"/>
           <w:lang w:val="en-US"/>
         </w:rPr>
-        <w:t>angular</w:t>
-      </w:r>
+        <w:t>cdk</w:t>
+      </w:r>
+      <w:proofErr w:type="spellEnd"/>
       <w:r>
         <w:rPr>
           <w:rStyle w:val="HTMLCode"/>
           <w:rFonts w:ascii="Consolas" w:hAnsi="Consolas"/>
           <w:color w:val="242729"/>
-          <w:sz w:val="14"/>
+          <w:sz w:val="18"/>
           <w:szCs w:val="14"/>
           <w:bdr w:val="none" w:sz="0" w:space="0" w:color="auto" w:frame="1"/>
           <w:shd w:val="clear" w:color="auto" w:fill="EFF0F1"/>
           <w:lang w:val="en-US"/>
         </w:rPr>
-        <w:t>/</w:t>
+        <w:t xml:space="preserve"> </w:t>
       </w:r>
       <w:proofErr w:type="spellStart"/>
       <w:r>
@@ -4665,192 +4685,110 @@
           <w:rStyle w:val="HTMLCode"/>
           <w:rFonts w:ascii="Consolas" w:hAnsi="Consolas"/>
           <w:color w:val="242729"/>
-          <w:sz w:val="14"/>
+          <w:sz w:val="18"/>
           <w:szCs w:val="14"/>
           <w:bdr w:val="none" w:sz="0" w:space="0" w:color="auto" w:frame="1"/>
           <w:shd w:val="clear" w:color="auto" w:fill="EFF0F1"/>
           <w:lang w:val="en-US"/>
         </w:rPr>
-        <w:t>cli</w:t>
+        <w:t>rxjs</w:t>
       </w:r>
       <w:proofErr w:type="spellEnd"/>
-      <w:r>
+    </w:p>
+    <w:p>
+      <w:pPr>
+        <w:pStyle w:val="HTMLPreformatted"/>
+        <w:shd w:val="clear" w:color="auto" w:fill="EFF0F1"/>
+        <w:textAlignment w:val="baseline"/>
         <w:rPr>
           <w:rStyle w:val="HTMLCode"/>
           <w:rFonts w:ascii="Consolas" w:hAnsi="Consolas"/>
           <w:color w:val="242729"/>
-          <w:sz w:val="14"/>
+          <w:sz w:val="18"/>
           <w:szCs w:val="14"/>
           <w:bdr w:val="none" w:sz="0" w:space="0" w:color="auto" w:frame="1"/>
           <w:shd w:val="clear" w:color="auto" w:fill="EFF0F1"/>
           <w:lang w:val="en-US"/>
         </w:rPr>
-        <w:t xml:space="preserve"> @</w:t>
-      </w:r>
+      </w:pPr>
+      <w:proofErr w:type="spellStart"/>
       <w:r>
         <w:rPr>
           <w:rStyle w:val="HTMLCode"/>
           <w:rFonts w:ascii="Consolas" w:hAnsi="Consolas"/>
           <w:color w:val="242729"/>
-          <w:sz w:val="14"/>
+          <w:sz w:val="18"/>
           <w:szCs w:val="14"/>
           <w:bdr w:val="none" w:sz="0" w:space="0" w:color="auto" w:frame="1"/>
           <w:shd w:val="clear" w:color="auto" w:fill="EFF0F1"/>
           <w:lang w:val="en-US"/>
         </w:rPr>
-        <w:t>angular</w:t>
-      </w:r>
+        <w:t>npm</w:t>
+      </w:r>
+      <w:proofErr w:type="spellEnd"/>
       <w:r>
         <w:rPr>
           <w:rStyle w:val="HTMLCode"/>
           <w:rFonts w:ascii="Consolas" w:hAnsi="Consolas"/>
           <w:color w:val="242729"/>
-          <w:sz w:val="14"/>
+          <w:sz w:val="18"/>
           <w:szCs w:val="14"/>
           <w:bdr w:val="none" w:sz="0" w:space="0" w:color="auto" w:frame="1"/>
           <w:shd w:val="clear" w:color="auto" w:fill="EFF0F1"/>
           <w:lang w:val="en-US"/>
         </w:rPr>
-        <w:t>/</w:t>
-      </w:r>
-      <w:proofErr w:type="spellStart"/>
-      <w:r>
+        <w:t xml:space="preserve"> install -S @angular/material @angular/cdk @angular/animations</w:t>
+      </w:r>
+    </w:p>
+    <w:p>
+      <w:pPr>
+        <w:pStyle w:val="HTMLPreformatted"/>
+        <w:shd w:val="clear" w:color="auto" w:fill="EFF0F1"/>
+        <w:textAlignment w:val="baseline"/>
         <w:rPr>
           <w:rStyle w:val="HTMLCode"/>
           <w:rFonts w:ascii="Consolas" w:hAnsi="Consolas"/>
           <w:color w:val="242729"/>
-          <w:sz w:val="14"/>
+          <w:sz w:val="18"/>
           <w:szCs w:val="14"/>
           <w:bdr w:val="none" w:sz="0" w:space="0" w:color="auto" w:frame="1"/>
           <w:shd w:val="clear" w:color="auto" w:fill="EFF0F1"/>
           <w:lang w:val="en-US"/>
         </w:rPr>
-        <w:t>cdk</w:t>
-      </w:r>
-      <w:proofErr w:type="spellEnd"/>
+      </w:pPr>
       <w:r>
         <w:rPr>
           <w:rStyle w:val="HTMLCode"/>
           <w:rFonts w:ascii="Consolas" w:hAnsi="Consolas"/>
           <w:color w:val="242729"/>
-          <w:sz w:val="14"/>
+          <w:sz w:val="18"/>
           <w:szCs w:val="14"/>
           <w:bdr w:val="none" w:sz="0" w:space="0" w:color="auto" w:frame="1"/>
           <w:shd w:val="clear" w:color="auto" w:fill="EFF0F1"/>
           <w:lang w:val="en-US"/>
         </w:rPr>
-        <w:t xml:space="preserve"> </w:t>
-      </w:r>
-      <w:proofErr w:type="spellStart"/>
+        <w:t>npm uninstall @angular/core</w:t>
+      </w:r>
+    </w:p>
+    <w:p>
+      <w:pPr>
+        <w:pStyle w:val="HTMLPreformatted"/>
+        <w:shd w:val="clear" w:color="auto" w:fill="EFF0F1"/>
+        <w:textAlignment w:val="baseline"/>
+        <w:rPr>
+          <w:rFonts w:ascii="Consolas" w:hAnsi="Consolas"/>
+          <w:color w:val="242729"/>
+          <w:sz w:val="18"/>
+          <w:szCs w:val="14"/>
+          <w:lang w:val="en-US"/>
+        </w:rPr>
+      </w:pPr>
       <w:r>
         <w:rPr>
           <w:rStyle w:val="HTMLCode"/>
           <w:rFonts w:ascii="Consolas" w:hAnsi="Consolas"/>
           <w:color w:val="242729"/>
-          <w:sz w:val="14"/>
-          <w:szCs w:val="14"/>
-          <w:bdr w:val="none" w:sz="0" w:space="0" w:color="auto" w:frame="1"/>
-          <w:shd w:val="clear" w:color="auto" w:fill="EFF0F1"/>
-          <w:lang w:val="en-US"/>
-        </w:rPr>
-        <w:t>rxjs</w:t>
-      </w:r>
-      <w:proofErr w:type="spellEnd"/>
-    </w:p>
-    <w:p>
-      <w:pPr>
-        <w:pStyle w:val="HTMLPreformatted"/>
-        <w:shd w:val="clear" w:color="auto" w:fill="EFF0F1"/>
-        <w:textAlignment w:val="baseline"/>
-        <w:rPr>
-          <w:rStyle w:val="HTMLCode"/>
-          <w:rFonts w:ascii="Consolas" w:hAnsi="Consolas"/>
-          <w:color w:val="242729"/>
-          <w:sz w:val="14"/>
-          <w:szCs w:val="14"/>
-          <w:bdr w:val="none" w:sz="0" w:space="0" w:color="auto" w:frame="1"/>
-          <w:shd w:val="clear" w:color="auto" w:fill="EFF0F1"/>
-          <w:lang w:val="en-US"/>
-        </w:rPr>
-      </w:pPr>
-      <w:proofErr w:type="spellStart"/>
-      <w:r>
-        <w:rPr>
-          <w:rStyle w:val="HTMLCode"/>
-          <w:rFonts w:ascii="Consolas" w:hAnsi="Consolas"/>
-          <w:color w:val="242729"/>
-          <w:sz w:val="14"/>
-          <w:szCs w:val="14"/>
-          <w:bdr w:val="none" w:sz="0" w:space="0" w:color="auto" w:frame="1"/>
-          <w:shd w:val="clear" w:color="auto" w:fill="EFF0F1"/>
-          <w:lang w:val="en-US"/>
-        </w:rPr>
-        <w:t>npm</w:t>
-      </w:r>
-      <w:proofErr w:type="spellEnd"/>
-      <w:r>
-        <w:rPr>
-          <w:rStyle w:val="HTMLCode"/>
-          <w:rFonts w:ascii="Consolas" w:hAnsi="Consolas"/>
-          <w:color w:val="242729"/>
-          <w:sz w:val="14"/>
-          <w:szCs w:val="14"/>
-          <w:bdr w:val="none" w:sz="0" w:space="0" w:color="auto" w:frame="1"/>
-          <w:shd w:val="clear" w:color="auto" w:fill="EFF0F1"/>
-          <w:lang w:val="en-US"/>
-        </w:rPr>
-        <w:t xml:space="preserve"> install -S @angular/material @angular/cdk @angular/animations</w:t>
-      </w:r>
-    </w:p>
-    <w:p>
-      <w:pPr>
-        <w:pStyle w:val="HTMLPreformatted"/>
-        <w:shd w:val="clear" w:color="auto" w:fill="EFF0F1"/>
-        <w:textAlignment w:val="baseline"/>
-        <w:rPr>
-          <w:rStyle w:val="HTMLCode"/>
-          <w:rFonts w:ascii="Consolas" w:hAnsi="Consolas"/>
-          <w:color w:val="242729"/>
-          <w:sz w:val="14"/>
-          <w:szCs w:val="14"/>
-          <w:bdr w:val="none" w:sz="0" w:space="0" w:color="auto" w:frame="1"/>
-          <w:shd w:val="clear" w:color="auto" w:fill="EFF0F1"/>
-          <w:lang w:val="en-US"/>
-        </w:rPr>
-      </w:pPr>
-      <w:r>
-        <w:rPr>
-          <w:rStyle w:val="HTMLCode"/>
-          <w:rFonts w:ascii="Consolas" w:hAnsi="Consolas"/>
-          <w:color w:val="242729"/>
-          <w:sz w:val="14"/>
-          <w:szCs w:val="14"/>
-          <w:bdr w:val="none" w:sz="0" w:space="0" w:color="auto" w:frame="1"/>
-          <w:shd w:val="clear" w:color="auto" w:fill="EFF0F1"/>
-          <w:lang w:val="en-US"/>
-        </w:rPr>
-        <w:t>npm uninstall @angular/core</w:t>
-      </w:r>
-    </w:p>
-    <w:p>
-      <w:pPr>
-        <w:pStyle w:val="HTMLPreformatted"/>
-        <w:shd w:val="clear" w:color="auto" w:fill="EFF0F1"/>
-        <w:textAlignment w:val="baseline"/>
-        <w:rPr>
-          <w:rFonts w:ascii="Consolas" w:hAnsi="Consolas"/>
-          <w:color w:val="242729"/>
-          <w:sz w:val="14"/>
-          <w:szCs w:val="14"/>
-          <w:lang w:val="en-US"/>
-        </w:rPr>
-      </w:pPr>
-      <w:r>
-        <w:rPr>
-          <w:rStyle w:val="HTMLCode"/>
-          <w:rFonts w:ascii="Consolas" w:hAnsi="Consolas"/>
-          <w:color w:val="242729"/>
-          <w:sz w:val="14"/>
+          <w:sz w:val="18"/>
           <w:szCs w:val="14"/>
           <w:bdr w:val="none" w:sz="0" w:space="0" w:color="auto" w:frame="1"/>
           <w:shd w:val="clear" w:color="auto" w:fill="EFF0F1"/>
@@ -6750,6 +6688,126 @@
         </w:rPr>
         <w:t>во время работы приложения будет создаваться один объект данного сервиса для всего приложения.</w:t>
       </w:r>
+    </w:p>
+    <w:p>
+      <w:pPr>
+        <w:spacing w:after="0"/>
+        <w:rPr>
+          <w:sz w:val="21"/>
+          <w:szCs w:val="21"/>
+          <w:shd w:val="clear" w:color="auto" w:fill="FFFFFF"/>
+          <w:lang w:val="en-US"/>
+        </w:rPr>
+      </w:pPr>
+    </w:p>
+    <w:p>
+      <w:pPr>
+        <w:spacing w:after="0"/>
+        <w:rPr>
+          <w:sz w:val="21"/>
+          <w:szCs w:val="21"/>
+          <w:shd w:val="clear" w:color="auto" w:fill="FFFFFF"/>
+          <w:lang w:val="en-US"/>
+        </w:rPr>
+      </w:pPr>
+    </w:p>
+    <w:p>
+      <w:pPr>
+        <w:spacing w:after="0"/>
+        <w:rPr>
+          <w:sz w:val="21"/>
+          <w:szCs w:val="21"/>
+          <w:shd w:val="clear" w:color="auto" w:fill="FFFFFF"/>
+          <w:lang w:val="en-US"/>
+        </w:rPr>
+      </w:pPr>
+    </w:p>
+    <w:p>
+      <w:pPr>
+        <w:spacing w:after="0"/>
+        <w:rPr>
+          <w:b/>
+          <w:sz w:val="21"/>
+          <w:szCs w:val="21"/>
+          <w:shd w:val="clear" w:color="auto" w:fill="FFFFFF"/>
+        </w:rPr>
+      </w:pPr>
+      <w:r>
+        <w:rPr>
+          <w:b/>
+          <w:sz w:val="21"/>
+          <w:szCs w:val="21"/>
+          <w:shd w:val="clear" w:color="auto" w:fill="FFFFFF"/>
+          <w:lang w:val="en-US"/>
+        </w:rPr>
+        <w:t>NGX</w:t>
+      </w:r>
+      <w:r>
+        <w:rPr>
+          <w:b/>
+          <w:sz w:val="21"/>
+          <w:szCs w:val="21"/>
+          <w:shd w:val="clear" w:color="auto" w:fill="FFFFFF"/>
+        </w:rPr>
+        <w:t xml:space="preserve"> </w:t>
+      </w:r>
+      <w:proofErr w:type="spellStart"/>
+      <w:r>
+        <w:rPr>
+          <w:b/>
+          <w:sz w:val="21"/>
+          <w:szCs w:val="21"/>
+          <w:shd w:val="clear" w:color="auto" w:fill="FFFFFF"/>
+          <w:lang w:val="en-US"/>
+        </w:rPr>
+        <w:t>strorage</w:t>
+      </w:r>
+      <w:proofErr w:type="spellEnd"/>
+      <w:r>
+        <w:rPr>
+          <w:b/>
+          <w:sz w:val="21"/>
+          <w:szCs w:val="21"/>
+          <w:shd w:val="clear" w:color="auto" w:fill="FFFFFF"/>
+        </w:rPr>
+        <w:t xml:space="preserve">: </w:t>
+      </w:r>
+    </w:p>
+    <w:p>
+      <w:pPr>
+        <w:spacing w:after="0"/>
+        <w:rPr>
+          <w:sz w:val="21"/>
+          <w:szCs w:val="21"/>
+          <w:shd w:val="clear" w:color="auto" w:fill="FFFFFF"/>
+        </w:rPr>
+      </w:pPr>
+      <w:r>
+        <w:rPr>
+          <w:sz w:val="21"/>
+          <w:szCs w:val="21"/>
+          <w:shd w:val="clear" w:color="auto" w:fill="FFFFFF"/>
+        </w:rPr>
+        <w:t>Позволяет записывать данные в сторидж и потом подписываться на них.</w:t>
+      </w:r>
+    </w:p>
+    <w:p>
+      <w:pPr>
+        <w:spacing w:after="0"/>
+        <w:rPr>
+          <w:sz w:val="21"/>
+          <w:szCs w:val="21"/>
+          <w:shd w:val="clear" w:color="auto" w:fill="FFFFFF"/>
+        </w:rPr>
+      </w:pPr>
+      <w:hyperlink r:id="rId9" w:history="1">
+        <w:r>
+          <w:rPr>
+            <w:rStyle w:val="Hyperlink"/>
+          </w:rPr>
+          <w:t>https://www.npmjs.com/package/ngx-webstorage</w:t>
+        </w:r>
+      </w:hyperlink>
     </w:p>
     <w:p>
       <w:pPr>

--- a/Notes.docx
+++ b/Notes.docx
@@ -1285,11 +1285,13 @@
         <w:spacing w:after="0"/>
         <w:rPr>
           <w:rFonts w:ascii="Calibri" w:hAnsi="Calibri" w:cs="Calibri"/>
-        </w:rPr>
-      </w:pPr>
-      <w:r>
-        <w:rPr>
-          <w:rFonts w:ascii="Calibri" w:hAnsi="Calibri" w:cs="Calibri"/>
+          <w:lang w:val="en-US"/>
+        </w:rPr>
+      </w:pPr>
+      <w:r>
+        <w:rPr>
+          <w:rFonts w:ascii="Calibri" w:hAnsi="Calibri" w:cs="Calibri"/>
+          <w:lang w:val="en-US"/>
         </w:rPr>
         <w:t>==============</w:t>
       </w:r>
@@ -1299,6 +1301,7 @@
         <w:spacing w:after="0"/>
         <w:rPr>
           <w:rFonts w:ascii="Calibri" w:hAnsi="Calibri" w:cs="Calibri"/>
+          <w:lang w:val="en-US"/>
         </w:rPr>
       </w:pPr>
       <w:r>
@@ -1310,6 +1313,7 @@
       <w:r>
         <w:rPr>
           <w:rFonts w:ascii="Calibri" w:hAnsi="Calibri" w:cs="Calibri"/>
+          <w:lang w:val="en-US"/>
         </w:rPr>
         <w:t xml:space="preserve"> </w:t>
       </w:r>
@@ -1322,6 +1326,7 @@
       <w:r>
         <w:rPr>
           <w:rFonts w:ascii="Calibri" w:hAnsi="Calibri" w:cs="Calibri"/>
+          <w:lang w:val="en-US"/>
         </w:rPr>
         <w:t>:</w:t>
       </w:r>
@@ -1331,14 +1336,16 @@
         <w:spacing w:after="0"/>
         <w:rPr>
           <w:rFonts w:ascii="Calibri" w:hAnsi="Calibri" w:cs="Calibri"/>
-        </w:rPr>
-      </w:pPr>
-    </w:p>
-    <w:p>
-      <w:pPr>
-        <w:spacing w:after="0"/>
-        <w:rPr>
-          <w:rFonts w:ascii="Calibri" w:hAnsi="Calibri" w:cs="Calibri"/>
+          <w:lang w:val="en-US"/>
+        </w:rPr>
+      </w:pPr>
+    </w:p>
+    <w:p>
+      <w:pPr>
+        <w:spacing w:after="0"/>
+        <w:rPr>
+          <w:rFonts w:ascii="Calibri" w:hAnsi="Calibri" w:cs="Calibri"/>
+          <w:lang w:val="en-US"/>
         </w:rPr>
       </w:pPr>
       <w:proofErr w:type="gramStart"/>
@@ -1352,6 +1359,7 @@
       <w:r>
         <w:rPr>
           <w:rFonts w:ascii="Calibri" w:hAnsi="Calibri" w:cs="Calibri"/>
+          <w:lang w:val="en-US"/>
         </w:rPr>
         <w:t>(</w:t>
       </w:r>
@@ -1359,6 +1367,7 @@
       <w:r>
         <w:rPr>
           <w:rFonts w:ascii="Calibri" w:hAnsi="Calibri" w:cs="Calibri"/>
+          <w:lang w:val="en-US"/>
         </w:rPr>
         <w:t>1);</w:t>
       </w:r>
@@ -1368,6 +1377,7 @@
         <w:spacing w:after="0"/>
         <w:rPr>
           <w:rFonts w:ascii="Calibri" w:hAnsi="Calibri" w:cs="Calibri"/>
+          <w:lang w:val="en-US"/>
         </w:rPr>
       </w:pPr>
       <w:proofErr w:type="gramStart"/>
@@ -1381,6 +1391,7 @@
       <w:r>
         <w:rPr>
           <w:rFonts w:ascii="Calibri" w:hAnsi="Calibri" w:cs="Calibri"/>
+          <w:lang w:val="en-US"/>
         </w:rPr>
         <w:t>(</w:t>
       </w:r>
@@ -1388,6 +1399,7 @@
       <w:r>
         <w:rPr>
           <w:rFonts w:ascii="Calibri" w:hAnsi="Calibri" w:cs="Calibri"/>
+          <w:lang w:val="en-US"/>
         </w:rPr>
         <w:t>2);</w:t>
       </w:r>
@@ -1397,6 +1409,7 @@
         <w:spacing w:after="0"/>
         <w:rPr>
           <w:rFonts w:ascii="Calibri" w:hAnsi="Calibri" w:cs="Calibri"/>
+          <w:lang w:val="en-US"/>
         </w:rPr>
       </w:pPr>
       <w:proofErr w:type="gramStart"/>
@@ -1410,6 +1423,7 @@
       <w:r>
         <w:rPr>
           <w:rFonts w:ascii="Calibri" w:hAnsi="Calibri" w:cs="Calibri"/>
+          <w:lang w:val="en-US"/>
         </w:rPr>
         <w:t>(</w:t>
       </w:r>
@@ -1417,6 +1431,7 @@
       <w:r>
         <w:rPr>
           <w:rFonts w:ascii="Calibri" w:hAnsi="Calibri" w:cs="Calibri"/>
+          <w:lang w:val="en-US"/>
         </w:rPr>
         <w:t>3);</w:t>
       </w:r>
@@ -1426,6 +1441,7 @@
         <w:spacing w:after="0"/>
         <w:rPr>
           <w:rFonts w:ascii="Calibri" w:hAnsi="Calibri" w:cs="Calibri"/>
+          <w:lang w:val="en-US"/>
         </w:rPr>
       </w:pPr>
     </w:p>
@@ -4590,7 +4606,6 @@
           <w:szCs w:val="14"/>
           <w:bdr w:val="none" w:sz="0" w:space="0" w:color="auto" w:frame="1"/>
           <w:shd w:val="clear" w:color="auto" w:fill="EFF0F1"/>
-          <w:lang w:val="en-US"/>
         </w:rPr>
       </w:pPr>
       <w:proofErr w:type="spellStart"/>
@@ -4619,11 +4634,9 @@
           <w:szCs w:val="14"/>
           <w:bdr w:val="none" w:sz="0" w:space="0" w:color="auto" w:frame="1"/>
           <w:shd w:val="clear" w:color="auto" w:fill="EFF0F1"/>
-          <w:lang w:val="en-US"/>
-        </w:rPr>
-        <w:t xml:space="preserve"> update @angular/</w:t>
-      </w:r>
-      <w:proofErr w:type="spellStart"/>
+        </w:rPr>
+        <w:t xml:space="preserve"> </w:t>
+      </w:r>
       <w:r>
         <w:rPr>
           <w:rStyle w:val="HTMLCode"/>
@@ -4635,9 +4648,8 @@
           <w:shd w:val="clear" w:color="auto" w:fill="EFF0F1"/>
           <w:lang w:val="en-US"/>
         </w:rPr>
-        <w:t>cli</w:t>
-      </w:r>
-      <w:proofErr w:type="spellEnd"/>
+        <w:t>update</w:t>
+      </w:r>
       <w:r>
         <w:rPr>
           <w:rStyle w:val="HTMLCode"/>
@@ -4647,11 +4659,9 @@
           <w:szCs w:val="14"/>
           <w:bdr w:val="none" w:sz="0" w:space="0" w:color="auto" w:frame="1"/>
           <w:shd w:val="clear" w:color="auto" w:fill="EFF0F1"/>
-          <w:lang w:val="en-US"/>
-        </w:rPr>
-        <w:t xml:space="preserve"> @angular/</w:t>
-      </w:r>
-      <w:proofErr w:type="spellStart"/>
+        </w:rPr>
+        <w:t xml:space="preserve"> @</w:t>
+      </w:r>
       <w:r>
         <w:rPr>
           <w:rStyle w:val="HTMLCode"/>
@@ -4663,9 +4673,8 @@
           <w:shd w:val="clear" w:color="auto" w:fill="EFF0F1"/>
           <w:lang w:val="en-US"/>
         </w:rPr>
-        <w:t>cdk</w:t>
-      </w:r>
-      <w:proofErr w:type="spellEnd"/>
+        <w:t>angular</w:t>
+      </w:r>
       <w:r>
         <w:rPr>
           <w:rStyle w:val="HTMLCode"/>
@@ -4675,7 +4684,85 @@
           <w:szCs w:val="14"/>
           <w:bdr w:val="none" w:sz="0" w:space="0" w:color="auto" w:frame="1"/>
           <w:shd w:val="clear" w:color="auto" w:fill="EFF0F1"/>
-          <w:lang w:val="en-US"/>
+        </w:rPr>
+        <w:t>/</w:t>
+      </w:r>
+      <w:proofErr w:type="spellStart"/>
+      <w:r>
+        <w:rPr>
+          <w:rStyle w:val="HTMLCode"/>
+          <w:rFonts w:ascii="Consolas" w:hAnsi="Consolas"/>
+          <w:color w:val="242729"/>
+          <w:sz w:val="18"/>
+          <w:szCs w:val="14"/>
+          <w:bdr w:val="none" w:sz="0" w:space="0" w:color="auto" w:frame="1"/>
+          <w:shd w:val="clear" w:color="auto" w:fill="EFF0F1"/>
+          <w:lang w:val="en-US"/>
+        </w:rPr>
+        <w:t>cli</w:t>
+      </w:r>
+      <w:proofErr w:type="spellEnd"/>
+      <w:r>
+        <w:rPr>
+          <w:rStyle w:val="HTMLCode"/>
+          <w:rFonts w:ascii="Consolas" w:hAnsi="Consolas"/>
+          <w:color w:val="242729"/>
+          <w:sz w:val="18"/>
+          <w:szCs w:val="14"/>
+          <w:bdr w:val="none" w:sz="0" w:space="0" w:color="auto" w:frame="1"/>
+          <w:shd w:val="clear" w:color="auto" w:fill="EFF0F1"/>
+        </w:rPr>
+        <w:t xml:space="preserve"> @</w:t>
+      </w:r>
+      <w:r>
+        <w:rPr>
+          <w:rStyle w:val="HTMLCode"/>
+          <w:rFonts w:ascii="Consolas" w:hAnsi="Consolas"/>
+          <w:color w:val="242729"/>
+          <w:sz w:val="18"/>
+          <w:szCs w:val="14"/>
+          <w:bdr w:val="none" w:sz="0" w:space="0" w:color="auto" w:frame="1"/>
+          <w:shd w:val="clear" w:color="auto" w:fill="EFF0F1"/>
+          <w:lang w:val="en-US"/>
+        </w:rPr>
+        <w:t>angular</w:t>
+      </w:r>
+      <w:r>
+        <w:rPr>
+          <w:rStyle w:val="HTMLCode"/>
+          <w:rFonts w:ascii="Consolas" w:hAnsi="Consolas"/>
+          <w:color w:val="242729"/>
+          <w:sz w:val="18"/>
+          <w:szCs w:val="14"/>
+          <w:bdr w:val="none" w:sz="0" w:space="0" w:color="auto" w:frame="1"/>
+          <w:shd w:val="clear" w:color="auto" w:fill="EFF0F1"/>
+        </w:rPr>
+        <w:t>/</w:t>
+      </w:r>
+      <w:proofErr w:type="spellStart"/>
+      <w:r>
+        <w:rPr>
+          <w:rStyle w:val="HTMLCode"/>
+          <w:rFonts w:ascii="Consolas" w:hAnsi="Consolas"/>
+          <w:color w:val="242729"/>
+          <w:sz w:val="18"/>
+          <w:szCs w:val="14"/>
+          <w:bdr w:val="none" w:sz="0" w:space="0" w:color="auto" w:frame="1"/>
+          <w:shd w:val="clear" w:color="auto" w:fill="EFF0F1"/>
+          <w:lang w:val="en-US"/>
+        </w:rPr>
+        <w:t>cdk</w:t>
+      </w:r>
+      <w:proofErr w:type="spellEnd"/>
+      <w:r>
+        <w:rPr>
+          <w:rStyle w:val="HTMLCode"/>
+          <w:rFonts w:ascii="Consolas" w:hAnsi="Consolas"/>
+          <w:color w:val="242729"/>
+          <w:sz w:val="18"/>
+          <w:szCs w:val="14"/>
+          <w:bdr w:val="none" w:sz="0" w:space="0" w:color="auto" w:frame="1"/>
+          <w:shd w:val="clear" w:color="auto" w:fill="EFF0F1"/>
         </w:rPr>
         <w:t xml:space="preserve"> </w:t>
       </w:r>
@@ -6696,7 +6783,6 @@
           <w:sz w:val="21"/>
           <w:szCs w:val="21"/>
           <w:shd w:val="clear" w:color="auto" w:fill="FFFFFF"/>
-          <w:lang w:val="en-US"/>
         </w:rPr>
       </w:pPr>
     </w:p>
@@ -6707,7 +6793,6 @@
           <w:sz w:val="21"/>
           <w:szCs w:val="21"/>
           <w:shd w:val="clear" w:color="auto" w:fill="FFFFFF"/>
-          <w:lang w:val="en-US"/>
         </w:rPr>
       </w:pPr>
     </w:p>
@@ -6718,7 +6803,6 @@
           <w:sz w:val="21"/>
           <w:szCs w:val="21"/>
           <w:shd w:val="clear" w:color="auto" w:fill="FFFFFF"/>
-          <w:lang w:val="en-US"/>
         </w:rPr>
       </w:pPr>
     </w:p>
@@ -6794,11 +6878,6 @@
     <w:p>
       <w:pPr>
         <w:spacing w:after="0"/>
-        <w:rPr>
-          <w:sz w:val="21"/>
-          <w:szCs w:val="21"/>
-          <w:shd w:val="clear" w:color="auto" w:fill="FFFFFF"/>
-        </w:rPr>
       </w:pPr>
       <w:hyperlink r:id="rId9" w:history="1">
         <w:r>
@@ -6808,6 +6887,482 @@
           <w:t>https://www.npmjs.com/package/ngx-webstorage</w:t>
         </w:r>
       </w:hyperlink>
+    </w:p>
+    <w:p>
+      <w:pPr>
+        <w:spacing w:after="0"/>
+        <w:rPr>
+          <w:lang w:val="en-US"/>
+        </w:rPr>
+      </w:pPr>
+    </w:p>
+    <w:p>
+      <w:pPr>
+        <w:spacing w:after="0"/>
+        <w:rPr>
+          <w:lang w:val="en-US"/>
+        </w:rPr>
+      </w:pPr>
+    </w:p>
+    <w:p>
+      <w:pPr>
+        <w:spacing w:after="0"/>
+        <w:rPr>
+          <w:lang w:val="en-US"/>
+        </w:rPr>
+      </w:pPr>
+    </w:p>
+    <w:p>
+      <w:pPr>
+        <w:spacing w:after="0"/>
+        <w:rPr>
+          <w:b/>
+          <w:bCs/>
+          <w:sz w:val="21"/>
+          <w:szCs w:val="21"/>
+        </w:rPr>
+      </w:pPr>
+      <w:r>
+        <w:rPr>
+          <w:b/>
+          <w:bCs/>
+          <w:sz w:val="21"/>
+          <w:szCs w:val="21"/>
+        </w:rPr>
+        <w:t>CSS transitions</w:t>
+      </w:r>
+    </w:p>
+    <w:p>
+      <w:pPr>
+        <w:spacing w:after="0"/>
+        <w:rPr>
+          <w:sz w:val="21"/>
+          <w:szCs w:val="21"/>
+          <w:shd w:val="clear" w:color="auto" w:fill="FFFFFF"/>
+        </w:rPr>
+      </w:pPr>
+      <w:r>
+        <w:rPr>
+          <w:b/>
+          <w:bCs/>
+          <w:sz w:val="21"/>
+          <w:szCs w:val="21"/>
+        </w:rPr>
+        <w:t xml:space="preserve">- </w:t>
+      </w:r>
+      <w:r>
+        <w:rPr>
+          <w:sz w:val="21"/>
+          <w:szCs w:val="21"/>
+          <w:shd w:val="clear" w:color="auto" w:fill="FFFFFF"/>
+        </w:rPr>
+        <w:t>предоставляют способ контролировать скорость анимации, при изменении CSS свойств. </w:t>
+      </w:r>
+    </w:p>
+    <w:p>
+      <w:pPr>
+        <w:shd w:val="clear" w:color="auto" w:fill="FFFFFF"/>
+        <w:spacing w:after="0" w:line="240" w:lineRule="auto"/>
+        <w:rPr>
+          <w:b/>
+          <w:sz w:val="21"/>
+          <w:szCs w:val="21"/>
+          <w:shd w:val="clear" w:color="auto" w:fill="FFFFFF"/>
+        </w:rPr>
+      </w:pPr>
+      <w:r>
+        <w:rPr>
+          <w:b/>
+          <w:sz w:val="21"/>
+          <w:szCs w:val="21"/>
+          <w:shd w:val="clear" w:color="auto" w:fill="FFFFFF"/>
+        </w:rPr>
+        <w:t>transition-property</w:t>
+      </w:r>
+    </w:p>
+    <w:p>
+      <w:pPr>
+        <w:shd w:val="clear" w:color="auto" w:fill="FFFFFF"/>
+        <w:spacing w:after="0" w:line="240" w:lineRule="auto"/>
+        <w:ind w:left="720"/>
+        <w:rPr>
+          <w:sz w:val="21"/>
+          <w:szCs w:val="21"/>
+          <w:shd w:val="clear" w:color="auto" w:fill="FFFFFF"/>
+        </w:rPr>
+      </w:pPr>
+      <w:r>
+        <w:rPr>
+          <w:sz w:val="21"/>
+          <w:szCs w:val="21"/>
+          <w:shd w:val="clear" w:color="auto" w:fill="FFFFFF"/>
+        </w:rPr>
+        <w:t>Указывает имя или имена свойств, чьи переходы должны анимироваться. Только свойства, указанные здесь, анимируются в переходах; изменение других свойств будет происходить обычным образом.</w:t>
+      </w:r>
+    </w:p>
+    <w:p>
+      <w:pPr>
+        <w:shd w:val="clear" w:color="auto" w:fill="FFFFFF"/>
+        <w:spacing w:after="0" w:line="240" w:lineRule="auto"/>
+        <w:rPr>
+          <w:b/>
+          <w:sz w:val="21"/>
+          <w:szCs w:val="21"/>
+          <w:shd w:val="clear" w:color="auto" w:fill="FFFFFF"/>
+        </w:rPr>
+      </w:pPr>
+      <w:r>
+        <w:rPr>
+          <w:b/>
+          <w:sz w:val="21"/>
+          <w:szCs w:val="21"/>
+          <w:shd w:val="clear" w:color="auto" w:fill="FFFFFF"/>
+        </w:rPr>
+        <w:t>transition-duration</w:t>
+      </w:r>
+    </w:p>
+    <w:p>
+      <w:pPr>
+        <w:shd w:val="clear" w:color="auto" w:fill="FFFFFF"/>
+        <w:spacing w:after="0" w:line="240" w:lineRule="auto"/>
+        <w:ind w:left="720"/>
+        <w:rPr>
+          <w:sz w:val="21"/>
+          <w:szCs w:val="21"/>
+          <w:shd w:val="clear" w:color="auto" w:fill="FFFFFF"/>
+        </w:rPr>
+      </w:pPr>
+      <w:r>
+        <w:rPr>
+          <w:sz w:val="21"/>
+          <w:szCs w:val="21"/>
+          <w:shd w:val="clear" w:color="auto" w:fill="FFFFFF"/>
+        </w:rPr>
+        <w:t>Определяет время происхождения перехода. Можно указать время анимирования всех свойств перехода сразу или для каждого свойства в отдельности.</w:t>
+      </w:r>
+    </w:p>
+    <w:p>
+      <w:pPr>
+        <w:shd w:val="clear" w:color="auto" w:fill="FFFFFF"/>
+        <w:spacing w:after="0"/>
+        <w:rPr>
+          <w:b/>
+          <w:sz w:val="21"/>
+          <w:szCs w:val="21"/>
+          <w:shd w:val="clear" w:color="auto" w:fill="FFFFFF"/>
+        </w:rPr>
+      </w:pPr>
+      <w:r>
+        <w:rPr>
+          <w:b/>
+          <w:sz w:val="21"/>
+          <w:szCs w:val="21"/>
+          <w:shd w:val="clear" w:color="auto" w:fill="FFFFFF"/>
+        </w:rPr>
+        <w:t>transition-timing-function</w:t>
+      </w:r>
+    </w:p>
+    <w:p>
+      <w:pPr>
+        <w:shd w:val="clear" w:color="auto" w:fill="FFFFFF"/>
+        <w:spacing w:after="0"/>
+        <w:ind w:left="720"/>
+        <w:rPr>
+          <w:sz w:val="21"/>
+          <w:szCs w:val="21"/>
+          <w:shd w:val="clear" w:color="auto" w:fill="FFFFFF"/>
+          <w:lang w:val="en-US"/>
+        </w:rPr>
+      </w:pPr>
+      <w:r>
+        <w:rPr>
+          <w:sz w:val="21"/>
+          <w:szCs w:val="21"/>
+          <w:shd w:val="clear" w:color="auto" w:fill="FFFFFF"/>
+        </w:rPr>
+        <w:t>Определяет функцию, указывающую, как вычисляются промежуточные значения свойств. Вы также можете выбрать ослабления от функции замедления Шпаргалка.Большинство </w:t>
+      </w:r>
+      <w:hyperlink r:id="rId10" w:history="1">
+        <w:r>
+          <w:rPr>
+            <w:sz w:val="21"/>
+            <w:szCs w:val="21"/>
+            <w:shd w:val="clear" w:color="auto" w:fill="FFFFFF"/>
+          </w:rPr>
+          <w:t>функций времени</w:t>
+        </w:r>
+      </w:hyperlink>
+      <w:r>
+        <w:rPr>
+          <w:sz w:val="21"/>
+          <w:szCs w:val="21"/>
+          <w:shd w:val="clear" w:color="auto" w:fill="FFFFFF"/>
+        </w:rPr>
+        <w:t> может быть определено графиком соответствующей функции, образующей четырьмя точками кривую Безье. </w:t>
+      </w:r>
+    </w:p>
+    <w:p>
+      <w:pPr>
+        <w:shd w:val="clear" w:color="auto" w:fill="FFFFFF"/>
+        <w:spacing w:after="0"/>
+        <w:ind w:left="720"/>
+        <w:rPr>
+          <w:sz w:val="21"/>
+          <w:szCs w:val="21"/>
+          <w:shd w:val="clear" w:color="auto" w:fill="FFFFFF"/>
+        </w:rPr>
+      </w:pPr>
+      <w:r>
+        <w:rPr>
+          <w:sz w:val="21"/>
+          <w:szCs w:val="21"/>
+          <w:shd w:val="clear" w:color="auto" w:fill="FFFFFF"/>
+        </w:rPr>
+        <w:t xml:space="preserve">Подобрать нужную функцию скорости можно здесь: </w:t>
+      </w:r>
+      <w:hyperlink r:id="rId11" w:history="1">
+        <w:r>
+          <w:rPr>
+            <w:rStyle w:val="Hyperlink"/>
+          </w:rPr>
+          <w:t>https://easings.net/ru</w:t>
+        </w:r>
+      </w:hyperlink>
+    </w:p>
+    <w:p>
+      <w:pPr>
+        <w:shd w:val="clear" w:color="auto" w:fill="FFFFFF"/>
+        <w:spacing w:after="0" w:line="240" w:lineRule="auto"/>
+        <w:rPr>
+          <w:b/>
+          <w:sz w:val="21"/>
+          <w:szCs w:val="21"/>
+          <w:shd w:val="clear" w:color="auto" w:fill="FFFFFF"/>
+        </w:rPr>
+      </w:pPr>
+      <w:r>
+        <w:rPr>
+          <w:b/>
+          <w:sz w:val="21"/>
+          <w:szCs w:val="21"/>
+          <w:shd w:val="clear" w:color="auto" w:fill="FFFFFF"/>
+        </w:rPr>
+        <w:t>transition-delay</w:t>
+      </w:r>
+    </w:p>
+    <w:p>
+      <w:pPr>
+        <w:shd w:val="clear" w:color="auto" w:fill="FFFFFF"/>
+        <w:spacing w:after="258" w:line="240" w:lineRule="auto"/>
+        <w:ind w:left="720"/>
+        <w:rPr>
+          <w:sz w:val="21"/>
+          <w:szCs w:val="21"/>
+          <w:shd w:val="clear" w:color="auto" w:fill="FFFFFF"/>
+        </w:rPr>
+      </w:pPr>
+      <w:r>
+        <w:rPr>
+          <w:sz w:val="21"/>
+          <w:szCs w:val="21"/>
+          <w:shd w:val="clear" w:color="auto" w:fill="FFFFFF"/>
+        </w:rPr>
+        <w:t>Определяет как много должно пройти времени, перед тем как начнётся переход.</w:t>
+      </w:r>
+    </w:p>
+    <w:p>
+      <w:pPr>
+        <w:pStyle w:val="HTMLPreformatted"/>
+        <w:pBdr>
+          <w:top w:val="single" w:sz="2" w:space="8" w:color="3D7E9A"/>
+          <w:left w:val="single" w:sz="24" w:space="31" w:color="3D7E9A"/>
+          <w:bottom w:val="single" w:sz="2" w:space="8" w:color="3D7E9A"/>
+          <w:right w:val="single" w:sz="24" w:space="8" w:color="3D7E9A"/>
+        </w:pBdr>
+        <w:shd w:val="clear" w:color="auto" w:fill="EEEEEE"/>
+        <w:rPr>
+          <w:rStyle w:val="HTMLCode"/>
+          <w:rFonts w:ascii="Consolas" w:hAnsi="Consolas"/>
+          <w:color w:val="333333"/>
+          <w:sz w:val="17"/>
+          <w:szCs w:val="17"/>
+          <w:bdr w:val="none" w:sz="0" w:space="0" w:color="auto" w:frame="1"/>
+          <w:lang w:val="en-US"/>
+        </w:rPr>
+      </w:pPr>
+      <w:proofErr w:type="gramStart"/>
+      <w:r>
+        <w:rPr>
+          <w:rStyle w:val="token"/>
+          <w:rFonts w:ascii="Consolas" w:hAnsi="Consolas"/>
+          <w:color w:val="669900"/>
+          <w:sz w:val="17"/>
+          <w:szCs w:val="17"/>
+          <w:bdr w:val="none" w:sz="0" w:space="0" w:color="auto" w:frame="1"/>
+          <w:lang w:val="en-US"/>
+        </w:rPr>
+        <w:t>div</w:t>
+      </w:r>
+      <w:proofErr w:type="gramEnd"/>
+      <w:r>
+        <w:rPr>
+          <w:rStyle w:val="HTMLCode"/>
+          <w:rFonts w:ascii="Consolas" w:hAnsi="Consolas"/>
+          <w:color w:val="333333"/>
+          <w:sz w:val="17"/>
+          <w:szCs w:val="17"/>
+          <w:bdr w:val="none" w:sz="0" w:space="0" w:color="auto" w:frame="1"/>
+          <w:lang w:val="en-US"/>
+        </w:rPr>
+        <w:t xml:space="preserve"> </w:t>
+      </w:r>
+      <w:r>
+        <w:rPr>
+          <w:rStyle w:val="token"/>
+          <w:rFonts w:ascii="Consolas" w:hAnsi="Consolas"/>
+          <w:color w:val="999999"/>
+          <w:sz w:val="17"/>
+          <w:szCs w:val="17"/>
+          <w:bdr w:val="none" w:sz="0" w:space="0" w:color="auto" w:frame="1"/>
+          <w:lang w:val="en-US"/>
+        </w:rPr>
+        <w:t>{</w:t>
+      </w:r>
+    </w:p>
+    <w:p>
+      <w:pPr>
+        <w:pStyle w:val="HTMLPreformatted"/>
+        <w:pBdr>
+          <w:top w:val="single" w:sz="2" w:space="8" w:color="3D7E9A"/>
+          <w:left w:val="single" w:sz="24" w:space="31" w:color="3D7E9A"/>
+          <w:bottom w:val="single" w:sz="2" w:space="8" w:color="3D7E9A"/>
+          <w:right w:val="single" w:sz="24" w:space="8" w:color="3D7E9A"/>
+        </w:pBdr>
+        <w:shd w:val="clear" w:color="auto" w:fill="EEEEEE"/>
+        <w:rPr>
+          <w:rStyle w:val="HTMLCode"/>
+          <w:rFonts w:ascii="Consolas" w:hAnsi="Consolas"/>
+          <w:color w:val="333333"/>
+          <w:sz w:val="17"/>
+          <w:szCs w:val="17"/>
+          <w:bdr w:val="none" w:sz="0" w:space="0" w:color="auto" w:frame="1"/>
+          <w:lang w:val="en-US"/>
+        </w:rPr>
+      </w:pPr>
+      <w:r>
+        <w:rPr>
+          <w:rStyle w:val="HTMLCode"/>
+          <w:rFonts w:ascii="Consolas" w:hAnsi="Consolas"/>
+          <w:color w:val="333333"/>
+          <w:sz w:val="17"/>
+          <w:szCs w:val="17"/>
+          <w:bdr w:val="none" w:sz="0" w:space="0" w:color="auto" w:frame="1"/>
+          <w:lang w:val="en-US"/>
+        </w:rPr>
+        <w:t xml:space="preserve">    </w:t>
+      </w:r>
+      <w:proofErr w:type="gramStart"/>
+      <w:r>
+        <w:rPr>
+          <w:rStyle w:val="token"/>
+          <w:rFonts w:ascii="Consolas" w:hAnsi="Consolas"/>
+          <w:color w:val="990055"/>
+          <w:sz w:val="17"/>
+          <w:szCs w:val="17"/>
+          <w:bdr w:val="none" w:sz="0" w:space="0" w:color="auto" w:frame="1"/>
+          <w:lang w:val="en-US"/>
+        </w:rPr>
+        <w:t>transition</w:t>
+      </w:r>
+      <w:proofErr w:type="gramEnd"/>
+      <w:r>
+        <w:rPr>
+          <w:rStyle w:val="token"/>
+          <w:rFonts w:ascii="Consolas" w:hAnsi="Consolas"/>
+          <w:color w:val="999999"/>
+          <w:sz w:val="17"/>
+          <w:szCs w:val="17"/>
+          <w:bdr w:val="none" w:sz="0" w:space="0" w:color="auto" w:frame="1"/>
+          <w:lang w:val="en-US"/>
+        </w:rPr>
+        <w:t>:</w:t>
+      </w:r>
+      <w:r>
+        <w:rPr>
+          <w:rStyle w:val="HTMLCode"/>
+          <w:rFonts w:ascii="Consolas" w:hAnsi="Consolas"/>
+          <w:color w:val="333333"/>
+          <w:sz w:val="17"/>
+          <w:szCs w:val="17"/>
+          <w:bdr w:val="none" w:sz="0" w:space="0" w:color="auto" w:frame="1"/>
+          <w:lang w:val="en-US"/>
+        </w:rPr>
+        <w:t xml:space="preserve"> &lt;property&gt; &lt;duration&gt; &lt;timing-function&gt; &lt;delay&gt;</w:t>
+      </w:r>
+      <w:r>
+        <w:rPr>
+          <w:rStyle w:val="token"/>
+          <w:rFonts w:ascii="Consolas" w:hAnsi="Consolas"/>
+          <w:color w:val="999999"/>
+          <w:sz w:val="17"/>
+          <w:szCs w:val="17"/>
+          <w:bdr w:val="none" w:sz="0" w:space="0" w:color="auto" w:frame="1"/>
+          <w:lang w:val="en-US"/>
+        </w:rPr>
+        <w:t>;</w:t>
+      </w:r>
+    </w:p>
+    <w:p>
+      <w:pPr>
+        <w:pStyle w:val="HTMLPreformatted"/>
+        <w:pBdr>
+          <w:top w:val="single" w:sz="2" w:space="8" w:color="3D7E9A"/>
+          <w:left w:val="single" w:sz="24" w:space="31" w:color="3D7E9A"/>
+          <w:bottom w:val="single" w:sz="2" w:space="8" w:color="3D7E9A"/>
+          <w:right w:val="single" w:sz="24" w:space="8" w:color="3D7E9A"/>
+        </w:pBdr>
+        <w:shd w:val="clear" w:color="auto" w:fill="EEEEEE"/>
+        <w:rPr>
+          <w:rFonts w:ascii="Consolas" w:hAnsi="Consolas"/>
+          <w:color w:val="333333"/>
+          <w:sz w:val="17"/>
+          <w:szCs w:val="17"/>
+        </w:rPr>
+      </w:pPr>
+      <w:r>
+        <w:rPr>
+          <w:rStyle w:val="token"/>
+          <w:rFonts w:ascii="Consolas" w:hAnsi="Consolas"/>
+          <w:color w:val="999999"/>
+          <w:sz w:val="17"/>
+          <w:szCs w:val="17"/>
+          <w:bdr w:val="none" w:sz="0" w:space="0" w:color="auto" w:frame="1"/>
+        </w:rPr>
+        <w:t>}</w:t>
+      </w:r>
+    </w:p>
+    <w:p>
+      <w:pPr>
+        <w:shd w:val="clear" w:color="auto" w:fill="FFFFFF"/>
+        <w:spacing w:after="258" w:line="240" w:lineRule="auto"/>
+        <w:rPr>
+          <w:rFonts w:ascii="Arial" w:eastAsia="Times New Roman" w:hAnsi="Arial" w:cs="Arial"/>
+          <w:color w:val="333333"/>
+          <w:sz w:val="17"/>
+          <w:szCs w:val="17"/>
+          <w:lang w:eastAsia="ru-RU"/>
+        </w:rPr>
+      </w:pPr>
+    </w:p>
+    <w:p>
+      <w:pPr>
+        <w:spacing w:after="0"/>
+        <w:rPr>
+          <w:sz w:val="21"/>
+          <w:szCs w:val="21"/>
+          <w:shd w:val="clear" w:color="auto" w:fill="FFFFFF"/>
+        </w:rPr>
+      </w:pPr>
     </w:p>
     <w:p>
       <w:pPr>
@@ -7335,6 +7890,52 @@
       <w:u w:val="single"/>
     </w:rPr>
   </w:style>
+  <w:style w:type="character" w:styleId="Strong">
+    <w:name w:val="Strong"/>
+    <w:basedOn w:val="DefaultParagraphFont"/>
+    <w:uiPriority w:val="22"/>
+    <w:qFormat/>
+    <w:rsid w:val="00F66701"/>
+    <w:rPr>
+      <w:b/>
+      <w:bCs/>
+    </w:rPr>
+  </w:style>
+  <w:style w:type="paragraph" w:styleId="BalloonText">
+    <w:name w:val="Balloon Text"/>
+    <w:basedOn w:val="Normal"/>
+    <w:link w:val="BalloonTextChar"/>
+    <w:uiPriority w:val="99"/>
+    <w:semiHidden/>
+    <w:unhideWhenUsed/>
+    <w:rsid w:val="00F66701"/>
+    <w:pPr>
+      <w:spacing w:after="0" w:line="240" w:lineRule="auto"/>
+    </w:pPr>
+    <w:rPr>
+      <w:rFonts w:ascii="Tahoma" w:hAnsi="Tahoma" w:cs="Tahoma"/>
+      <w:sz w:val="16"/>
+      <w:szCs w:val="16"/>
+    </w:rPr>
+  </w:style>
+  <w:style w:type="character" w:customStyle="1" w:styleId="BalloonTextChar">
+    <w:name w:val="Balloon Text Char"/>
+    <w:basedOn w:val="DefaultParagraphFont"/>
+    <w:link w:val="BalloonText"/>
+    <w:uiPriority w:val="99"/>
+    <w:semiHidden/>
+    <w:rsid w:val="00F66701"/>
+    <w:rPr>
+      <w:rFonts w:ascii="Tahoma" w:hAnsi="Tahoma" w:cs="Tahoma"/>
+      <w:sz w:val="16"/>
+      <w:szCs w:val="16"/>
+    </w:rPr>
+  </w:style>
+  <w:style w:type="character" w:customStyle="1" w:styleId="token">
+    <w:name w:val="token"/>
+    <w:basedOn w:val="DefaultParagraphFont"/>
+    <w:rsid w:val="00F66701"/>
+  </w:style>
 </w:styles>
 </file>
 

--- a/Notes.docx
+++ b/Notes.docx
@@ -1,6 +1,6 @@
 
 <file path=word/document.xml><?xml version="1.0" encoding="utf-8"?>
-<w:document xmlns:ve="http://schemas.openxmlformats.org/markup-compatibility/2006" xmlns:o="urn:schemas-microsoft-com:office:office" xmlns:r="http://schemas.openxmlformats.org/officeDocument/2006/relationships" xmlns:m="http://schemas.openxmlformats.org/officeDocument/2006/math" xmlns:v="urn:schemas-microsoft-com:vml" xmlns:wp="http://schemas.openxmlformats.org/drawingml/2006/wordprocessingDrawing" xmlns:w10="urn:schemas-microsoft-com:office:word" xmlns:w="http://schemas.openxmlformats.org/wordprocessingml/2006/main" xmlns:wne="http://schemas.microsoft.com/office/word/2006/wordml">
+<w:document xmlns:wpc="http://schemas.microsoft.com/office/word/2010/wordprocessingCanvas" xmlns:mc="http://schemas.openxmlformats.org/markup-compatibility/2006" xmlns:o="urn:schemas-microsoft-com:office:office" xmlns:r="http://schemas.openxmlformats.org/officeDocument/2006/relationships" xmlns:m="http://schemas.openxmlformats.org/officeDocument/2006/math" xmlns:v="urn:schemas-microsoft-com:vml" xmlns:wp14="http://schemas.microsoft.com/office/word/2010/wordprocessingDrawing" xmlns:wp="http://schemas.openxmlformats.org/drawingml/2006/wordprocessingDrawing" xmlns:w10="urn:schemas-microsoft-com:office:word" xmlns:w="http://schemas.openxmlformats.org/wordprocessingml/2006/main" xmlns:w14="http://schemas.microsoft.com/office/word/2010/wordml" xmlns:wpg="http://schemas.microsoft.com/office/word/2010/wordprocessingGroup" xmlns:wpi="http://schemas.microsoft.com/office/word/2010/wordprocessingInk" xmlns:wne="http://schemas.microsoft.com/office/word/2006/wordml" xmlns:wps="http://schemas.microsoft.com/office/word/2010/wordprocessingShape" mc:Ignorable="w14 wp14">
   <w:body>
     <w:p>
       <w:pPr>
@@ -1285,13 +1285,11 @@
         <w:spacing w:after="0"/>
         <w:rPr>
           <w:rFonts w:ascii="Calibri" w:hAnsi="Calibri" w:cs="Calibri"/>
-          <w:lang w:val="en-US"/>
-        </w:rPr>
-      </w:pPr>
-      <w:r>
-        <w:rPr>
-          <w:rFonts w:ascii="Calibri" w:hAnsi="Calibri" w:cs="Calibri"/>
-          <w:lang w:val="en-US"/>
+        </w:rPr>
+      </w:pPr>
+      <w:r>
+        <w:rPr>
+          <w:rFonts w:ascii="Calibri" w:hAnsi="Calibri" w:cs="Calibri"/>
         </w:rPr>
         <w:t>==============</w:t>
       </w:r>
@@ -1301,7 +1299,6 @@
         <w:spacing w:after="0"/>
         <w:rPr>
           <w:rFonts w:ascii="Calibri" w:hAnsi="Calibri" w:cs="Calibri"/>
-          <w:lang w:val="en-US"/>
         </w:rPr>
       </w:pPr>
       <w:r>
@@ -1313,7 +1310,6 @@
       <w:r>
         <w:rPr>
           <w:rFonts w:ascii="Calibri" w:hAnsi="Calibri" w:cs="Calibri"/>
-          <w:lang w:val="en-US"/>
         </w:rPr>
         <w:t xml:space="preserve"> </w:t>
       </w:r>
@@ -1326,7 +1322,6 @@
       <w:r>
         <w:rPr>
           <w:rFonts w:ascii="Calibri" w:hAnsi="Calibri" w:cs="Calibri"/>
-          <w:lang w:val="en-US"/>
         </w:rPr>
         <w:t>:</w:t>
       </w:r>
@@ -1336,16 +1331,14 @@
         <w:spacing w:after="0"/>
         <w:rPr>
           <w:rFonts w:ascii="Calibri" w:hAnsi="Calibri" w:cs="Calibri"/>
-          <w:lang w:val="en-US"/>
-        </w:rPr>
-      </w:pPr>
-    </w:p>
-    <w:p>
-      <w:pPr>
-        <w:spacing w:after="0"/>
-        <w:rPr>
-          <w:rFonts w:ascii="Calibri" w:hAnsi="Calibri" w:cs="Calibri"/>
-          <w:lang w:val="en-US"/>
+        </w:rPr>
+      </w:pPr>
+    </w:p>
+    <w:p>
+      <w:pPr>
+        <w:spacing w:after="0"/>
+        <w:rPr>
+          <w:rFonts w:ascii="Calibri" w:hAnsi="Calibri" w:cs="Calibri"/>
         </w:rPr>
       </w:pPr>
       <w:proofErr w:type="gramStart"/>
@@ -1359,7 +1352,6 @@
       <w:r>
         <w:rPr>
           <w:rFonts w:ascii="Calibri" w:hAnsi="Calibri" w:cs="Calibri"/>
-          <w:lang w:val="en-US"/>
         </w:rPr>
         <w:t>(</w:t>
       </w:r>
@@ -1367,7 +1359,6 @@
       <w:r>
         <w:rPr>
           <w:rFonts w:ascii="Calibri" w:hAnsi="Calibri" w:cs="Calibri"/>
-          <w:lang w:val="en-US"/>
         </w:rPr>
         <w:t>1);</w:t>
       </w:r>
@@ -1377,7 +1368,6 @@
         <w:spacing w:after="0"/>
         <w:rPr>
           <w:rFonts w:ascii="Calibri" w:hAnsi="Calibri" w:cs="Calibri"/>
-          <w:lang w:val="en-US"/>
         </w:rPr>
       </w:pPr>
       <w:proofErr w:type="gramStart"/>
@@ -1391,7 +1381,6 @@
       <w:r>
         <w:rPr>
           <w:rFonts w:ascii="Calibri" w:hAnsi="Calibri" w:cs="Calibri"/>
-          <w:lang w:val="en-US"/>
         </w:rPr>
         <w:t>(</w:t>
       </w:r>
@@ -1399,7 +1388,6 @@
       <w:r>
         <w:rPr>
           <w:rFonts w:ascii="Calibri" w:hAnsi="Calibri" w:cs="Calibri"/>
-          <w:lang w:val="en-US"/>
         </w:rPr>
         <w:t>2);</w:t>
       </w:r>
@@ -1409,7 +1397,6 @@
         <w:spacing w:after="0"/>
         <w:rPr>
           <w:rFonts w:ascii="Calibri" w:hAnsi="Calibri" w:cs="Calibri"/>
-          <w:lang w:val="en-US"/>
         </w:rPr>
       </w:pPr>
       <w:proofErr w:type="gramStart"/>
@@ -1423,7 +1410,6 @@
       <w:r>
         <w:rPr>
           <w:rFonts w:ascii="Calibri" w:hAnsi="Calibri" w:cs="Calibri"/>
-          <w:lang w:val="en-US"/>
         </w:rPr>
         <w:t>(</w:t>
       </w:r>
@@ -1431,7 +1417,6 @@
       <w:r>
         <w:rPr>
           <w:rFonts w:ascii="Calibri" w:hAnsi="Calibri" w:cs="Calibri"/>
-          <w:lang w:val="en-US"/>
         </w:rPr>
         <w:t>3);</w:t>
       </w:r>
@@ -1441,7 +1426,6 @@
         <w:spacing w:after="0"/>
         <w:rPr>
           <w:rFonts w:ascii="Calibri" w:hAnsi="Calibri" w:cs="Calibri"/>
-          <w:lang w:val="en-US"/>
         </w:rPr>
       </w:pPr>
     </w:p>
@@ -1598,6 +1582,7 @@
         <w:spacing w:after="0"/>
         <w:rPr>
           <w:rFonts w:ascii="Calibri" w:hAnsi="Calibri" w:cs="Calibri"/>
+          <w:lang w:val="en-US"/>
         </w:rPr>
       </w:pPr>
       <w:proofErr w:type="spellStart"/>
@@ -1613,6 +1598,7 @@
       <w:r>
         <w:rPr>
           <w:rFonts w:ascii="Calibri" w:hAnsi="Calibri" w:cs="Calibri"/>
+          <w:lang w:val="en-US"/>
         </w:rPr>
         <w:t>(</w:t>
       </w:r>
@@ -1620,6 +1606,7 @@
       <w:r>
         <w:rPr>
           <w:rFonts w:ascii="Calibri" w:hAnsi="Calibri" w:cs="Calibri"/>
+          <w:lang w:val="en-US"/>
         </w:rPr>
         <w:t xml:space="preserve">() =&gt;  </w:t>
       </w:r>
@@ -1633,6 +1620,7 @@
       <w:r>
         <w:rPr>
           <w:rFonts w:ascii="Calibri" w:hAnsi="Calibri" w:cs="Calibri"/>
+          <w:lang w:val="en-US"/>
         </w:rPr>
         <w:t>.</w:t>
       </w:r>
@@ -1646,6 +1634,7 @@
       <w:r>
         <w:rPr>
           <w:rFonts w:ascii="Calibri" w:hAnsi="Calibri" w:cs="Calibri"/>
+          <w:lang w:val="en-US"/>
         </w:rPr>
         <w:t>(2));</w:t>
       </w:r>
@@ -1655,6 +1644,7 @@
         <w:spacing w:after="0"/>
         <w:rPr>
           <w:rFonts w:ascii="Calibri" w:hAnsi="Calibri" w:cs="Calibri"/>
+          <w:lang w:val="en-US"/>
         </w:rPr>
       </w:pPr>
       <w:proofErr w:type="gramStart"/>
@@ -1668,6 +1658,7 @@
       <w:r>
         <w:rPr>
           <w:rFonts w:ascii="Calibri" w:hAnsi="Calibri" w:cs="Calibri"/>
+          <w:lang w:val="en-US"/>
         </w:rPr>
         <w:t>.</w:t>
       </w:r>
@@ -1681,6 +1672,7 @@
       <w:r>
         <w:rPr>
           <w:rFonts w:ascii="Calibri" w:hAnsi="Calibri" w:cs="Calibri"/>
+          <w:lang w:val="en-US"/>
         </w:rPr>
         <w:t>(</w:t>
       </w:r>
@@ -1688,6 +1680,7 @@
       <w:r>
         <w:rPr>
           <w:rFonts w:ascii="Calibri" w:hAnsi="Calibri" w:cs="Calibri"/>
+          <w:lang w:val="en-US"/>
         </w:rPr>
         <w:t>3);</w:t>
       </w:r>
@@ -1697,6 +1690,7 @@
         <w:spacing w:after="0"/>
         <w:rPr>
           <w:rFonts w:ascii="Calibri" w:hAnsi="Calibri" w:cs="Calibri"/>
+          <w:lang w:val="en-US"/>
         </w:rPr>
       </w:pPr>
     </w:p>
@@ -1850,7 +1844,21 @@
         <w:rPr>
           <w:rFonts w:ascii="Calibri" w:hAnsi="Calibri" w:cs="Calibri"/>
         </w:rPr>
-        <w:t xml:space="preserve">используется, когда мы создаем свой элемент формы, возможно, какой –нибудь </w:t>
+        <w:t>используется, когда мы создаем свой элемент формы, возможно, какой –</w:t>
+      </w:r>
+      <w:proofErr w:type="spellStart"/>
+      <w:r>
+        <w:rPr>
+          <w:rFonts w:ascii="Calibri" w:hAnsi="Calibri" w:cs="Calibri"/>
+        </w:rPr>
+        <w:t>нибудь</w:t>
+      </w:r>
+      <w:proofErr w:type="spellEnd"/>
+      <w:r>
+        <w:rPr>
+          <w:rFonts w:ascii="Calibri" w:hAnsi="Calibri" w:cs="Calibri"/>
+        </w:rPr>
+        <w:t xml:space="preserve"> </w:t>
       </w:r>
       <w:r>
         <w:rPr>
@@ -4260,19 +4268,28 @@
           <w:lang w:val="en-US"/>
         </w:rPr>
       </w:pPr>
-      <w:r>
-        <w:rPr>
-          <w:rFonts w:ascii="Calibri" w:hAnsi="Calibri" w:cs="Calibri"/>
-          <w:lang w:val="en-US"/>
-        </w:rPr>
-        <w:t xml:space="preserve">const </w:t>
-      </w:r>
       <w:proofErr w:type="spellStart"/>
       <w:r>
         <w:rPr>
           <w:rFonts w:ascii="Calibri" w:hAnsi="Calibri" w:cs="Calibri"/>
           <w:lang w:val="en-US"/>
         </w:rPr>
+        <w:t>const</w:t>
+      </w:r>
+      <w:proofErr w:type="spellEnd"/>
+      <w:r>
+        <w:rPr>
+          <w:rFonts w:ascii="Calibri" w:hAnsi="Calibri" w:cs="Calibri"/>
+          <w:lang w:val="en-US"/>
+        </w:rPr>
+        <w:t xml:space="preserve"> </w:t>
+      </w:r>
+      <w:proofErr w:type="spellStart"/>
+      <w:r>
+        <w:rPr>
+          <w:rFonts w:ascii="Calibri" w:hAnsi="Calibri" w:cs="Calibri"/>
+          <w:lang w:val="en-US"/>
+        </w:rPr>
         <w:t>navigationExtras</w:t>
       </w:r>
       <w:proofErr w:type="spellEnd"/>
@@ -4388,13 +4405,20 @@
           <w:lang w:val="en-US"/>
         </w:rPr>
       </w:pPr>
+      <w:r>
+        <w:rPr>
+          <w:rFonts w:ascii="Calibri" w:hAnsi="Calibri" w:cs="Calibri"/>
+          <w:lang w:val="en-US"/>
+        </w:rPr>
+        <w:t>this._</w:t>
+      </w:r>
       <w:proofErr w:type="spellStart"/>
       <w:r>
         <w:rPr>
           <w:rFonts w:ascii="Calibri" w:hAnsi="Calibri" w:cs="Calibri"/>
           <w:lang w:val="en-US"/>
         </w:rPr>
-        <w:t>this._router.navigate</w:t>
+        <w:t>router.navigate</w:t>
       </w:r>
       <w:proofErr w:type="spellEnd"/>
       <w:r>
@@ -4509,24 +4533,14 @@
         </w:rPr>
         <w:t xml:space="preserve">Подробнее на эту тему: </w:t>
       </w:r>
-      <w:r>
-        <w:fldChar w:fldCharType="begin"/>
-      </w:r>
-      <w:r>
-        <w:instrText xml:space="preserve"> HYPERLINK "https://www.thepolyglotdeveloper.com/2016/10/passing-complex-data-angular-2-router-nativescript/" </w:instrText>
-      </w:r>
-      <w:r>
-        <w:fldChar w:fldCharType="separate"/>
-      </w:r>
-      <w:r>
-        <w:rPr>
-          <w:rStyle w:val="Hyperlink"/>
-        </w:rPr>
-        <w:t>https://www.thepolyglotdeveloper.com/2016/10/passing-complex-data-angular-2-router-nativescript/</w:t>
-      </w:r>
-      <w:r>
-        <w:fldChar w:fldCharType="end"/>
-      </w:r>
+      <w:hyperlink r:id="rId6" w:history="1">
+        <w:r>
+          <w:rPr>
+            <w:rStyle w:val="a3"/>
+          </w:rPr>
+          <w:t>https://www.thepolyglotdeveloper.com/2016/10/passing-complex-data-angular-2-router-nativescript/</w:t>
+        </w:r>
+      </w:hyperlink>
     </w:p>
     <w:p>
       <w:pPr>
@@ -4595,24 +4609,25 @@
     </w:p>
     <w:p>
       <w:pPr>
-        <w:pStyle w:val="HTMLPreformatted"/>
+        <w:pStyle w:val="HTML"/>
         <w:shd w:val="clear" w:color="auto" w:fill="EFF0F1"/>
         <w:textAlignment w:val="baseline"/>
         <w:rPr>
-          <w:rStyle w:val="HTMLCode"/>
+          <w:rStyle w:val="HTML1"/>
           <w:rFonts w:ascii="Consolas" w:hAnsi="Consolas"/>
           <w:color w:val="242729"/>
           <w:sz w:val="18"/>
           <w:szCs w:val="14"/>
           <w:bdr w:val="none" w:sz="0" w:space="0" w:color="auto" w:frame="1"/>
           <w:shd w:val="clear" w:color="auto" w:fill="EFF0F1"/>
+          <w:lang w:val="en-US"/>
         </w:rPr>
       </w:pPr>
       <w:proofErr w:type="spellStart"/>
       <w:proofErr w:type="gramStart"/>
       <w:r>
         <w:rPr>
-          <w:rStyle w:val="HTMLCode"/>
+          <w:rStyle w:val="HTML1"/>
           <w:rFonts w:ascii="Consolas" w:hAnsi="Consolas"/>
           <w:color w:val="242729"/>
           <w:sz w:val="18"/>
@@ -4627,19 +4642,20 @@
       <w:proofErr w:type="gramEnd"/>
       <w:r>
         <w:rPr>
-          <w:rStyle w:val="HTMLCode"/>
+          <w:rStyle w:val="HTML1"/>
           <w:rFonts w:ascii="Consolas" w:hAnsi="Consolas"/>
           <w:color w:val="242729"/>
           <w:sz w:val="18"/>
           <w:szCs w:val="14"/>
           <w:bdr w:val="none" w:sz="0" w:space="0" w:color="auto" w:frame="1"/>
           <w:shd w:val="clear" w:color="auto" w:fill="EFF0F1"/>
+          <w:lang w:val="en-US"/>
         </w:rPr>
         <w:t xml:space="preserve"> </w:t>
       </w:r>
       <w:r>
         <w:rPr>
-          <w:rStyle w:val="HTMLCode"/>
+          <w:rStyle w:val="HTML1"/>
           <w:rFonts w:ascii="Consolas" w:hAnsi="Consolas"/>
           <w:color w:val="242729"/>
           <w:sz w:val="18"/>
@@ -4652,19 +4668,20 @@
       </w:r>
       <w:r>
         <w:rPr>
-          <w:rStyle w:val="HTMLCode"/>
+          <w:rStyle w:val="HTML1"/>
           <w:rFonts w:ascii="Consolas" w:hAnsi="Consolas"/>
           <w:color w:val="242729"/>
           <w:sz w:val="18"/>
           <w:szCs w:val="14"/>
           <w:bdr w:val="none" w:sz="0" w:space="0" w:color="auto" w:frame="1"/>
           <w:shd w:val="clear" w:color="auto" w:fill="EFF0F1"/>
+          <w:lang w:val="en-US"/>
         </w:rPr>
         <w:t xml:space="preserve"> @</w:t>
       </w:r>
       <w:r>
         <w:rPr>
-          <w:rStyle w:val="HTMLCode"/>
+          <w:rStyle w:val="HTML1"/>
           <w:rFonts w:ascii="Consolas" w:hAnsi="Consolas"/>
           <w:color w:val="242729"/>
           <w:sz w:val="18"/>
@@ -4677,20 +4694,20 @@
       </w:r>
       <w:r>
         <w:rPr>
-          <w:rStyle w:val="HTMLCode"/>
+          <w:rStyle w:val="HTML1"/>
           <w:rFonts w:ascii="Consolas" w:hAnsi="Consolas"/>
           <w:color w:val="242729"/>
           <w:sz w:val="18"/>
           <w:szCs w:val="14"/>
           <w:bdr w:val="none" w:sz="0" w:space="0" w:color="auto" w:frame="1"/>
           <w:shd w:val="clear" w:color="auto" w:fill="EFF0F1"/>
+          <w:lang w:val="en-US"/>
         </w:rPr>
         <w:t>/</w:t>
       </w:r>
-      <w:proofErr w:type="spellStart"/>
-      <w:r>
-        <w:rPr>
-          <w:rStyle w:val="HTMLCode"/>
+      <w:r>
+        <w:rPr>
+          <w:rStyle w:val="HTML1"/>
           <w:rFonts w:ascii="Consolas" w:hAnsi="Consolas"/>
           <w:color w:val="242729"/>
           <w:sz w:val="18"/>
@@ -4701,22 +4718,22 @@
         </w:rPr>
         <w:t>cli</w:t>
       </w:r>
-      <w:proofErr w:type="spellEnd"/>
-      <w:r>
-        <w:rPr>
-          <w:rStyle w:val="HTMLCode"/>
+      <w:r>
+        <w:rPr>
+          <w:rStyle w:val="HTML1"/>
           <w:rFonts w:ascii="Consolas" w:hAnsi="Consolas"/>
           <w:color w:val="242729"/>
           <w:sz w:val="18"/>
           <w:szCs w:val="14"/>
           <w:bdr w:val="none" w:sz="0" w:space="0" w:color="auto" w:frame="1"/>
           <w:shd w:val="clear" w:color="auto" w:fill="EFF0F1"/>
+          <w:lang w:val="en-US"/>
         </w:rPr>
         <w:t xml:space="preserve"> @</w:t>
       </w:r>
       <w:r>
         <w:rPr>
-          <w:rStyle w:val="HTMLCode"/>
+          <w:rStyle w:val="HTML1"/>
           <w:rFonts w:ascii="Consolas" w:hAnsi="Consolas"/>
           <w:color w:val="242729"/>
           <w:sz w:val="18"/>
@@ -4729,20 +4746,21 @@
       </w:r>
       <w:r>
         <w:rPr>
-          <w:rStyle w:val="HTMLCode"/>
+          <w:rStyle w:val="HTML1"/>
           <w:rFonts w:ascii="Consolas" w:hAnsi="Consolas"/>
           <w:color w:val="242729"/>
           <w:sz w:val="18"/>
           <w:szCs w:val="14"/>
           <w:bdr w:val="none" w:sz="0" w:space="0" w:color="auto" w:frame="1"/>
           <w:shd w:val="clear" w:color="auto" w:fill="EFF0F1"/>
+          <w:lang w:val="en-US"/>
         </w:rPr>
         <w:t>/</w:t>
       </w:r>
       <w:proofErr w:type="spellStart"/>
       <w:r>
         <w:rPr>
-          <w:rStyle w:val="HTMLCode"/>
+          <w:rStyle w:val="HTML1"/>
           <w:rFonts w:ascii="Consolas" w:hAnsi="Consolas"/>
           <w:color w:val="242729"/>
           <w:sz w:val="18"/>
@@ -4756,20 +4774,21 @@
       <w:proofErr w:type="spellEnd"/>
       <w:r>
         <w:rPr>
-          <w:rStyle w:val="HTMLCode"/>
+          <w:rStyle w:val="HTML1"/>
           <w:rFonts w:ascii="Consolas" w:hAnsi="Consolas"/>
           <w:color w:val="242729"/>
           <w:sz w:val="18"/>
           <w:szCs w:val="14"/>
           <w:bdr w:val="none" w:sz="0" w:space="0" w:color="auto" w:frame="1"/>
           <w:shd w:val="clear" w:color="auto" w:fill="EFF0F1"/>
+          <w:lang w:val="en-US"/>
         </w:rPr>
         <w:t xml:space="preserve"> </w:t>
       </w:r>
       <w:proofErr w:type="spellStart"/>
       <w:r>
         <w:rPr>
-          <w:rStyle w:val="HTMLCode"/>
+          <w:rStyle w:val="HTML1"/>
           <w:rFonts w:ascii="Consolas" w:hAnsi="Consolas"/>
           <w:color w:val="242729"/>
           <w:sz w:val="18"/>
@@ -4784,11 +4803,11 @@
     </w:p>
     <w:p>
       <w:pPr>
-        <w:pStyle w:val="HTMLPreformatted"/>
+        <w:pStyle w:val="HTML"/>
         <w:shd w:val="clear" w:color="auto" w:fill="EFF0F1"/>
         <w:textAlignment w:val="baseline"/>
         <w:rPr>
-          <w:rStyle w:val="HTMLCode"/>
+          <w:rStyle w:val="HTML1"/>
           <w:rFonts w:ascii="Consolas" w:hAnsi="Consolas"/>
           <w:color w:val="242729"/>
           <w:sz w:val="18"/>
@@ -4801,7 +4820,7 @@
       <w:proofErr w:type="spellStart"/>
       <w:r>
         <w:rPr>
-          <w:rStyle w:val="HTMLCode"/>
+          <w:rStyle w:val="HTML1"/>
           <w:rFonts w:ascii="Consolas" w:hAnsi="Consolas"/>
           <w:color w:val="242729"/>
           <w:sz w:val="18"/>
@@ -4815,7 +4834,7 @@
       <w:proofErr w:type="spellEnd"/>
       <w:r>
         <w:rPr>
-          <w:rStyle w:val="HTMLCode"/>
+          <w:rStyle w:val="HTML1"/>
           <w:rFonts w:ascii="Consolas" w:hAnsi="Consolas"/>
           <w:color w:val="242729"/>
           <w:sz w:val="18"/>
@@ -4829,11 +4848,11 @@
     </w:p>
     <w:p>
       <w:pPr>
-        <w:pStyle w:val="HTMLPreformatted"/>
+        <w:pStyle w:val="HTML"/>
         <w:shd w:val="clear" w:color="auto" w:fill="EFF0F1"/>
         <w:textAlignment w:val="baseline"/>
         <w:rPr>
-          <w:rStyle w:val="HTMLCode"/>
+          <w:rStyle w:val="HTML1"/>
           <w:rFonts w:ascii="Consolas" w:hAnsi="Consolas"/>
           <w:color w:val="242729"/>
           <w:sz w:val="18"/>
@@ -4845,7 +4864,7 @@
       </w:pPr>
       <w:r>
         <w:rPr>
-          <w:rStyle w:val="HTMLCode"/>
+          <w:rStyle w:val="HTML1"/>
           <w:rFonts w:ascii="Consolas" w:hAnsi="Consolas"/>
           <w:color w:val="242729"/>
           <w:sz w:val="18"/>
@@ -4859,7 +4878,7 @@
     </w:p>
     <w:p>
       <w:pPr>
-        <w:pStyle w:val="HTMLPreformatted"/>
+        <w:pStyle w:val="HTML"/>
         <w:shd w:val="clear" w:color="auto" w:fill="EFF0F1"/>
         <w:textAlignment w:val="baseline"/>
         <w:rPr>
@@ -4872,7 +4891,7 @@
       </w:pPr>
       <w:r>
         <w:rPr>
-          <w:rStyle w:val="HTMLCode"/>
+          <w:rStyle w:val="HTML1"/>
           <w:rFonts w:ascii="Consolas" w:hAnsi="Consolas"/>
           <w:color w:val="242729"/>
           <w:sz w:val="18"/>
@@ -4936,10 +4955,10 @@
       <w:pPr>
         <w:spacing w:after="0"/>
       </w:pPr>
-      <w:hyperlink r:id="rId5" w:history="1">
+      <w:hyperlink r:id="rId7" w:history="1">
         <w:r>
           <w:rPr>
-            <w:rStyle w:val="Hyperlink"/>
+            <w:rStyle w:val="a3"/>
           </w:rPr>
           <w:t>https://www.youtube.com/watch?v=fBJ-ziQdPuM</w:t>
         </w:r>
@@ -4994,7 +5013,7 @@
     </w:p>
     <w:p>
       <w:pPr>
-        <w:pStyle w:val="ListParagraph"/>
+        <w:pStyle w:val="a4"/>
         <w:numPr>
           <w:ilvl w:val="0"/>
           <w:numId w:val="1"/>
@@ -5034,7 +5053,7 @@
     </w:p>
     <w:p>
       <w:pPr>
-        <w:pStyle w:val="ListParagraph"/>
+        <w:pStyle w:val="a4"/>
         <w:numPr>
           <w:ilvl w:val="0"/>
           <w:numId w:val="1"/>
@@ -5065,7 +5084,7 @@
     </w:p>
     <w:p>
       <w:pPr>
-        <w:pStyle w:val="ListParagraph"/>
+        <w:pStyle w:val="a4"/>
         <w:numPr>
           <w:ilvl w:val="0"/>
           <w:numId w:val="1"/>
@@ -5096,7 +5115,7 @@
     </w:p>
     <w:p>
       <w:pPr>
-        <w:pStyle w:val="ListParagraph"/>
+        <w:pStyle w:val="a4"/>
         <w:numPr>
           <w:ilvl w:val="0"/>
           <w:numId w:val="1"/>
@@ -5263,28 +5282,30 @@
           <w:shd w:val="clear" w:color="auto" w:fill="EFF0F1"/>
           <w:lang w:val="en-US"/>
         </w:rPr>
-        <w:t xml:space="preserve"> ::</w:t>
-      </w:r>
-      <w:proofErr w:type="spellStart"/>
-      <w:r>
+        <w:t xml:space="preserve"> ::ng-deep { Your styles }</w:t>
+      </w:r>
+    </w:p>
+    <w:p>
+      <w:pPr>
+        <w:spacing w:after="0"/>
         <w:rPr>
           <w:rFonts w:ascii="Consolas" w:hAnsi="Consolas"/>
           <w:color w:val="242729"/>
           <w:shd w:val="clear" w:color="auto" w:fill="EFF0F1"/>
           <w:lang w:val="en-US"/>
         </w:rPr>
-        <w:t>ng</w:t>
-      </w:r>
-      <w:proofErr w:type="spellEnd"/>
-      <w:r>
+      </w:pPr>
+    </w:p>
+    <w:p>
+      <w:pPr>
+        <w:spacing w:after="0"/>
         <w:rPr>
           <w:rFonts w:ascii="Consolas" w:hAnsi="Consolas"/>
           <w:color w:val="242729"/>
           <w:shd w:val="clear" w:color="auto" w:fill="EFF0F1"/>
           <w:lang w:val="en-US"/>
         </w:rPr>
-        <w:t>-deep { Your styles }</w:t>
-      </w:r>
+      </w:pPr>
     </w:p>
     <w:p>
       <w:pPr>
@@ -5300,28 +5321,6 @@
     <w:p>
       <w:pPr>
         <w:spacing w:after="0"/>
-        <w:rPr>
-          <w:rFonts w:ascii="Consolas" w:hAnsi="Consolas"/>
-          <w:color w:val="242729"/>
-          <w:shd w:val="clear" w:color="auto" w:fill="EFF0F1"/>
-          <w:lang w:val="en-US"/>
-        </w:rPr>
-      </w:pPr>
-    </w:p>
-    <w:p>
-      <w:pPr>
-        <w:spacing w:after="0"/>
-        <w:rPr>
-          <w:rFonts w:ascii="Consolas" w:hAnsi="Consolas"/>
-          <w:color w:val="242729"/>
-          <w:shd w:val="clear" w:color="auto" w:fill="EFF0F1"/>
-          <w:lang w:val="en-US"/>
-        </w:rPr>
-      </w:pPr>
-    </w:p>
-    <w:p>
-      <w:pPr>
-        <w:spacing w:after="0"/>
       </w:pPr>
       <w:r>
         <w:rPr>
@@ -5470,7 +5469,78 @@
       <w:pPr>
         <w:spacing w:after="0"/>
       </w:pPr>
+      <w:proofErr w:type="gramStart"/>
+      <w:r>
+        <w:rPr>
+          <w:b/>
+          <w:lang w:val="en-US"/>
+        </w:rPr>
+        <w:t>ng</w:t>
+      </w:r>
+      <w:r>
+        <w:rPr>
+          <w:b/>
+        </w:rPr>
+        <w:t>-</w:t>
+      </w:r>
+      <w:r>
+        <w:rPr>
+          <w:b/>
+          <w:lang w:val="en-US"/>
+        </w:rPr>
+        <w:t>invalid</w:t>
+      </w:r>
+      <w:r>
+        <w:rPr>
+          <w:b/>
+        </w:rPr>
+        <w:t>/</w:t>
+      </w:r>
+      <w:r>
+        <w:rPr>
+          <w:b/>
+          <w:lang w:val="en-US"/>
+        </w:rPr>
+        <w:t>ng</w:t>
+      </w:r>
+      <w:r>
+        <w:rPr>
+          <w:b/>
+        </w:rPr>
+        <w:t>-</w:t>
+      </w:r>
+      <w:r>
+        <w:rPr>
+          <w:b/>
+          <w:lang w:val="en-US"/>
+        </w:rPr>
+        <w:t>valid</w:t>
+      </w:r>
+      <w:proofErr w:type="gramEnd"/>
+      <w:r>
+        <w:t xml:space="preserve"> — меняется в зависимости от </w:t>
+      </w:r>
       <w:proofErr w:type="spellStart"/>
+      <w:r>
+        <w:t>валидности</w:t>
+      </w:r>
+      <w:proofErr w:type="spellEnd"/>
+      <w:r>
+        <w:t xml:space="preserve"> </w:t>
+      </w:r>
+      <w:proofErr w:type="spellStart"/>
+      <w:r>
+        <w:t>контрола</w:t>
+      </w:r>
+      <w:proofErr w:type="spellEnd"/>
+      <w:r>
+        <w:t>;</w:t>
+      </w:r>
+    </w:p>
+    <w:p>
+      <w:pPr>
+        <w:spacing w:after="0"/>
+      </w:pPr>
       <w:proofErr w:type="gramStart"/>
       <w:r>
         <w:rPr>
@@ -5479,8 +5549,80 @@
         </w:rPr>
         <w:t>ng</w:t>
       </w:r>
+      <w:r>
+        <w:rPr>
+          <w:b/>
+        </w:rPr>
+        <w:t>-</w:t>
+      </w:r>
+      <w:r>
+        <w:rPr>
+          <w:b/>
+          <w:lang w:val="en-US"/>
+        </w:rPr>
+        <w:t>pristine</w:t>
+      </w:r>
+      <w:r>
+        <w:rPr>
+          <w:b/>
+        </w:rPr>
+        <w:t>/</w:t>
+      </w:r>
+      <w:r>
+        <w:rPr>
+          <w:b/>
+          <w:lang w:val="en-US"/>
+        </w:rPr>
+        <w:t>ng</w:t>
+      </w:r>
+      <w:r>
+        <w:rPr>
+          <w:b/>
+        </w:rPr>
+        <w:t>-</w:t>
+      </w:r>
+      <w:r>
+        <w:rPr>
+          <w:b/>
+          <w:lang w:val="en-US"/>
+        </w:rPr>
+        <w:t>dirty</w:t>
+      </w:r>
+      <w:proofErr w:type="gramEnd"/>
+      <w:r>
+        <w:t xml:space="preserve"> — </w:t>
+      </w:r>
+      <w:proofErr w:type="spellStart"/>
+      <w:r>
+        <w:t>контрол</w:t>
+      </w:r>
       <w:proofErr w:type="spellEnd"/>
       <w:r>
+        <w:t xml:space="preserve"> считается </w:t>
+      </w:r>
+      <w:r>
+        <w:rPr>
+          <w:lang w:val="en-US"/>
+        </w:rPr>
+        <w:t>dirty</w:t>
+      </w:r>
+      <w:r>
+        <w:t>, если в нем хотя бы раз менялось значение;</w:t>
+      </w:r>
+    </w:p>
+    <w:p>
+      <w:pPr>
+        <w:spacing w:after="0"/>
+      </w:pPr>
+      <w:proofErr w:type="gramStart"/>
+      <w:r>
+        <w:rPr>
+          <w:b/>
+          <w:lang w:val="en-US"/>
+        </w:rPr>
+        <w:t>ng</w:t>
+      </w:r>
+      <w:r>
         <w:rPr>
           <w:b/>
         </w:rPr>
@@ -5491,7 +5633,7 @@
           <w:b/>
           <w:lang w:val="en-US"/>
         </w:rPr>
-        <w:t>invalid</w:t>
+        <w:t>untouched</w:t>
       </w:r>
       <w:r>
         <w:rPr>
@@ -5499,167 +5641,44 @@
         </w:rPr>
         <w:t>/</w:t>
       </w:r>
+      <w:r>
+        <w:rPr>
+          <w:b/>
+          <w:lang w:val="en-US"/>
+        </w:rPr>
+        <w:t>ng</w:t>
+      </w:r>
+      <w:r>
+        <w:rPr>
+          <w:b/>
+        </w:rPr>
+        <w:t>-</w:t>
+      </w:r>
+      <w:r>
+        <w:rPr>
+          <w:b/>
+          <w:lang w:val="en-US"/>
+        </w:rPr>
+        <w:t>touched</w:t>
+      </w:r>
+      <w:proofErr w:type="gramEnd"/>
+      <w:r>
+        <w:t xml:space="preserve"> — </w:t>
+      </w:r>
       <w:proofErr w:type="spellStart"/>
       <w:r>
-        <w:rPr>
-          <w:b/>
-          <w:lang w:val="en-US"/>
-        </w:rPr>
-        <w:t>ng</w:t>
+        <w:t>контрол</w:t>
       </w:r>
       <w:proofErr w:type="spellEnd"/>
       <w:r>
-        <w:rPr>
-          <w:b/>
-        </w:rPr>
-        <w:t>-</w:t>
-      </w:r>
-      <w:r>
-        <w:rPr>
-          <w:b/>
-          <w:lang w:val="en-US"/>
-        </w:rPr>
-        <w:t>valid</w:t>
-      </w:r>
-      <w:proofErr w:type="gramEnd"/>
-      <w:r>
-        <w:t xml:space="preserve"> — меняется в зависимости от валидности контрола;</w:t>
-      </w:r>
-    </w:p>
-    <w:p>
-      <w:pPr>
-        <w:spacing w:after="0"/>
-      </w:pPr>
-      <w:proofErr w:type="spellStart"/>
-      <w:proofErr w:type="gramStart"/>
-      <w:r>
-        <w:rPr>
-          <w:b/>
-          <w:lang w:val="en-US"/>
-        </w:rPr>
-        <w:t>ng</w:t>
-      </w:r>
-      <w:proofErr w:type="spellEnd"/>
-      <w:r>
-        <w:rPr>
-          <w:b/>
-        </w:rPr>
-        <w:t>-</w:t>
-      </w:r>
-      <w:r>
-        <w:rPr>
-          <w:b/>
-          <w:lang w:val="en-US"/>
-        </w:rPr>
-        <w:t>pristine</w:t>
-      </w:r>
-      <w:r>
-        <w:rPr>
-          <w:b/>
-        </w:rPr>
-        <w:t>/</w:t>
-      </w:r>
-      <w:proofErr w:type="spellStart"/>
-      <w:r>
-        <w:rPr>
-          <w:b/>
-          <w:lang w:val="en-US"/>
-        </w:rPr>
-        <w:t>ng</w:t>
-      </w:r>
-      <w:proofErr w:type="spellEnd"/>
-      <w:r>
-        <w:rPr>
-          <w:b/>
-        </w:rPr>
-        <w:t>-</w:t>
-      </w:r>
-      <w:r>
-        <w:rPr>
-          <w:b/>
-          <w:lang w:val="en-US"/>
-        </w:rPr>
-        <w:t>dirty</w:t>
-      </w:r>
-      <w:proofErr w:type="gramEnd"/>
-      <w:r>
-        <w:t xml:space="preserve"> — контрол считается </w:t>
-      </w:r>
-      <w:r>
-        <w:rPr>
-          <w:lang w:val="en-US"/>
-        </w:rPr>
-        <w:t>dirty</w:t>
-      </w:r>
-      <w:r>
-        <w:t>, если в нем хотя бы раз менялось значение;</w:t>
-      </w:r>
-    </w:p>
-    <w:p>
-      <w:pPr>
-        <w:spacing w:after="0"/>
-      </w:pPr>
-      <w:proofErr w:type="spellStart"/>
-      <w:proofErr w:type="gramStart"/>
-      <w:r>
-        <w:rPr>
-          <w:b/>
-          <w:lang w:val="en-US"/>
-        </w:rPr>
-        <w:t>ng</w:t>
-      </w:r>
-      <w:proofErr w:type="spellEnd"/>
-      <w:r>
-        <w:rPr>
-          <w:b/>
-        </w:rPr>
-        <w:t>-</w:t>
-      </w:r>
-      <w:r>
-        <w:rPr>
-          <w:b/>
-          <w:lang w:val="en-US"/>
-        </w:rPr>
-        <w:t>untouched</w:t>
-      </w:r>
-      <w:r>
-        <w:rPr>
-          <w:b/>
-        </w:rPr>
-        <w:t>/</w:t>
-      </w:r>
-      <w:proofErr w:type="spellStart"/>
-      <w:r>
-        <w:rPr>
-          <w:b/>
-          <w:lang w:val="en-US"/>
-        </w:rPr>
-        <w:t>ng</w:t>
-      </w:r>
-      <w:proofErr w:type="spellEnd"/>
-      <w:r>
-        <w:rPr>
-          <w:b/>
-        </w:rPr>
-        <w:t>-</w:t>
-      </w:r>
-      <w:r>
-        <w:rPr>
-          <w:b/>
+        <w:t xml:space="preserve"> считается </w:t>
+      </w:r>
+      <w:r>
+        <w:rPr>
           <w:lang w:val="en-US"/>
         </w:rPr>
         <w:t>touched</w:t>
       </w:r>
-      <w:proofErr w:type="gramEnd"/>
-      <w:r>
-        <w:t xml:space="preserve"> — контрол считается </w:t>
-      </w:r>
-      <w:r>
-        <w:rPr>
-          <w:lang w:val="en-US"/>
-        </w:rPr>
-        <w:t>touched</w:t>
-      </w:r>
       <w:r>
         <w:t xml:space="preserve"> при первой потере фокуса.</w:t>
       </w:r>
@@ -5695,7 +5714,7 @@
     </w:p>
     <w:p>
       <w:pPr>
-        <w:pStyle w:val="ListParagraph"/>
+        <w:pStyle w:val="a4"/>
         <w:numPr>
           <w:ilvl w:val="0"/>
           <w:numId w:val="2"/>
@@ -5708,7 +5727,7 @@
     </w:p>
     <w:p>
       <w:pPr>
-        <w:pStyle w:val="ListParagraph"/>
+        <w:pStyle w:val="a4"/>
         <w:numPr>
           <w:ilvl w:val="0"/>
           <w:numId w:val="2"/>
@@ -5722,7 +5741,7 @@
     </w:p>
     <w:p>
       <w:pPr>
-        <w:pStyle w:val="ListParagraph"/>
+        <w:pStyle w:val="a4"/>
         <w:numPr>
           <w:ilvl w:val="0"/>
           <w:numId w:val="2"/>
@@ -5735,7 +5754,7 @@
     </w:p>
     <w:p>
       <w:pPr>
-        <w:pStyle w:val="ListParagraph"/>
+        <w:pStyle w:val="a4"/>
         <w:numPr>
           <w:ilvl w:val="0"/>
           <w:numId w:val="2"/>
@@ -5806,37 +5825,37 @@
       <w:pPr>
         <w:spacing w:after="0"/>
       </w:pPr>
-      <w:hyperlink r:id="rId6" w:history="1">
+      <w:hyperlink r:id="rId8" w:history="1">
         <w:r>
           <w:rPr>
-            <w:rStyle w:val="Hyperlink"/>
+            <w:rStyle w:val="a3"/>
             <w:lang w:val="en-US"/>
           </w:rPr>
           <w:t>https</w:t>
         </w:r>
         <w:r>
           <w:rPr>
-            <w:rStyle w:val="Hyperlink"/>
+            <w:rStyle w:val="a3"/>
           </w:rPr>
           <w:t>://</w:t>
         </w:r>
         <w:r>
           <w:rPr>
-            <w:rStyle w:val="Hyperlink"/>
+            <w:rStyle w:val="a3"/>
             <w:lang w:val="en-US"/>
           </w:rPr>
           <w:t>www</w:t>
         </w:r>
         <w:r>
           <w:rPr>
-            <w:rStyle w:val="Hyperlink"/>
+            <w:rStyle w:val="a3"/>
           </w:rPr>
           <w:t>.</w:t>
         </w:r>
         <w:proofErr w:type="spellStart"/>
         <w:r>
           <w:rPr>
-            <w:rStyle w:val="Hyperlink"/>
+            <w:rStyle w:val="a3"/>
             <w:lang w:val="en-US"/>
           </w:rPr>
           <w:t>youtube</w:t>
@@ -5844,68 +5863,66 @@
         <w:proofErr w:type="spellEnd"/>
         <w:r>
           <w:rPr>
-            <w:rStyle w:val="Hyperlink"/>
+            <w:rStyle w:val="a3"/>
           </w:rPr>
           <w:t>.</w:t>
         </w:r>
         <w:r>
           <w:rPr>
-            <w:rStyle w:val="Hyperlink"/>
+            <w:rStyle w:val="a3"/>
             <w:lang w:val="en-US"/>
           </w:rPr>
           <w:t>com</w:t>
         </w:r>
         <w:r>
           <w:rPr>
-            <w:rStyle w:val="Hyperlink"/>
+            <w:rStyle w:val="a3"/>
           </w:rPr>
           <w:t>/</w:t>
         </w:r>
         <w:r>
           <w:rPr>
-            <w:rStyle w:val="Hyperlink"/>
+            <w:rStyle w:val="a3"/>
             <w:lang w:val="en-US"/>
           </w:rPr>
           <w:t>watch</w:t>
         </w:r>
         <w:r>
           <w:rPr>
-            <w:rStyle w:val="Hyperlink"/>
+            <w:rStyle w:val="a3"/>
           </w:rPr>
           <w:t>?</w:t>
         </w:r>
         <w:r>
           <w:rPr>
-            <w:rStyle w:val="Hyperlink"/>
+            <w:rStyle w:val="a3"/>
             <w:lang w:val="en-US"/>
           </w:rPr>
           <w:t>v</w:t>
         </w:r>
         <w:r>
           <w:rPr>
-            <w:rStyle w:val="Hyperlink"/>
+            <w:rStyle w:val="a3"/>
           </w:rPr>
           <w:t>=</w:t>
         </w:r>
-        <w:proofErr w:type="spellStart"/>
         <w:r>
           <w:rPr>
-            <w:rStyle w:val="Hyperlink"/>
+            <w:rStyle w:val="a3"/>
             <w:lang w:val="en-US"/>
           </w:rPr>
           <w:t>Ara</w:t>
         </w:r>
-        <w:proofErr w:type="spellEnd"/>
         <w:r>
           <w:rPr>
-            <w:rStyle w:val="Hyperlink"/>
+            <w:rStyle w:val="a3"/>
           </w:rPr>
           <w:t>2</w:t>
         </w:r>
         <w:proofErr w:type="spellStart"/>
         <w:r>
           <w:rPr>
-            <w:rStyle w:val="Hyperlink"/>
+            <w:rStyle w:val="a3"/>
             <w:lang w:val="en-US"/>
           </w:rPr>
           <w:t>cQ</w:t>
@@ -5913,14 +5930,14 @@
         <w:proofErr w:type="spellEnd"/>
         <w:r>
           <w:rPr>
-            <w:rStyle w:val="Hyperlink"/>
+            <w:rStyle w:val="a3"/>
           </w:rPr>
           <w:t>4</w:t>
         </w:r>
         <w:proofErr w:type="spellStart"/>
         <w:r>
           <w:rPr>
-            <w:rStyle w:val="Hyperlink"/>
+            <w:rStyle w:val="a3"/>
             <w:lang w:val="en-US"/>
           </w:rPr>
           <w:t>IQxA</w:t>
@@ -5932,10 +5949,10 @@
       <w:pPr>
         <w:spacing w:after="0"/>
       </w:pPr>
-      <w:hyperlink r:id="rId7" w:history="1">
+      <w:hyperlink r:id="rId9" w:history="1">
         <w:r>
           <w:rPr>
-            <w:rStyle w:val="Hyperlink"/>
+            <w:rStyle w:val="a3"/>
           </w:rPr>
           <w:t>https://medium.com/letsboot/translate-angular-4-apps-with-ngx-translate-83302fb6c10d</w:t>
         </w:r>
@@ -6576,10 +6593,10 @@
           <w:lang w:val="en-US"/>
         </w:rPr>
       </w:pPr>
-      <w:hyperlink r:id="rId8" w:history="1">
+      <w:hyperlink r:id="rId10" w:history="1">
         <w:r>
           <w:rPr>
-            <w:rStyle w:val="Hyperlink"/>
+            <w:rStyle w:val="a3"/>
             <w:lang w:val="en-US"/>
           </w:rPr>
           <w:t>https://habr.com/ru/company/infowatch/blog/330030/</w:t>
@@ -6627,7 +6644,6 @@
         </w:rPr>
         <w:t xml:space="preserve">Чтобы указать, что сервис сам может использовать другие сервисы, к классу сервиса применяется декоратор </w:t>
       </w:r>
-      <w:proofErr w:type="spellStart"/>
       <w:r>
         <w:rPr>
           <w:b/>
@@ -6638,7 +6654,6 @@
         </w:rPr>
         <w:t>Injectable</w:t>
       </w:r>
-      <w:proofErr w:type="spellEnd"/>
       <w:r>
         <w:rPr>
           <w:sz w:val="21"/>
@@ -6879,10 +6894,10 @@
       <w:pPr>
         <w:spacing w:after="0"/>
       </w:pPr>
-      <w:hyperlink r:id="rId9" w:history="1">
+      <w:hyperlink r:id="rId11" w:history="1">
         <w:r>
           <w:rPr>
-            <w:rStyle w:val="Hyperlink"/>
+            <w:rStyle w:val="a3"/>
           </w:rPr>
           <w:t>https://www.npmjs.com/package/ngx-webstorage</w:t>
         </w:r>
@@ -6891,25 +6906,16 @@
     <w:p>
       <w:pPr>
         <w:spacing w:after="0"/>
-        <w:rPr>
-          <w:lang w:val="en-US"/>
-        </w:rPr>
-      </w:pPr>
-    </w:p>
-    <w:p>
-      <w:pPr>
-        <w:spacing w:after="0"/>
-        <w:rPr>
-          <w:lang w:val="en-US"/>
-        </w:rPr>
-      </w:pPr>
-    </w:p>
-    <w:p>
-      <w:pPr>
-        <w:spacing w:after="0"/>
-        <w:rPr>
-          <w:lang w:val="en-US"/>
-        </w:rPr>
+      </w:pPr>
+    </w:p>
+    <w:p>
+      <w:pPr>
+        <w:spacing w:after="0"/>
+      </w:pPr>
+    </w:p>
+    <w:p>
+      <w:pPr>
+        <w:spacing w:after="0"/>
       </w:pPr>
     </w:p>
     <w:p>
@@ -6929,8 +6935,19 @@
           <w:sz w:val="21"/>
           <w:szCs w:val="21"/>
         </w:rPr>
-        <w:t>CSS transitions</w:t>
-      </w:r>
+        <w:t xml:space="preserve">CSS </w:t>
+      </w:r>
+      <w:proofErr w:type="spellStart"/>
+      <w:r>
+        <w:rPr>
+          <w:b/>
+          <w:bCs/>
+          <w:sz w:val="21"/>
+          <w:szCs w:val="21"/>
+        </w:rPr>
+        <w:t>transitions</w:t>
+      </w:r>
+      <w:proofErr w:type="spellEnd"/>
     </w:p>
     <w:p>
       <w:pPr>
@@ -7071,7 +7088,6 @@
           <w:sz w:val="21"/>
           <w:szCs w:val="21"/>
           <w:shd w:val="clear" w:color="auto" w:fill="FFFFFF"/>
-          <w:lang w:val="en-US"/>
         </w:rPr>
       </w:pPr>
       <w:r>
@@ -7080,9 +7096,27 @@
           <w:szCs w:val="21"/>
           <w:shd w:val="clear" w:color="auto" w:fill="FFFFFF"/>
         </w:rPr>
-        <w:t>Определяет функцию, указывающую, как вычисляются промежуточные значения свойств. Вы также можете выбрать ослабления от функции замедления Шпаргалка.Большинство </w:t>
-      </w:r>
-      <w:hyperlink r:id="rId10" w:history="1">
+        <w:t>Определяет функцию, указывающую, как вычисляются промежуточные значения свойств. Вы также можете выбрать ослабления от функции замедления Шпаргалка</w:t>
+      </w:r>
+      <w:proofErr w:type="gramStart"/>
+      <w:r>
+        <w:rPr>
+          <w:sz w:val="21"/>
+          <w:szCs w:val="21"/>
+          <w:shd w:val="clear" w:color="auto" w:fill="FFFFFF"/>
+        </w:rPr>
+        <w:t>.Б</w:t>
+      </w:r>
+      <w:proofErr w:type="gramEnd"/>
+      <w:r>
+        <w:rPr>
+          <w:sz w:val="21"/>
+          <w:szCs w:val="21"/>
+          <w:shd w:val="clear" w:color="auto" w:fill="FFFFFF"/>
+        </w:rPr>
+        <w:t>ольшинство </w:t>
+      </w:r>
+      <w:hyperlink r:id="rId12" w:history="1">
         <w:r>
           <w:rPr>
             <w:sz w:val="21"/>
@@ -7120,10 +7154,10 @@
         </w:rPr>
         <w:t xml:space="preserve">Подобрать нужную функцию скорости можно здесь: </w:t>
       </w:r>
-      <w:hyperlink r:id="rId11" w:history="1">
+      <w:hyperlink r:id="rId13" w:history="1">
         <w:r>
           <w:rPr>
-            <w:rStyle w:val="Hyperlink"/>
+            <w:rStyle w:val="a3"/>
           </w:rPr>
           <w:t>https://easings.net/ru</w:t>
         </w:r>
@@ -7172,7 +7206,7 @@
     </w:p>
     <w:p>
       <w:pPr>
-        <w:pStyle w:val="HTMLPreformatted"/>
+        <w:pStyle w:val="HTML"/>
         <w:pBdr>
           <w:top w:val="single" w:sz="2" w:space="8" w:color="3D7E9A"/>
           <w:left w:val="single" w:sz="24" w:space="31" w:color="3D7E9A"/>
@@ -7181,7 +7215,7 @@
         </w:pBdr>
         <w:shd w:val="clear" w:color="auto" w:fill="EEEEEE"/>
         <w:rPr>
-          <w:rStyle w:val="HTMLCode"/>
+          <w:rStyle w:val="HTML1"/>
           <w:rFonts w:ascii="Consolas" w:hAnsi="Consolas"/>
           <w:color w:val="333333"/>
           <w:sz w:val="17"/>
@@ -7206,7 +7240,7 @@
       <w:proofErr w:type="gramEnd"/>
       <w:r>
         <w:rPr>
-          <w:rStyle w:val="HTMLCode"/>
+          <w:rStyle w:val="HTML1"/>
           <w:rFonts w:ascii="Consolas" w:hAnsi="Consolas"/>
           <w:color w:val="333333"/>
           <w:sz w:val="17"/>
@@ -7231,7 +7265,7 @@
     </w:p>
     <w:p>
       <w:pPr>
-        <w:pStyle w:val="HTMLPreformatted"/>
+        <w:pStyle w:val="HTML"/>
         <w:pBdr>
           <w:top w:val="single" w:sz="2" w:space="8" w:color="3D7E9A"/>
           <w:left w:val="single" w:sz="24" w:space="31" w:color="3D7E9A"/>
@@ -7240,7 +7274,7 @@
         </w:pBdr>
         <w:shd w:val="clear" w:color="auto" w:fill="EEEEEE"/>
         <w:rPr>
-          <w:rStyle w:val="HTMLCode"/>
+          <w:rStyle w:val="HTML1"/>
           <w:rFonts w:ascii="Consolas" w:hAnsi="Consolas"/>
           <w:color w:val="333333"/>
           <w:sz w:val="17"/>
@@ -7251,7 +7285,7 @@
       </w:pPr>
       <w:r>
         <w:rPr>
-          <w:rStyle w:val="HTMLCode"/>
+          <w:rStyle w:val="HTML1"/>
           <w:rFonts w:ascii="Consolas" w:hAnsi="Consolas"/>
           <w:color w:val="333333"/>
           <w:sz w:val="17"/>
@@ -7289,7 +7323,7 @@
       </w:r>
       <w:r>
         <w:rPr>
-          <w:rStyle w:val="HTMLCode"/>
+          <w:rStyle w:val="HTML1"/>
           <w:rFonts w:ascii="Consolas" w:hAnsi="Consolas"/>
           <w:color w:val="333333"/>
           <w:sz w:val="17"/>
@@ -7314,7 +7348,7 @@
     </w:p>
     <w:p>
       <w:pPr>
-        <w:pStyle w:val="HTMLPreformatted"/>
+        <w:pStyle w:val="HTML"/>
         <w:pBdr>
           <w:top w:val="single" w:sz="2" w:space="8" w:color="3D7E9A"/>
           <w:left w:val="single" w:sz="24" w:space="31" w:color="3D7E9A"/>
@@ -7361,6 +7395,7 @@
           <w:sz w:val="21"/>
           <w:szCs w:val="21"/>
           <w:shd w:val="clear" w:color="auto" w:fill="FFFFFF"/>
+          <w:lang w:val="en-US"/>
         </w:rPr>
       </w:pPr>
     </w:p>
@@ -7371,6 +7406,199 @@
           <w:sz w:val="21"/>
           <w:szCs w:val="21"/>
           <w:shd w:val="clear" w:color="auto" w:fill="FFFFFF"/>
+          <w:lang w:val="en-US"/>
+        </w:rPr>
+      </w:pPr>
+    </w:p>
+    <w:p>
+      <w:pPr>
+        <w:spacing w:after="0"/>
+        <w:rPr>
+          <w:sz w:val="21"/>
+          <w:szCs w:val="21"/>
+          <w:shd w:val="clear" w:color="auto" w:fill="FFFFFF"/>
+          <w:lang w:val="en-US"/>
+        </w:rPr>
+      </w:pPr>
+      <w:proofErr w:type="gramStart"/>
+      <w:r>
+        <w:rPr>
+          <w:rFonts w:ascii="Courier New" w:hAnsi="Courier New" w:cs="Courier New"/>
+          <w:color w:val="2A2A40"/>
+          <w:shd w:val="clear" w:color="auto" w:fill="D0D0D5"/>
+          <w:lang w:val="en-US"/>
+        </w:rPr>
+        <w:t>padding</w:t>
+      </w:r>
+      <w:proofErr w:type="gramEnd"/>
+      <w:r>
+        <w:rPr>
+          <w:rFonts w:ascii="Courier New" w:hAnsi="Courier New" w:cs="Courier New"/>
+          <w:color w:val="2A2A40"/>
+          <w:shd w:val="clear" w:color="auto" w:fill="D0D0D5"/>
+          <w:lang w:val="en-US"/>
+        </w:rPr>
+        <w:t>: 10px</w:t>
+      </w:r>
+      <w:r>
+        <w:rPr>
+          <w:rFonts w:ascii="Courier New" w:hAnsi="Courier New" w:cs="Courier New"/>
+          <w:color w:val="2A2A40"/>
+          <w:shd w:val="clear" w:color="auto" w:fill="D0D0D5"/>
+          <w:lang w:val="en-US"/>
+        </w:rPr>
+        <w:t>(</w:t>
+      </w:r>
+      <w:r>
+        <w:rPr>
+          <w:rFonts w:ascii="Courier New" w:hAnsi="Courier New" w:cs="Courier New"/>
+          <w:b/>
+          <w:color w:val="2A2A40"/>
+          <w:shd w:val="clear" w:color="auto" w:fill="D0D0D5"/>
+          <w:lang w:val="en-US"/>
+        </w:rPr>
+        <w:t>top</w:t>
+      </w:r>
+      <w:r>
+        <w:rPr>
+          <w:rFonts w:ascii="Courier New" w:hAnsi="Courier New" w:cs="Courier New"/>
+          <w:color w:val="2A2A40"/>
+          <w:shd w:val="clear" w:color="auto" w:fill="D0D0D5"/>
+          <w:lang w:val="en-US"/>
+        </w:rPr>
+        <w:t>)</w:t>
+      </w:r>
+      <w:r>
+        <w:rPr>
+          <w:rFonts w:ascii="Courier New" w:hAnsi="Courier New" w:cs="Courier New"/>
+          <w:color w:val="2A2A40"/>
+          <w:shd w:val="clear" w:color="auto" w:fill="D0D0D5"/>
+          <w:lang w:val="en-US"/>
+        </w:rPr>
+        <w:t xml:space="preserve"> 20px</w:t>
+      </w:r>
+      <w:r>
+        <w:rPr>
+          <w:rFonts w:ascii="Courier New" w:hAnsi="Courier New" w:cs="Courier New"/>
+          <w:color w:val="2A2A40"/>
+          <w:shd w:val="clear" w:color="auto" w:fill="D0D0D5"/>
+          <w:lang w:val="en-US"/>
+        </w:rPr>
+        <w:t>(</w:t>
+      </w:r>
+      <w:r>
+        <w:rPr>
+          <w:rFonts w:ascii="Courier New" w:hAnsi="Courier New" w:cs="Courier New"/>
+          <w:b/>
+          <w:color w:val="2A2A40"/>
+          <w:shd w:val="clear" w:color="auto" w:fill="D0D0D5"/>
+          <w:lang w:val="en-US"/>
+        </w:rPr>
+        <w:t>right</w:t>
+      </w:r>
+      <w:r>
+        <w:rPr>
+          <w:rFonts w:ascii="Courier New" w:hAnsi="Courier New" w:cs="Courier New"/>
+          <w:color w:val="2A2A40"/>
+          <w:shd w:val="clear" w:color="auto" w:fill="D0D0D5"/>
+          <w:lang w:val="en-US"/>
+        </w:rPr>
+        <w:t>)</w:t>
+      </w:r>
+      <w:r>
+        <w:rPr>
+          <w:rFonts w:ascii="Courier New" w:hAnsi="Courier New" w:cs="Courier New"/>
+          <w:color w:val="2A2A40"/>
+          <w:shd w:val="clear" w:color="auto" w:fill="D0D0D5"/>
+          <w:lang w:val="en-US"/>
+        </w:rPr>
+        <w:t xml:space="preserve"> 10px</w:t>
+      </w:r>
+      <w:r>
+        <w:rPr>
+          <w:rFonts w:ascii="Courier New" w:hAnsi="Courier New" w:cs="Courier New"/>
+          <w:color w:val="2A2A40"/>
+          <w:shd w:val="clear" w:color="auto" w:fill="D0D0D5"/>
+          <w:lang w:val="en-US"/>
+        </w:rPr>
+        <w:t>(</w:t>
+      </w:r>
+      <w:r>
+        <w:rPr>
+          <w:rFonts w:ascii="Courier New" w:hAnsi="Courier New" w:cs="Courier New"/>
+          <w:b/>
+          <w:color w:val="2A2A40"/>
+          <w:shd w:val="clear" w:color="auto" w:fill="D0D0D5"/>
+          <w:lang w:val="en-US"/>
+        </w:rPr>
+        <w:t>bottom</w:t>
+      </w:r>
+      <w:r>
+        <w:rPr>
+          <w:rFonts w:ascii="Courier New" w:hAnsi="Courier New" w:cs="Courier New"/>
+          <w:color w:val="2A2A40"/>
+          <w:shd w:val="clear" w:color="auto" w:fill="D0D0D5"/>
+          <w:lang w:val="en-US"/>
+        </w:rPr>
+        <w:t>)</w:t>
+      </w:r>
+      <w:r>
+        <w:rPr>
+          <w:rFonts w:ascii="Courier New" w:hAnsi="Courier New" w:cs="Courier New"/>
+          <w:color w:val="2A2A40"/>
+          <w:shd w:val="clear" w:color="auto" w:fill="D0D0D5"/>
+          <w:lang w:val="en-US"/>
+        </w:rPr>
+        <w:t xml:space="preserve"> 20px</w:t>
+      </w:r>
+      <w:r>
+        <w:rPr>
+          <w:rFonts w:ascii="Courier New" w:hAnsi="Courier New" w:cs="Courier New"/>
+          <w:color w:val="2A2A40"/>
+          <w:shd w:val="clear" w:color="auto" w:fill="D0D0D5"/>
+          <w:lang w:val="en-US"/>
+        </w:rPr>
+        <w:t>(</w:t>
+      </w:r>
+      <w:bookmarkStart w:id="0" w:name="_GoBack"/>
+      <w:r>
+        <w:rPr>
+          <w:rFonts w:ascii="Courier New" w:hAnsi="Courier New" w:cs="Courier New"/>
+          <w:b/>
+          <w:color w:val="2A2A40"/>
+          <w:shd w:val="clear" w:color="auto" w:fill="D0D0D5"/>
+          <w:lang w:val="en-US"/>
+        </w:rPr>
+        <w:t>left</w:t>
+      </w:r>
+      <w:bookmarkEnd w:id="0"/>
+      <w:r>
+        <w:rPr>
+          <w:rFonts w:ascii="Courier New" w:hAnsi="Courier New" w:cs="Courier New"/>
+          <w:color w:val="2A2A40"/>
+          <w:shd w:val="clear" w:color="auto" w:fill="D0D0D5"/>
+          <w:lang w:val="en-US"/>
+        </w:rPr>
+        <w:t>)</w:t>
+      </w:r>
+      <w:r>
+        <w:rPr>
+          <w:rFonts w:ascii="Courier New" w:hAnsi="Courier New" w:cs="Courier New"/>
+          <w:color w:val="2A2A40"/>
+          <w:shd w:val="clear" w:color="auto" w:fill="D0D0D5"/>
+          <w:lang w:val="en-US"/>
+        </w:rPr>
+        <w:t>;</w:t>
+      </w:r>
+    </w:p>
+    <w:p>
+      <w:pPr>
+        <w:spacing w:after="0"/>
+        <w:rPr>
+          <w:sz w:val="21"/>
+          <w:szCs w:val="21"/>
+          <w:shd w:val="clear" w:color="auto" w:fill="FFFFFF"/>
+          <w:lang w:val="en-US"/>
         </w:rPr>
       </w:pPr>
     </w:p>
@@ -7385,7 +7613,7 @@
 </file>
 
 <file path=word/numbering.xml><?xml version="1.0" encoding="utf-8"?>
-<w:numbering xmlns:ve="http://schemas.openxmlformats.org/markup-compatibility/2006" xmlns:o="urn:schemas-microsoft-com:office:office" xmlns:r="http://schemas.openxmlformats.org/officeDocument/2006/relationships" xmlns:m="http://schemas.openxmlformats.org/officeDocument/2006/math" xmlns:v="urn:schemas-microsoft-com:vml" xmlns:wp="http://schemas.openxmlformats.org/drawingml/2006/wordprocessingDrawing" xmlns:w10="urn:schemas-microsoft-com:office:word" xmlns:w="http://schemas.openxmlformats.org/wordprocessingml/2006/main" xmlns:wne="http://schemas.microsoft.com/office/word/2006/wordml">
+<w:numbering xmlns:wpc="http://schemas.microsoft.com/office/word/2010/wordprocessingCanvas" xmlns:mc="http://schemas.openxmlformats.org/markup-compatibility/2006" xmlns:o="urn:schemas-microsoft-com:office:office" xmlns:r="http://schemas.openxmlformats.org/officeDocument/2006/relationships" xmlns:m="http://schemas.openxmlformats.org/officeDocument/2006/math" xmlns:v="urn:schemas-microsoft-com:vml" xmlns:wp14="http://schemas.microsoft.com/office/word/2010/wordprocessingDrawing" xmlns:wp="http://schemas.openxmlformats.org/drawingml/2006/wordprocessingDrawing" xmlns:w10="urn:schemas-microsoft-com:office:word" xmlns:w="http://schemas.openxmlformats.org/wordprocessingml/2006/main" xmlns:w14="http://schemas.microsoft.com/office/word/2010/wordml" xmlns:wpg="http://schemas.microsoft.com/office/word/2010/wordprocessingGroup" xmlns:wpi="http://schemas.microsoft.com/office/word/2010/wordprocessingInk" xmlns:wne="http://schemas.microsoft.com/office/word/2006/wordml" xmlns:wps="http://schemas.microsoft.com/office/word/2010/wordprocessingShape" mc:Ignorable="w14 wp14">
   <w:abstractNum w:abstractNumId="0">
     <w:nsid w:val="1B6F2A14"/>
     <w:multiLevelType w:val="hybridMultilevel"/>
@@ -7574,7 +7802,7 @@
 </file>
 
 <file path=word/styles.xml><?xml version="1.0" encoding="utf-8"?>
-<w:styles xmlns:r="http://schemas.openxmlformats.org/officeDocument/2006/relationships" xmlns:w="http://schemas.openxmlformats.org/wordprocessingml/2006/main">
+<w:styles xmlns:mc="http://schemas.openxmlformats.org/markup-compatibility/2006" xmlns:r="http://schemas.openxmlformats.org/officeDocument/2006/relationships" xmlns:w="http://schemas.openxmlformats.org/wordprocessingml/2006/main" xmlns:w14="http://schemas.microsoft.com/office/word/2010/wordml" mc:Ignorable="w14">
   <w:docDefaults>
     <w:rPrDefault>
       <w:rPr>
@@ -7729,23 +7957,22 @@
     <w:lsdException w:name="Bibliography" w:uiPriority="37"/>
     <w:lsdException w:name="TOC Heading" w:uiPriority="39" w:qFormat="1"/>
   </w:latentStyles>
-  <w:style w:type="paragraph" w:default="1" w:styleId="Normal">
+  <w:style w:type="paragraph" w:default="1" w:styleId="a">
     <w:name w:val="Normal"/>
     <w:qFormat/>
     <w:rsid w:val="000C3C19"/>
   </w:style>
-  <w:style w:type="character" w:default="1" w:styleId="DefaultParagraphFont">
+  <w:style w:type="character" w:default="1" w:styleId="a0">
     <w:name w:val="Default Paragraph Font"/>
     <w:uiPriority w:val="1"/>
     <w:semiHidden/>
     <w:unhideWhenUsed/>
   </w:style>
-  <w:style w:type="table" w:default="1" w:styleId="TableNormal">
+  <w:style w:type="table" w:default="1" w:styleId="a1">
     <w:name w:val="Normal Table"/>
     <w:uiPriority w:val="99"/>
     <w:semiHidden/>
     <w:unhideWhenUsed/>
-    <w:qFormat/>
     <w:tblPr>
       <w:tblInd w:w="0" w:type="dxa"/>
       <w:tblCellMar>
@@ -7756,16 +7983,16 @@
       </w:tblCellMar>
     </w:tblPr>
   </w:style>
-  <w:style w:type="numbering" w:default="1" w:styleId="NoList">
+  <w:style w:type="numbering" w:default="1" w:styleId="a2">
     <w:name w:val="No List"/>
     <w:uiPriority w:val="99"/>
     <w:semiHidden/>
     <w:unhideWhenUsed/>
   </w:style>
-  <w:style w:type="paragraph" w:styleId="HTMLPreformatted">
+  <w:style w:type="paragraph" w:styleId="HTML">
     <w:name w:val="HTML Preformatted"/>
-    <w:basedOn w:val="Normal"/>
-    <w:link w:val="HTMLPreformattedChar"/>
+    <w:basedOn w:val="a"/>
+    <w:link w:val="HTML0"/>
     <w:uiPriority w:val="99"/>
     <w:semiHidden/>
     <w:unhideWhenUsed/>
@@ -7798,10 +8025,10 @@
       <w:lang w:eastAsia="ru-RU"/>
     </w:rPr>
   </w:style>
-  <w:style w:type="character" w:customStyle="1" w:styleId="HTMLPreformattedChar">
-    <w:name w:val="HTML Preformatted Char"/>
-    <w:basedOn w:val="DefaultParagraphFont"/>
-    <w:link w:val="HTMLPreformatted"/>
+  <w:style w:type="character" w:customStyle="1" w:styleId="HTML0">
+    <w:name w:val="Стандартный HTML Знак"/>
+    <w:basedOn w:val="a0"/>
+    <w:link w:val="HTML"/>
     <w:uiPriority w:val="99"/>
     <w:semiHidden/>
     <w:rsid w:val="00C554FE"/>
@@ -7814,37 +8041,37 @@
   </w:style>
   <w:style w:type="character" w:customStyle="1" w:styleId="pln">
     <w:name w:val="pln"/>
-    <w:basedOn w:val="DefaultParagraphFont"/>
+    <w:basedOn w:val="a0"/>
     <w:rsid w:val="00C554FE"/>
   </w:style>
   <w:style w:type="character" w:customStyle="1" w:styleId="kwd">
     <w:name w:val="kwd"/>
-    <w:basedOn w:val="DefaultParagraphFont"/>
+    <w:basedOn w:val="a0"/>
     <w:rsid w:val="00C554FE"/>
   </w:style>
   <w:style w:type="character" w:customStyle="1" w:styleId="pun">
     <w:name w:val="pun"/>
-    <w:basedOn w:val="DefaultParagraphFont"/>
+    <w:basedOn w:val="a0"/>
     <w:rsid w:val="00C554FE"/>
   </w:style>
   <w:style w:type="character" w:customStyle="1" w:styleId="typ">
     <w:name w:val="typ"/>
-    <w:basedOn w:val="DefaultParagraphFont"/>
+    <w:basedOn w:val="a0"/>
     <w:rsid w:val="00C554FE"/>
   </w:style>
   <w:style w:type="character" w:customStyle="1" w:styleId="str">
     <w:name w:val="str"/>
-    <w:basedOn w:val="DefaultParagraphFont"/>
+    <w:basedOn w:val="a0"/>
     <w:rsid w:val="00C554FE"/>
   </w:style>
   <w:style w:type="character" w:customStyle="1" w:styleId="lit">
     <w:name w:val="lit"/>
-    <w:basedOn w:val="DefaultParagraphFont"/>
+    <w:basedOn w:val="a0"/>
     <w:rsid w:val="00C554FE"/>
   </w:style>
-  <w:style w:type="character" w:styleId="HTMLCode">
+  <w:style w:type="character" w:styleId="HTML1">
     <w:name w:val="HTML Code"/>
-    <w:basedOn w:val="DefaultParagraphFont"/>
+    <w:basedOn w:val="a0"/>
     <w:uiPriority w:val="99"/>
     <w:semiHidden/>
     <w:unhideWhenUsed/>
@@ -7855,9 +8082,9 @@
       <w:szCs w:val="20"/>
     </w:rPr>
   </w:style>
-  <w:style w:type="character" w:styleId="Hyperlink">
+  <w:style w:type="character" w:styleId="a3">
     <w:name w:val="Hyperlink"/>
-    <w:basedOn w:val="DefaultParagraphFont"/>
+    <w:basedOn w:val="a0"/>
     <w:uiPriority w:val="99"/>
     <w:semiHidden/>
     <w:unhideWhenUsed/>
@@ -7867,9 +8094,9 @@
       <w:u w:val="single"/>
     </w:rPr>
   </w:style>
-  <w:style w:type="paragraph" w:styleId="ListParagraph">
+  <w:style w:type="paragraph" w:styleId="a4">
     <w:name w:val="List Paragraph"/>
-    <w:basedOn w:val="Normal"/>
+    <w:basedOn w:val="a"/>
     <w:uiPriority w:val="34"/>
     <w:qFormat/>
     <w:rsid w:val="00AC1332"/>
@@ -7878,9 +8105,9 @@
       <w:contextualSpacing/>
     </w:pPr>
   </w:style>
-  <w:style w:type="character" w:styleId="FollowedHyperlink">
+  <w:style w:type="character" w:styleId="a5">
     <w:name w:val="FollowedHyperlink"/>
-    <w:basedOn w:val="DefaultParagraphFont"/>
+    <w:basedOn w:val="a0"/>
     <w:uiPriority w:val="99"/>
     <w:semiHidden/>
     <w:unhideWhenUsed/>
@@ -7890,9 +8117,9 @@
       <w:u w:val="single"/>
     </w:rPr>
   </w:style>
-  <w:style w:type="character" w:styleId="Strong">
+  <w:style w:type="character" w:styleId="a6">
     <w:name w:val="Strong"/>
-    <w:basedOn w:val="DefaultParagraphFont"/>
+    <w:basedOn w:val="a0"/>
     <w:uiPriority w:val="22"/>
     <w:qFormat/>
     <w:rsid w:val="00F66701"/>
@@ -7901,10 +8128,10 @@
       <w:bCs/>
     </w:rPr>
   </w:style>
-  <w:style w:type="paragraph" w:styleId="BalloonText">
+  <w:style w:type="paragraph" w:styleId="a7">
     <w:name w:val="Balloon Text"/>
-    <w:basedOn w:val="Normal"/>
-    <w:link w:val="BalloonTextChar"/>
+    <w:basedOn w:val="a"/>
+    <w:link w:val="a8"/>
     <w:uiPriority w:val="99"/>
     <w:semiHidden/>
     <w:unhideWhenUsed/>
@@ -7918,10 +8145,10 @@
       <w:szCs w:val="16"/>
     </w:rPr>
   </w:style>
-  <w:style w:type="character" w:customStyle="1" w:styleId="BalloonTextChar">
-    <w:name w:val="Balloon Text Char"/>
-    <w:basedOn w:val="DefaultParagraphFont"/>
-    <w:link w:val="BalloonText"/>
+  <w:style w:type="character" w:customStyle="1" w:styleId="a8">
+    <w:name w:val="Текст выноски Знак"/>
+    <w:basedOn w:val="a0"/>
+    <w:link w:val="a7"/>
     <w:uiPriority w:val="99"/>
     <w:semiHidden/>
     <w:rsid w:val="00F66701"/>
@@ -7933,8 +8160,198 @@
   </w:style>
   <w:style w:type="character" w:customStyle="1" w:styleId="token">
     <w:name w:val="token"/>
-    <w:basedOn w:val="DefaultParagraphFont"/>
+    <w:basedOn w:val="a0"/>
     <w:rsid w:val="00F66701"/>
+  </w:style>
+</w:styles>
+</file>
+
+<file path=word/stylesWithEffects.xml><?xml version="1.0" encoding="utf-8"?>
+<w:styles xmlns:wpc="http://schemas.microsoft.com/office/word/2010/wordprocessingCanvas" xmlns:mc="http://schemas.openxmlformats.org/markup-compatibility/2006" xmlns:o="urn:schemas-microsoft-com:office:office" xmlns:r="http://schemas.openxmlformats.org/officeDocument/2006/relationships" xmlns:m="http://schemas.openxmlformats.org/officeDocument/2006/math" xmlns:v="urn:schemas-microsoft-com:vml" xmlns:wp14="http://schemas.microsoft.com/office/word/2010/wordprocessingDrawing" xmlns:wp="http://schemas.openxmlformats.org/drawingml/2006/wordprocessingDrawing" xmlns:w10="urn:schemas-microsoft-com:office:word" xmlns:w="http://schemas.openxmlformats.org/wordprocessingml/2006/main" xmlns:w14="http://schemas.microsoft.com/office/word/2010/wordml" xmlns:wpg="http://schemas.microsoft.com/office/word/2010/wordprocessingGroup" xmlns:wpi="http://schemas.microsoft.com/office/word/2010/wordprocessingInk" xmlns:wne="http://schemas.microsoft.com/office/word/2006/wordml" xmlns:wps="http://schemas.microsoft.com/office/word/2010/wordprocessingShape" mc:Ignorable="w14 wp14">
+  <w:docDefaults>
+    <w:rPrDefault>
+      <w:rPr>
+        <w:rFonts w:asciiTheme="minorHAnsi" w:eastAsiaTheme="minorEastAsia" w:hAnsiTheme="minorHAnsi" w:cstheme="minorBidi"/>
+        <w:sz w:val="22"/>
+        <w:szCs w:val="22"/>
+        <w:lang w:val="ru-RU" w:eastAsia="ru-RU" w:bidi="ar-SA"/>
+      </w:rPr>
+    </w:rPrDefault>
+    <w:pPrDefault>
+      <w:pPr>
+        <w:spacing w:after="200" w:line="276" w:lineRule="auto"/>
+      </w:pPr>
+    </w:pPrDefault>
+  </w:docDefaults>
+  <w:latentStyles w:defLockedState="0" w:defUIPriority="99" w:defSemiHidden="1" w:defUnhideWhenUsed="1" w:defQFormat="0" w:count="267">
+    <w:lsdException w:name="Normal" w:semiHidden="0" w:uiPriority="0" w:unhideWhenUsed="0" w:qFormat="1"/>
+    <w:lsdException w:name="heading 1" w:semiHidden="0" w:uiPriority="9" w:unhideWhenUsed="0" w:qFormat="1"/>
+    <w:lsdException w:name="heading 2" w:uiPriority="9" w:qFormat="1"/>
+    <w:lsdException w:name="heading 3" w:uiPriority="9" w:qFormat="1"/>
+    <w:lsdException w:name="heading 4" w:uiPriority="9" w:qFormat="1"/>
+    <w:lsdException w:name="heading 5" w:uiPriority="9" w:qFormat="1"/>
+    <w:lsdException w:name="heading 6" w:uiPriority="9" w:qFormat="1"/>
+    <w:lsdException w:name="heading 7" w:uiPriority="9" w:qFormat="1"/>
+    <w:lsdException w:name="heading 8" w:uiPriority="9" w:qFormat="1"/>
+    <w:lsdException w:name="heading 9" w:uiPriority="9" w:qFormat="1"/>
+    <w:lsdException w:name="toc 1" w:uiPriority="39"/>
+    <w:lsdException w:name="toc 2" w:uiPriority="39"/>
+    <w:lsdException w:name="toc 3" w:uiPriority="39"/>
+    <w:lsdException w:name="toc 4" w:uiPriority="39"/>
+    <w:lsdException w:name="toc 5" w:uiPriority="39"/>
+    <w:lsdException w:name="toc 6" w:uiPriority="39"/>
+    <w:lsdException w:name="toc 7" w:uiPriority="39"/>
+    <w:lsdException w:name="toc 8" w:uiPriority="39"/>
+    <w:lsdException w:name="toc 9" w:uiPriority="39"/>
+    <w:lsdException w:name="caption" w:uiPriority="35" w:qFormat="1"/>
+    <w:lsdException w:name="Title" w:semiHidden="0" w:uiPriority="10" w:unhideWhenUsed="0" w:qFormat="1"/>
+    <w:lsdException w:name="Default Paragraph Font" w:uiPriority="1"/>
+    <w:lsdException w:name="Subtitle" w:semiHidden="0" w:uiPriority="11" w:unhideWhenUsed="0" w:qFormat="1"/>
+    <w:lsdException w:name="Strong" w:semiHidden="0" w:uiPriority="22" w:unhideWhenUsed="0" w:qFormat="1"/>
+    <w:lsdException w:name="Emphasis" w:semiHidden="0" w:uiPriority="20" w:unhideWhenUsed="0" w:qFormat="1"/>
+    <w:lsdException w:name="Table Grid" w:semiHidden="0" w:uiPriority="59" w:unhideWhenUsed="0"/>
+    <w:lsdException w:name="Placeholder Text" w:unhideWhenUsed="0"/>
+    <w:lsdException w:name="No Spacing" w:semiHidden="0" w:uiPriority="1" w:unhideWhenUsed="0" w:qFormat="1"/>
+    <w:lsdException w:name="Light Shading" w:semiHidden="0" w:uiPriority="60" w:unhideWhenUsed="0"/>
+    <w:lsdException w:name="Light List" w:semiHidden="0" w:uiPriority="61" w:unhideWhenUsed="0"/>
+    <w:lsdException w:name="Light Grid" w:semiHidden="0" w:uiPriority="62" w:unhideWhenUsed="0"/>
+    <w:lsdException w:name="Medium Shading 1" w:semiHidden="0" w:uiPriority="63" w:unhideWhenUsed="0"/>
+    <w:lsdException w:name="Medium Shading 2" w:semiHidden="0" w:uiPriority="64" w:unhideWhenUsed="0"/>
+    <w:lsdException w:name="Medium List 1" w:semiHidden="0" w:uiPriority="65" w:unhideWhenUsed="0"/>
+    <w:lsdException w:name="Medium List 2" w:semiHidden="0" w:uiPriority="66" w:unhideWhenUsed="0"/>
+    <w:lsdException w:name="Medium Grid 1" w:semiHidden="0" w:uiPriority="67" w:unhideWhenUsed="0"/>
+    <w:lsdException w:name="Medium Grid 2" w:semiHidden="0" w:uiPriority="68" w:unhideWhenUsed="0"/>
+    <w:lsdException w:name="Medium Grid 3" w:semiHidden="0" w:uiPriority="69" w:unhideWhenUsed="0"/>
+    <w:lsdException w:name="Dark List" w:semiHidden="0" w:uiPriority="70" w:unhideWhenUsed="0"/>
+    <w:lsdException w:name="Colorful Shading" w:semiHidden="0" w:uiPriority="71" w:unhideWhenUsed="0"/>
+    <w:lsdException w:name="Colorful List" w:semiHidden="0" w:uiPriority="72" w:unhideWhenUsed="0"/>
+    <w:lsdException w:name="Colorful Grid" w:semiHidden="0" w:uiPriority="73" w:unhideWhenUsed="0"/>
+    <w:lsdException w:name="Light Shading Accent 1" w:semiHidden="0" w:uiPriority="60" w:unhideWhenUsed="0"/>
+    <w:lsdException w:name="Light List Accent 1" w:semiHidden="0" w:uiPriority="61" w:unhideWhenUsed="0"/>
+    <w:lsdException w:name="Light Grid Accent 1" w:semiHidden="0" w:uiPriority="62" w:unhideWhenUsed="0"/>
+    <w:lsdException w:name="Medium Shading 1 Accent 1" w:semiHidden="0" w:uiPriority="63" w:unhideWhenUsed="0"/>
+    <w:lsdException w:name="Medium Shading 2 Accent 1" w:semiHidden="0" w:uiPriority="64" w:unhideWhenUsed="0"/>
+    <w:lsdException w:name="Medium List 1 Accent 1" w:semiHidden="0" w:uiPriority="65" w:unhideWhenUsed="0"/>
+    <w:lsdException w:name="Revision" w:unhideWhenUsed="0"/>
+    <w:lsdException w:name="List Paragraph" w:semiHidden="0" w:uiPriority="34" w:unhideWhenUsed="0" w:qFormat="1"/>
+    <w:lsdException w:name="Quote" w:semiHidden="0" w:uiPriority="29" w:unhideWhenUsed="0" w:qFormat="1"/>
+    <w:lsdException w:name="Intense Quote" w:semiHidden="0" w:uiPriority="30" w:unhideWhenUsed="0" w:qFormat="1"/>
+    <w:lsdException w:name="Medium List 2 Accent 1" w:semiHidden="0" w:uiPriority="66" w:unhideWhenUsed="0"/>
+    <w:lsdException w:name="Medium Grid 1 Accent 1" w:semiHidden="0" w:uiPriority="67" w:unhideWhenUsed="0"/>
+    <w:lsdException w:name="Medium Grid 2 Accent 1" w:semiHidden="0" w:uiPriority="68" w:unhideWhenUsed="0"/>
+    <w:lsdException w:name="Medium Grid 3 Accent 1" w:semiHidden="0" w:uiPriority="69" w:unhideWhenUsed="0"/>
+    <w:lsdException w:name="Dark List Accent 1" w:semiHidden="0" w:uiPriority="70" w:unhideWhenUsed="0"/>
+    <w:lsdException w:name="Colorful Shading Accent 1" w:semiHidden="0" w:uiPriority="71" w:unhideWhenUsed="0"/>
+    <w:lsdException w:name="Colorful List Accent 1" w:semiHidden="0" w:uiPriority="72" w:unhideWhenUsed="0"/>
+    <w:lsdException w:name="Colorful Grid Accent 1" w:semiHidden="0" w:uiPriority="73" w:unhideWhenUsed="0"/>
+    <w:lsdException w:name="Light Shading Accent 2" w:semiHidden="0" w:uiPriority="60" w:unhideWhenUsed="0"/>
+    <w:lsdException w:name="Light List Accent 2" w:semiHidden="0" w:uiPriority="61" w:unhideWhenUsed="0"/>
+    <w:lsdException w:name="Light Grid Accent 2" w:semiHidden="0" w:uiPriority="62" w:unhideWhenUsed="0"/>
+    <w:lsdException w:name="Medium Shading 1 Accent 2" w:semiHidden="0" w:uiPriority="63" w:unhideWhenUsed="0"/>
+    <w:lsdException w:name="Medium Shading 2 Accent 2" w:semiHidden="0" w:uiPriority="64" w:unhideWhenUsed="0"/>
+    <w:lsdException w:name="Medium List 1 Accent 2" w:semiHidden="0" w:uiPriority="65" w:unhideWhenUsed="0"/>
+    <w:lsdException w:name="Medium List 2 Accent 2" w:semiHidden="0" w:uiPriority="66" w:unhideWhenUsed="0"/>
+    <w:lsdException w:name="Medium Grid 1 Accent 2" w:semiHidden="0" w:uiPriority="67" w:unhideWhenUsed="0"/>
+    <w:lsdException w:name="Medium Grid 2 Accent 2" w:semiHidden="0" w:uiPriority="68" w:unhideWhenUsed="0"/>
+    <w:lsdException w:name="Medium Grid 3 Accent 2" w:semiHidden="0" w:uiPriority="69" w:unhideWhenUsed="0"/>
+    <w:lsdException w:name="Dark List Accent 2" w:semiHidden="0" w:uiPriority="70" w:unhideWhenUsed="0"/>
+    <w:lsdException w:name="Colorful Shading Accent 2" w:semiHidden="0" w:uiPriority="71" w:unhideWhenUsed="0"/>
+    <w:lsdException w:name="Colorful List Accent 2" w:semiHidden="0" w:uiPriority="72" w:unhideWhenUsed="0"/>
+    <w:lsdException w:name="Colorful Grid Accent 2" w:semiHidden="0" w:uiPriority="73" w:unhideWhenUsed="0"/>
+    <w:lsdException w:name="Light Shading Accent 3" w:semiHidden="0" w:uiPriority="60" w:unhideWhenUsed="0"/>
+    <w:lsdException w:name="Light List Accent 3" w:semiHidden="0" w:uiPriority="61" w:unhideWhenUsed="0"/>
+    <w:lsdException w:name="Light Grid Accent 3" w:semiHidden="0" w:uiPriority="62" w:unhideWhenUsed="0"/>
+    <w:lsdException w:name="Medium Shading 1 Accent 3" w:semiHidden="0" w:uiPriority="63" w:unhideWhenUsed="0"/>
+    <w:lsdException w:name="Medium Shading 2 Accent 3" w:semiHidden="0" w:uiPriority="64" w:unhideWhenUsed="0"/>
+    <w:lsdException w:name="Medium List 1 Accent 3" w:semiHidden="0" w:uiPriority="65" w:unhideWhenUsed="0"/>
+    <w:lsdException w:name="Medium List 2 Accent 3" w:semiHidden="0" w:uiPriority="66" w:unhideWhenUsed="0"/>
+    <w:lsdException w:name="Medium Grid 1 Accent 3" w:semiHidden="0" w:uiPriority="67" w:unhideWhenUsed="0"/>
+    <w:lsdException w:name="Medium Grid 2 Accent 3" w:semiHidden="0" w:uiPriority="68" w:unhideWhenUsed="0"/>
+    <w:lsdException w:name="Medium Grid 3 Accent 3" w:semiHidden="0" w:uiPriority="69" w:unhideWhenUsed="0"/>
+    <w:lsdException w:name="Dark List Accent 3" w:semiHidden="0" w:uiPriority="70" w:unhideWhenUsed="0"/>
+    <w:lsdException w:name="Colorful Shading Accent 3" w:semiHidden="0" w:uiPriority="71" w:unhideWhenUsed="0"/>
+    <w:lsdException w:name="Colorful List Accent 3" w:semiHidden="0" w:uiPriority="72" w:unhideWhenUsed="0"/>
+    <w:lsdException w:name="Colorful Grid Accent 3" w:semiHidden="0" w:uiPriority="73" w:unhideWhenUsed="0"/>
+    <w:lsdException w:name="Light Shading Accent 4" w:semiHidden="0" w:uiPriority="60" w:unhideWhenUsed="0"/>
+    <w:lsdException w:name="Light List Accent 4" w:semiHidden="0" w:uiPriority="61" w:unhideWhenUsed="0"/>
+    <w:lsdException w:name="Light Grid Accent 4" w:semiHidden="0" w:uiPriority="62" w:unhideWhenUsed="0"/>
+    <w:lsdException w:name="Medium Shading 1 Accent 4" w:semiHidden="0" w:uiPriority="63" w:unhideWhenUsed="0"/>
+    <w:lsdException w:name="Medium Shading 2 Accent 4" w:semiHidden="0" w:uiPriority="64" w:unhideWhenUsed="0"/>
+    <w:lsdException w:name="Medium List 1 Accent 4" w:semiHidden="0" w:uiPriority="65" w:unhideWhenUsed="0"/>
+    <w:lsdException w:name="Medium List 2 Accent 4" w:semiHidden="0" w:uiPriority="66" w:unhideWhenUsed="0"/>
+    <w:lsdException w:name="Medium Grid 1 Accent 4" w:semiHidden="0" w:uiPriority="67" w:unhideWhenUsed="0"/>
+    <w:lsdException w:name="Medium Grid 2 Accent 4" w:semiHidden="0" w:uiPriority="68" w:unhideWhenUsed="0"/>
+    <w:lsdException w:name="Medium Grid 3 Accent 4" w:semiHidden="0" w:uiPriority="69" w:unhideWhenUsed="0"/>
+    <w:lsdException w:name="Dark List Accent 4" w:semiHidden="0" w:uiPriority="70" w:unhideWhenUsed="0"/>
+    <w:lsdException w:name="Colorful Shading Accent 4" w:semiHidden="0" w:uiPriority="71" w:unhideWhenUsed="0"/>
+    <w:lsdException w:name="Colorful List Accent 4" w:semiHidden="0" w:uiPriority="72" w:unhideWhenUsed="0"/>
+    <w:lsdException w:name="Colorful Grid Accent 4" w:semiHidden="0" w:uiPriority="73" w:unhideWhenUsed="0"/>
+    <w:lsdException w:name="Light Shading Accent 5" w:semiHidden="0" w:uiPriority="60" w:unhideWhenUsed="0"/>
+    <w:lsdException w:name="Light List Accent 5" w:semiHidden="0" w:uiPriority="61" w:unhideWhenUsed="0"/>
+    <w:lsdException w:name="Light Grid Accent 5" w:semiHidden="0" w:uiPriority="62" w:unhideWhenUsed="0"/>
+    <w:lsdException w:name="Medium Shading 1 Accent 5" w:semiHidden="0" w:uiPriority="63" w:unhideWhenUsed="0"/>
+    <w:lsdException w:name="Medium Shading 2 Accent 5" w:semiHidden="0" w:uiPriority="64" w:unhideWhenUsed="0"/>
+    <w:lsdException w:name="Medium List 1 Accent 5" w:semiHidden="0" w:uiPriority="65" w:unhideWhenUsed="0"/>
+    <w:lsdException w:name="Medium List 2 Accent 5" w:semiHidden="0" w:uiPriority="66" w:unhideWhenUsed="0"/>
+    <w:lsdException w:name="Medium Grid 1 Accent 5" w:semiHidden="0" w:uiPriority="67" w:unhideWhenUsed="0"/>
+    <w:lsdException w:name="Medium Grid 2 Accent 5" w:semiHidden="0" w:uiPriority="68" w:unhideWhenUsed="0"/>
+    <w:lsdException w:name="Medium Grid 3 Accent 5" w:semiHidden="0" w:uiPriority="69" w:unhideWhenUsed="0"/>
+    <w:lsdException w:name="Dark List Accent 5" w:semiHidden="0" w:uiPriority="70" w:unhideWhenUsed="0"/>
+    <w:lsdException w:name="Colorful Shading Accent 5" w:semiHidden="0" w:uiPriority="71" w:unhideWhenUsed="0"/>
+    <w:lsdException w:name="Colorful List Accent 5" w:semiHidden="0" w:uiPriority="72" w:unhideWhenUsed="0"/>
+    <w:lsdException w:name="Colorful Grid Accent 5" w:semiHidden="0" w:uiPriority="73" w:unhideWhenUsed="0"/>
+    <w:lsdException w:name="Light Shading Accent 6" w:semiHidden="0" w:uiPriority="60" w:unhideWhenUsed="0"/>
+    <w:lsdException w:name="Light List Accent 6" w:semiHidden="0" w:uiPriority="61" w:unhideWhenUsed="0"/>
+    <w:lsdException w:name="Light Grid Accent 6" w:semiHidden="0" w:uiPriority="62" w:unhideWhenUsed="0"/>
+    <w:lsdException w:name="Medium Shading 1 Accent 6" w:semiHidden="0" w:uiPriority="63" w:unhideWhenUsed="0"/>
+    <w:lsdException w:name="Medium Shading 2 Accent 6" w:semiHidden="0" w:uiPriority="64" w:unhideWhenUsed="0"/>
+    <w:lsdException w:name="Medium List 1 Accent 6" w:semiHidden="0" w:uiPriority="65" w:unhideWhenUsed="0"/>
+    <w:lsdException w:name="Medium List 2 Accent 6" w:semiHidden="0" w:uiPriority="66" w:unhideWhenUsed="0"/>
+    <w:lsdException w:name="Medium Grid 1 Accent 6" w:semiHidden="0" w:uiPriority="67" w:unhideWhenUsed="0"/>
+    <w:lsdException w:name="Medium Grid 2 Accent 6" w:semiHidden="0" w:uiPriority="68" w:unhideWhenUsed="0"/>
+    <w:lsdException w:name="Medium Grid 3 Accent 6" w:semiHidden="0" w:uiPriority="69" w:unhideWhenUsed="0"/>
+    <w:lsdException w:name="Dark List Accent 6" w:semiHidden="0" w:uiPriority="70" w:unhideWhenUsed="0"/>
+    <w:lsdException w:name="Colorful Shading Accent 6" w:semiHidden="0" w:uiPriority="71" w:unhideWhenUsed="0"/>
+    <w:lsdException w:name="Colorful List Accent 6" w:semiHidden="0" w:uiPriority="72" w:unhideWhenUsed="0"/>
+    <w:lsdException w:name="Colorful Grid Accent 6" w:semiHidden="0" w:uiPriority="73" w:unhideWhenUsed="0"/>
+    <w:lsdException w:name="Subtle Emphasis" w:semiHidden="0" w:uiPriority="19" w:unhideWhenUsed="0" w:qFormat="1"/>
+    <w:lsdException w:name="Intense Emphasis" w:semiHidden="0" w:uiPriority="21" w:unhideWhenUsed="0" w:qFormat="1"/>
+    <w:lsdException w:name="Subtle Reference" w:semiHidden="0" w:uiPriority="31" w:unhideWhenUsed="0" w:qFormat="1"/>
+    <w:lsdException w:name="Intense Reference" w:semiHidden="0" w:uiPriority="32" w:unhideWhenUsed="0" w:qFormat="1"/>
+    <w:lsdException w:name="Book Title" w:semiHidden="0" w:uiPriority="33" w:unhideWhenUsed="0" w:qFormat="1"/>
+    <w:lsdException w:name="Bibliography" w:uiPriority="37"/>
+    <w:lsdException w:name="TOC Heading" w:uiPriority="39" w:qFormat="1"/>
+  </w:latentStyles>
+  <w:style w:type="paragraph" w:default="1" w:styleId="a">
+    <w:name w:val="Normal"/>
+    <w:qFormat/>
+  </w:style>
+  <w:style w:type="character" w:default="1" w:styleId="a0">
+    <w:name w:val="Default Paragraph Font"/>
+    <w:uiPriority w:val="1"/>
+    <w:semiHidden/>
+    <w:unhideWhenUsed/>
+  </w:style>
+  <w:style w:type="table" w:default="1" w:styleId="a1">
+    <w:name w:val="Normal Table"/>
+    <w:uiPriority w:val="99"/>
+    <w:semiHidden/>
+    <w:unhideWhenUsed/>
+    <w:tblPr>
+      <w:tblInd w:w="0" w:type="dxa"/>
+      <w:tblCellMar>
+        <w:top w:w="0" w:type="dxa"/>
+        <w:left w:w="108" w:type="dxa"/>
+        <w:bottom w:w="0" w:type="dxa"/>
+        <w:right w:w="108" w:type="dxa"/>
+      </w:tblCellMar>
+    </w:tblPr>
+  </w:style>
+  <w:style w:type="numbering" w:default="1" w:styleId="a2">
+    <w:name w:val="No List"/>
+    <w:uiPriority w:val="99"/>
+    <w:semiHidden/>
+    <w:unhideWhenUsed/>
   </w:style>
 </w:styles>
 </file>

--- a/Notes.docx
+++ b/Notes.docx
@@ -149,7 +149,6 @@
           <w:rFonts w:ascii="Calibri" w:hAnsi="Calibri" w:cs="Calibri"/>
         </w:rPr>
       </w:pPr>
-      <w:proofErr w:type="gramStart"/>
       <w:r>
         <w:rPr>
           <w:rFonts w:ascii="Calibri" w:hAnsi="Calibri" w:cs="Calibri"/>
@@ -158,14 +157,12 @@
         </w:rPr>
         <w:t>bootstrap</w:t>
       </w:r>
-      <w:proofErr w:type="gramEnd"/>
       <w:r>
         <w:rPr>
           <w:rFonts w:ascii="Calibri" w:hAnsi="Calibri" w:cs="Calibri"/>
         </w:rPr>
         <w:t xml:space="preserve"> - имя главного компонента приложения (как правило, называется </w:t>
       </w:r>
-      <w:proofErr w:type="spellStart"/>
       <w:r>
         <w:rPr>
           <w:rFonts w:ascii="Calibri" w:hAnsi="Calibri" w:cs="Calibri"/>
@@ -173,7 +170,6 @@
         </w:rPr>
         <w:t>AppComponent</w:t>
       </w:r>
-      <w:proofErr w:type="spellEnd"/>
       <w:r>
         <w:rPr>
           <w:rFonts w:ascii="Calibri" w:hAnsi="Calibri" w:cs="Calibri"/>
@@ -489,209 +485,136 @@
           <w:rFonts w:ascii="Calibri" w:hAnsi="Calibri" w:cs="Calibri"/>
           <w:lang w:val="en-US"/>
         </w:rPr>
-        <w:t>&lt;p [</w:t>
-      </w:r>
-      <w:proofErr w:type="spellStart"/>
-      <w:r>
-        <w:rPr>
-          <w:rFonts w:ascii="Calibri" w:hAnsi="Calibri" w:cs="Calibri"/>
-          <w:lang w:val="en-US"/>
-        </w:rPr>
-        <w:t>class.red</w:t>
-      </w:r>
-      <w:proofErr w:type="spellEnd"/>
-      <w:r>
-        <w:rPr>
-          <w:rFonts w:ascii="Calibri" w:hAnsi="Calibri" w:cs="Calibri"/>
-          <w:lang w:val="en-US"/>
-        </w:rPr>
-        <w:t>-text</w:t>
-      </w:r>
-      <w:proofErr w:type="gramStart"/>
-      <w:r>
-        <w:rPr>
-          <w:rFonts w:ascii="Calibri" w:hAnsi="Calibri" w:cs="Calibri"/>
-          <w:lang w:val="en-US"/>
-        </w:rPr>
-        <w:t>]=</w:t>
-      </w:r>
-      <w:proofErr w:type="gramEnd"/>
-      <w:r>
-        <w:rPr>
-          <w:rFonts w:ascii="Calibri" w:hAnsi="Calibri" w:cs="Calibri"/>
-          <w:lang w:val="en-US"/>
-        </w:rPr>
-        <w:t>"</w:t>
-      </w:r>
-      <w:proofErr w:type="spellStart"/>
-      <w:r>
-        <w:rPr>
-          <w:rFonts w:ascii="Calibri" w:hAnsi="Calibri" w:cs="Calibri"/>
-          <w:lang w:val="en-US"/>
+        <w:t>&lt;p [class.red-text]="isRed"&gt;Some text.&lt;/p&gt;</w:t>
+      </w:r>
+    </w:p>
+    <w:p>
+      <w:pPr>
+        <w:spacing w:after="0"/>
+        <w:rPr>
+          <w:rFonts w:ascii="Calibri" w:hAnsi="Calibri" w:cs="Calibri"/>
+          <w:lang w:val="en-US"/>
+        </w:rPr>
+      </w:pPr>
+      <w:r>
+        <w:rPr>
+          <w:rFonts w:ascii="Calibri" w:hAnsi="Calibri" w:cs="Calibri"/>
+          <w:lang w:val="en-US"/>
+        </w:rPr>
+        <w:t xml:space="preserve">    </w:t>
+      </w:r>
+    </w:p>
+    <w:p>
+      <w:pPr>
+        <w:spacing w:after="0"/>
+        <w:rPr>
+          <w:rFonts w:ascii="Calibri" w:hAnsi="Calibri" w:cs="Calibri"/>
+        </w:rPr>
+      </w:pPr>
+      <w:r>
+        <w:rPr>
+          <w:rFonts w:ascii="Calibri" w:hAnsi="Calibri" w:cs="Calibri"/>
+        </w:rPr>
+        <w:t xml:space="preserve">Здесь </w:t>
+      </w:r>
+      <w:r>
+        <w:rPr>
+          <w:rFonts w:ascii="Calibri" w:hAnsi="Calibri" w:cs="Calibri"/>
+          <w:b/>
+        </w:rPr>
+        <w:t>red-text</w:t>
+      </w:r>
+      <w:r>
+        <w:rPr>
+          <w:rFonts w:ascii="Calibri" w:hAnsi="Calibri" w:cs="Calibri"/>
+        </w:rPr>
+        <w:t xml:space="preserve"> - название класса, а </w:t>
+      </w:r>
+      <w:r>
+        <w:rPr>
+          <w:rFonts w:ascii="Calibri" w:hAnsi="Calibri" w:cs="Calibri"/>
+          <w:b/>
         </w:rPr>
         <w:t>isRed</w:t>
       </w:r>
-      <w:proofErr w:type="spellEnd"/>
-      <w:r>
-        <w:rPr>
-          <w:rFonts w:ascii="Calibri" w:hAnsi="Calibri" w:cs="Calibri"/>
-          <w:lang w:val="en-US"/>
-        </w:rPr>
-        <w:t>"&gt;Some text.&lt;/p&gt;</w:t>
-      </w:r>
-    </w:p>
-    <w:p>
-      <w:pPr>
-        <w:spacing w:after="0"/>
-        <w:rPr>
-          <w:rFonts w:ascii="Calibri" w:hAnsi="Calibri" w:cs="Calibri"/>
-          <w:lang w:val="en-US"/>
-        </w:rPr>
-      </w:pPr>
-      <w:r>
-        <w:rPr>
-          <w:rFonts w:ascii="Calibri" w:hAnsi="Calibri" w:cs="Calibri"/>
-          <w:lang w:val="en-US"/>
+      <w:r>
+        <w:rPr>
+          <w:rFonts w:ascii="Calibri" w:hAnsi="Calibri" w:cs="Calibri"/>
+        </w:rPr>
+        <w:t xml:space="preserve"> - переменная компонента типа boolean, значение которой определяет, будет ли в Angular шаблоне установлен класс или нет.</w:t>
+      </w:r>
+    </w:p>
+    <w:p>
+      <w:pPr>
+        <w:spacing w:after="0"/>
+        <w:rPr>
+          <w:rFonts w:ascii="Calibri" w:hAnsi="Calibri" w:cs="Calibri"/>
+        </w:rPr>
+      </w:pPr>
+    </w:p>
+    <w:p>
+      <w:pPr>
+        <w:spacing w:after="0"/>
+        <w:rPr>
+          <w:rFonts w:ascii="Calibri" w:hAnsi="Calibri" w:cs="Calibri"/>
+        </w:rPr>
+      </w:pPr>
+    </w:p>
+    <w:p>
+      <w:pPr>
+        <w:spacing w:after="0"/>
+        <w:rPr>
+          <w:rFonts w:ascii="Calibri" w:hAnsi="Calibri" w:cs="Calibri"/>
+        </w:rPr>
+      </w:pPr>
+      <w:r>
+        <w:rPr>
+          <w:rFonts w:ascii="Calibri" w:hAnsi="Calibri" w:cs="Calibri"/>
+        </w:rPr>
+        <w:t xml:space="preserve">Каждое возникающее событие передает о себе всю информацию в объекте </w:t>
+      </w:r>
+      <w:r>
+        <w:rPr>
+          <w:rFonts w:ascii="Calibri" w:hAnsi="Calibri" w:cs="Calibri"/>
+          <w:b/>
+        </w:rPr>
+        <w:t>$event</w:t>
+      </w:r>
+      <w:r>
+        <w:rPr>
+          <w:rFonts w:ascii="Calibri" w:hAnsi="Calibri" w:cs="Calibri"/>
+        </w:rPr>
+        <w:t>, который может быть передан методу класса в качестве аргумента.</w:t>
+      </w:r>
+    </w:p>
+    <w:p>
+      <w:pPr>
+        <w:spacing w:after="0"/>
+        <w:rPr>
+          <w:rFonts w:ascii="Calibri" w:hAnsi="Calibri" w:cs="Calibri"/>
+        </w:rPr>
+      </w:pPr>
+    </w:p>
+    <w:p>
+      <w:pPr>
+        <w:spacing w:after="0"/>
+        <w:rPr>
+          <w:rFonts w:ascii="Calibri" w:hAnsi="Calibri" w:cs="Calibri"/>
+          <w:lang w:val="en-US"/>
+        </w:rPr>
+      </w:pPr>
+      <w:r>
+        <w:rPr>
+          <w:rFonts w:ascii="Calibri" w:hAnsi="Calibri" w:cs="Calibri"/>
         </w:rPr>
         <w:t xml:space="preserve">    </w:t>
       </w:r>
-    </w:p>
-    <w:p>
-      <w:pPr>
-        <w:spacing w:after="0"/>
-        <w:rPr>
-          <w:rFonts w:ascii="Calibri" w:hAnsi="Calibri" w:cs="Calibri"/>
-        </w:rPr>
-      </w:pPr>
-      <w:r>
-        <w:rPr>
-          <w:rFonts w:ascii="Calibri" w:hAnsi="Calibri" w:cs="Calibri"/>
-        </w:rPr>
-        <w:t xml:space="preserve">Здесь </w:t>
-      </w:r>
-      <w:r>
-        <w:rPr>
-          <w:rFonts w:ascii="Calibri" w:hAnsi="Calibri" w:cs="Calibri"/>
-          <w:b/>
-        </w:rPr>
-        <w:t>red-text</w:t>
-      </w:r>
-      <w:r>
-        <w:rPr>
-          <w:rFonts w:ascii="Calibri" w:hAnsi="Calibri" w:cs="Calibri"/>
-        </w:rPr>
-        <w:t xml:space="preserve"> - название класса, а </w:t>
-      </w:r>
-      <w:r>
-        <w:rPr>
-          <w:rFonts w:ascii="Calibri" w:hAnsi="Calibri" w:cs="Calibri"/>
-          <w:b/>
-        </w:rPr>
-        <w:t>isRed</w:t>
-      </w:r>
-      <w:r>
-        <w:rPr>
-          <w:rFonts w:ascii="Calibri" w:hAnsi="Calibri" w:cs="Calibri"/>
-        </w:rPr>
-        <w:t xml:space="preserve"> - переменная компонента типа boolean, значение которой определяет, будет ли в Angular шаблоне установлен класс или нет.</w:t>
-      </w:r>
-    </w:p>
-    <w:p>
-      <w:pPr>
-        <w:spacing w:after="0"/>
-        <w:rPr>
-          <w:rFonts w:ascii="Calibri" w:hAnsi="Calibri" w:cs="Calibri"/>
-        </w:rPr>
-      </w:pPr>
-    </w:p>
-    <w:p>
-      <w:pPr>
-        <w:spacing w:after="0"/>
-        <w:rPr>
-          <w:rFonts w:ascii="Calibri" w:hAnsi="Calibri" w:cs="Calibri"/>
-        </w:rPr>
-      </w:pPr>
-    </w:p>
-    <w:p>
-      <w:pPr>
-        <w:spacing w:after="0"/>
-        <w:rPr>
-          <w:rFonts w:ascii="Calibri" w:hAnsi="Calibri" w:cs="Calibri"/>
-        </w:rPr>
-      </w:pPr>
-      <w:r>
-        <w:rPr>
-          <w:rFonts w:ascii="Calibri" w:hAnsi="Calibri" w:cs="Calibri"/>
-        </w:rPr>
-        <w:t xml:space="preserve">Каждое возникающее событие передает о себе всю информацию в объекте </w:t>
-      </w:r>
-      <w:r>
-        <w:rPr>
-          <w:rFonts w:ascii="Calibri" w:hAnsi="Calibri" w:cs="Calibri"/>
-          <w:b/>
-        </w:rPr>
-        <w:t>$event</w:t>
-      </w:r>
-      <w:r>
-        <w:rPr>
-          <w:rFonts w:ascii="Calibri" w:hAnsi="Calibri" w:cs="Calibri"/>
-        </w:rPr>
-        <w:t>, который может быть передан методу класса в качестве аргумента.</w:t>
-      </w:r>
-    </w:p>
-    <w:p>
-      <w:pPr>
-        <w:spacing w:after="0"/>
-        <w:rPr>
-          <w:rFonts w:ascii="Calibri" w:hAnsi="Calibri" w:cs="Calibri"/>
-        </w:rPr>
-      </w:pPr>
-    </w:p>
-    <w:p>
-      <w:pPr>
-        <w:spacing w:after="0"/>
-        <w:rPr>
-          <w:rFonts w:ascii="Calibri" w:hAnsi="Calibri" w:cs="Calibri"/>
-          <w:lang w:val="en-US"/>
-        </w:rPr>
-      </w:pPr>
-      <w:r>
-        <w:rPr>
-          <w:rFonts w:ascii="Calibri" w:hAnsi="Calibri" w:cs="Calibri"/>
-        </w:rPr>
-        <w:t xml:space="preserve">    </w:t>
-      </w:r>
-      <w:r>
-        <w:rPr>
-          <w:rFonts w:ascii="Calibri" w:hAnsi="Calibri" w:cs="Calibri"/>
-          <w:lang w:val="en-US"/>
-        </w:rPr>
-        <w:t>&lt;button on-click="</w:t>
-      </w:r>
-      <w:proofErr w:type="spellStart"/>
-      <w:proofErr w:type="gramStart"/>
-      <w:r>
-        <w:rPr>
-          <w:rFonts w:ascii="Calibri" w:hAnsi="Calibri" w:cs="Calibri"/>
-          <w:lang w:val="en-US"/>
-        </w:rPr>
-        <w:t>showContacts</w:t>
-      </w:r>
-      <w:proofErr w:type="spellEnd"/>
-      <w:r>
-        <w:rPr>
-          <w:rFonts w:ascii="Calibri" w:hAnsi="Calibri" w:cs="Calibri"/>
-          <w:lang w:val="en-US"/>
-        </w:rPr>
-        <w:t>(</w:t>
-      </w:r>
-      <w:proofErr w:type="gramEnd"/>
-      <w:r>
-        <w:rPr>
-          <w:rFonts w:ascii="Calibri" w:hAnsi="Calibri" w:cs="Calibri"/>
-          <w:lang w:val="en-US"/>
-        </w:rPr>
-        <w:t>$event)"&gt;Show Contacts List&lt;/button&gt;</w:t>
+      <w:r>
+        <w:rPr>
+          <w:rFonts w:ascii="Calibri" w:hAnsi="Calibri" w:cs="Calibri"/>
+          <w:lang w:val="en-US"/>
+        </w:rPr>
+        <w:t>&lt;button on-click="showContacts($event)"&gt;Show Contacts List&lt;/button&gt;</w:t>
       </w:r>
     </w:p>
     <w:p>
@@ -1341,7 +1264,6 @@
           <w:rFonts w:ascii="Calibri" w:hAnsi="Calibri" w:cs="Calibri"/>
         </w:rPr>
       </w:pPr>
-      <w:proofErr w:type="gramStart"/>
       <w:r>
         <w:rPr>
           <w:rFonts w:ascii="Calibri" w:hAnsi="Calibri" w:cs="Calibri"/>
@@ -1353,24 +1275,16 @@
         <w:rPr>
           <w:rFonts w:ascii="Calibri" w:hAnsi="Calibri" w:cs="Calibri"/>
         </w:rPr>
-        <w:t>(</w:t>
-      </w:r>
-      <w:proofErr w:type="gramEnd"/>
-      <w:r>
-        <w:rPr>
-          <w:rFonts w:ascii="Calibri" w:hAnsi="Calibri" w:cs="Calibri"/>
-        </w:rPr>
-        <w:t>1);</w:t>
-      </w:r>
-    </w:p>
-    <w:p>
-      <w:pPr>
-        <w:spacing w:after="0"/>
-        <w:rPr>
-          <w:rFonts w:ascii="Calibri" w:hAnsi="Calibri" w:cs="Calibri"/>
-        </w:rPr>
-      </w:pPr>
-      <w:proofErr w:type="gramStart"/>
+        <w:t>(1);</w:t>
+      </w:r>
+    </w:p>
+    <w:p>
+      <w:pPr>
+        <w:spacing w:after="0"/>
+        <w:rPr>
+          <w:rFonts w:ascii="Calibri" w:hAnsi="Calibri" w:cs="Calibri"/>
+        </w:rPr>
+      </w:pPr>
       <w:r>
         <w:rPr>
           <w:rFonts w:ascii="Calibri" w:hAnsi="Calibri" w:cs="Calibri"/>
@@ -1382,24 +1296,16 @@
         <w:rPr>
           <w:rFonts w:ascii="Calibri" w:hAnsi="Calibri" w:cs="Calibri"/>
         </w:rPr>
-        <w:t>(</w:t>
-      </w:r>
-      <w:proofErr w:type="gramEnd"/>
-      <w:r>
-        <w:rPr>
-          <w:rFonts w:ascii="Calibri" w:hAnsi="Calibri" w:cs="Calibri"/>
-        </w:rPr>
-        <w:t>2);</w:t>
-      </w:r>
-    </w:p>
-    <w:p>
-      <w:pPr>
-        <w:spacing w:after="0"/>
-        <w:rPr>
-          <w:rFonts w:ascii="Calibri" w:hAnsi="Calibri" w:cs="Calibri"/>
-        </w:rPr>
-      </w:pPr>
-      <w:proofErr w:type="gramStart"/>
+        <w:t>(2);</w:t>
+      </w:r>
+    </w:p>
+    <w:p>
+      <w:pPr>
+        <w:spacing w:after="0"/>
+        <w:rPr>
+          <w:rFonts w:ascii="Calibri" w:hAnsi="Calibri" w:cs="Calibri"/>
+        </w:rPr>
+      </w:pPr>
       <w:r>
         <w:rPr>
           <w:rFonts w:ascii="Calibri" w:hAnsi="Calibri" w:cs="Calibri"/>
@@ -1411,14 +1317,7 @@
         <w:rPr>
           <w:rFonts w:ascii="Calibri" w:hAnsi="Calibri" w:cs="Calibri"/>
         </w:rPr>
-        <w:t>(</w:t>
-      </w:r>
-      <w:proofErr w:type="gramEnd"/>
-      <w:r>
-        <w:rPr>
-          <w:rFonts w:ascii="Calibri" w:hAnsi="Calibri" w:cs="Calibri"/>
-        </w:rPr>
-        <w:t>3);</w:t>
+        <w:t>(3);</w:t>
       </w:r>
     </w:p>
     <w:p>
@@ -1585,8 +1484,6 @@
           <w:lang w:val="en-US"/>
         </w:rPr>
       </w:pPr>
-      <w:proofErr w:type="spellStart"/>
-      <w:proofErr w:type="gramStart"/>
       <w:r>
         <w:rPr>
           <w:rFonts w:ascii="Calibri" w:hAnsi="Calibri" w:cs="Calibri"/>
@@ -1594,21 +1491,12 @@
         </w:rPr>
         <w:t>setTimeout</w:t>
       </w:r>
-      <w:proofErr w:type="spellEnd"/>
-      <w:r>
-        <w:rPr>
-          <w:rFonts w:ascii="Calibri" w:hAnsi="Calibri" w:cs="Calibri"/>
-          <w:lang w:val="en-US"/>
-        </w:rPr>
-        <w:t>(</w:t>
-      </w:r>
-      <w:proofErr w:type="gramEnd"/>
-      <w:r>
-        <w:rPr>
-          <w:rFonts w:ascii="Calibri" w:hAnsi="Calibri" w:cs="Calibri"/>
-          <w:lang w:val="en-US"/>
-        </w:rPr>
-        <w:t xml:space="preserve">() =&gt;  </w:t>
+      <w:r>
+        <w:rPr>
+          <w:rFonts w:ascii="Calibri" w:hAnsi="Calibri" w:cs="Calibri"/>
+          <w:lang w:val="en-US"/>
+        </w:rPr>
+        <w:t xml:space="preserve">(() =&gt;  </w:t>
       </w:r>
       <w:r>
         <w:rPr>
@@ -1647,7 +1535,6 @@
           <w:lang w:val="en-US"/>
         </w:rPr>
       </w:pPr>
-      <w:proofErr w:type="gramStart"/>
       <w:r>
         <w:rPr>
           <w:rFonts w:ascii="Calibri" w:hAnsi="Calibri" w:cs="Calibri"/>
@@ -1674,15 +1561,7 @@
           <w:rFonts w:ascii="Calibri" w:hAnsi="Calibri" w:cs="Calibri"/>
           <w:lang w:val="en-US"/>
         </w:rPr>
-        <w:t>(</w:t>
-      </w:r>
-      <w:proofErr w:type="gramEnd"/>
-      <w:r>
-        <w:rPr>
-          <w:rFonts w:ascii="Calibri" w:hAnsi="Calibri" w:cs="Calibri"/>
-          <w:lang w:val="en-US"/>
-        </w:rPr>
-        <w:t>3);</w:t>
+        <w:t>(3);</w:t>
       </w:r>
     </w:p>
     <w:p>
@@ -1823,7 +1702,6 @@
           <w:rFonts w:ascii="Calibri" w:hAnsi="Calibri" w:cs="Calibri"/>
         </w:rPr>
       </w:pPr>
-      <w:proofErr w:type="spellStart"/>
       <w:r>
         <w:rPr>
           <w:rFonts w:ascii="Calibri" w:hAnsi="Calibri" w:cs="Calibri"/>
@@ -1832,7 +1710,6 @@
         </w:rPr>
         <w:t>ControlValueAccessor</w:t>
       </w:r>
-      <w:proofErr w:type="spellEnd"/>
       <w:r>
         <w:rPr>
           <w:rFonts w:ascii="Calibri" w:hAnsi="Calibri" w:cs="Calibri"/>
@@ -1844,19 +1721,55 @@
         <w:rPr>
           <w:rFonts w:ascii="Calibri" w:hAnsi="Calibri" w:cs="Calibri"/>
         </w:rPr>
-        <w:t>используется, когда мы создаем свой элемент формы, возможно, какой –</w:t>
-      </w:r>
-      <w:proofErr w:type="spellStart"/>
-      <w:r>
-        <w:rPr>
-          <w:rFonts w:ascii="Calibri" w:hAnsi="Calibri" w:cs="Calibri"/>
-        </w:rPr>
-        <w:t>нибудь</w:t>
-      </w:r>
-      <w:proofErr w:type="spellEnd"/>
-      <w:r>
-        <w:rPr>
-          <w:rFonts w:ascii="Calibri" w:hAnsi="Calibri" w:cs="Calibri"/>
+        <w:t xml:space="preserve">используется, когда мы создаем свой элемент формы, возможно, какой –нибудь </w:t>
+      </w:r>
+      <w:r>
+        <w:rPr>
+          <w:rFonts w:ascii="Calibri" w:hAnsi="Calibri" w:cs="Calibri"/>
+        </w:rPr>
+        <w:t>необычный (например, светофор).</w:t>
+      </w:r>
+    </w:p>
+    <w:p>
+      <w:pPr>
+        <w:spacing w:after="0"/>
+        <w:rPr>
+          <w:rFonts w:ascii="Calibri" w:hAnsi="Calibri" w:cs="Calibri"/>
+        </w:rPr>
+      </w:pPr>
+    </w:p>
+    <w:p>
+      <w:pPr>
+        <w:spacing w:after="0"/>
+        <w:rPr>
+          <w:rFonts w:ascii="Calibri" w:hAnsi="Calibri" w:cs="Calibri"/>
+        </w:rPr>
+      </w:pPr>
+    </w:p>
+    <w:p>
+      <w:pPr>
+        <w:spacing w:after="0"/>
+        <w:rPr>
+          <w:rFonts w:ascii="Calibri" w:hAnsi="Calibri" w:cs="Calibri"/>
+          <w:lang w:val="en-US"/>
+        </w:rPr>
+      </w:pPr>
+      <w:r>
+        <w:rPr>
+          <w:rFonts w:ascii="Calibri" w:hAnsi="Calibri" w:cs="Calibri"/>
+        </w:rPr>
+        <w:t>Н</w:t>
+      </w:r>
+      <w:r>
+        <w:rPr>
+          <w:rFonts w:ascii="Calibri" w:hAnsi="Calibri" w:cs="Calibri"/>
+        </w:rPr>
+        <w:t>азначение</w:t>
+      </w:r>
+      <w:r>
+        <w:rPr>
+          <w:rFonts w:ascii="Calibri" w:hAnsi="Calibri" w:cs="Calibri"/>
+          <w:lang w:val="en-US"/>
         </w:rPr>
         <w:t xml:space="preserve"> </w:t>
       </w:r>
@@ -1864,44 +1777,7 @@
         <w:rPr>
           <w:rFonts w:ascii="Calibri" w:hAnsi="Calibri" w:cs="Calibri"/>
         </w:rPr>
-        <w:t>необычный (например, светофор).</w:t>
-      </w:r>
-    </w:p>
-    <w:p>
-      <w:pPr>
-        <w:spacing w:after="0"/>
-        <w:rPr>
-          <w:rFonts w:ascii="Calibri" w:hAnsi="Calibri" w:cs="Calibri"/>
-        </w:rPr>
-      </w:pPr>
-    </w:p>
-    <w:p>
-      <w:pPr>
-        <w:spacing w:after="0"/>
-        <w:rPr>
-          <w:rFonts w:ascii="Calibri" w:hAnsi="Calibri" w:cs="Calibri"/>
-        </w:rPr>
-      </w:pPr>
-    </w:p>
-    <w:p>
-      <w:pPr>
-        <w:spacing w:after="0"/>
-        <w:rPr>
-          <w:rFonts w:ascii="Calibri" w:hAnsi="Calibri" w:cs="Calibri"/>
-          <w:lang w:val="en-US"/>
-        </w:rPr>
-      </w:pPr>
-      <w:r>
-        <w:rPr>
-          <w:rFonts w:ascii="Calibri" w:hAnsi="Calibri" w:cs="Calibri"/>
-        </w:rPr>
-        <w:t>Н</w:t>
-      </w:r>
-      <w:r>
-        <w:rPr>
-          <w:rFonts w:ascii="Calibri" w:hAnsi="Calibri" w:cs="Calibri"/>
-        </w:rPr>
-        <w:t>азначение</w:t>
+        <w:t>свойства</w:t>
       </w:r>
       <w:r>
         <w:rPr>
@@ -1913,26 +1789,11 @@
       <w:r>
         <w:rPr>
           <w:rFonts w:ascii="Calibri" w:hAnsi="Calibri" w:cs="Calibri"/>
-        </w:rPr>
-        <w:t>свойства</w:t>
-      </w:r>
-      <w:r>
-        <w:rPr>
-          <w:rFonts w:ascii="Calibri" w:hAnsi="Calibri" w:cs="Calibri"/>
-          <w:lang w:val="en-US"/>
-        </w:rPr>
-        <w:t xml:space="preserve"> </w:t>
-      </w:r>
-      <w:proofErr w:type="spellStart"/>
-      <w:r>
-        <w:rPr>
-          <w:rFonts w:ascii="Calibri" w:hAnsi="Calibri" w:cs="Calibri"/>
           <w:b/>
           <w:lang w:val="en-US"/>
         </w:rPr>
         <w:t>pathMatch</w:t>
       </w:r>
-      <w:proofErr w:type="spellEnd"/>
       <w:r>
         <w:rPr>
           <w:rFonts w:ascii="Calibri" w:hAnsi="Calibri" w:cs="Calibri"/>
@@ -2196,7 +2057,6 @@
         </w:rPr>
         <w:t xml:space="preserve"> </w:t>
       </w:r>
-      <w:proofErr w:type="spellStart"/>
       <w:r>
         <w:rPr>
           <w:rFonts w:ascii="Courier New" w:eastAsia="Times New Roman" w:hAnsi="Courier New" w:cs="Courier New"/>
@@ -2206,7 +2066,6 @@
         </w:rPr>
         <w:t>LoginRouteComponent</w:t>
       </w:r>
-      <w:proofErr w:type="spellEnd"/>
       <w:r>
         <w:rPr>
           <w:rFonts w:ascii="Courier New" w:eastAsia="Times New Roman" w:hAnsi="Courier New" w:cs="Courier New"/>
@@ -2356,7 +2215,6 @@
         </w:rPr>
         <w:t xml:space="preserve"> </w:t>
       </w:r>
-      <w:proofErr w:type="spellStart"/>
       <w:r>
         <w:rPr>
           <w:rFonts w:ascii="Courier New" w:eastAsia="Times New Roman" w:hAnsi="Courier New" w:cs="Courier New"/>
@@ -2366,7 +2224,6 @@
         </w:rPr>
         <w:t>HomeRouteComponent</w:t>
       </w:r>
-      <w:proofErr w:type="spellEnd"/>
       <w:r>
         <w:rPr>
           <w:rFonts w:ascii="Courier New" w:eastAsia="Times New Roman" w:hAnsi="Courier New" w:cs="Courier New"/>
@@ -2556,7 +2413,6 @@
         </w:rPr>
         <w:t xml:space="preserve"> </w:t>
       </w:r>
-      <w:proofErr w:type="spellStart"/>
       <w:r>
         <w:rPr>
           <w:rFonts w:ascii="Courier New" w:eastAsia="Times New Roman" w:hAnsi="Courier New" w:cs="Courier New"/>
@@ -2566,7 +2422,6 @@
         </w:rPr>
         <w:t>ProfileRouteComponent</w:t>
       </w:r>
-      <w:proofErr w:type="spellEnd"/>
       <w:r>
         <w:rPr>
           <w:rFonts w:ascii="Courier New" w:eastAsia="Times New Roman" w:hAnsi="Courier New" w:cs="Courier New"/>
@@ -2752,9 +2607,17 @@
           <w:sz w:val="13"/>
           <w:lang w:val="en-US" w:eastAsia="ru-RU"/>
         </w:rPr>
-        <w:t xml:space="preserve"> </w:t>
-      </w:r>
-      <w:proofErr w:type="spellStart"/>
+        <w:t xml:space="preserve"> redirectTo</w:t>
+      </w:r>
+      <w:r>
+        <w:rPr>
+          <w:rFonts w:ascii="Courier New" w:eastAsia="Times New Roman" w:hAnsi="Courier New" w:cs="Courier New"/>
+          <w:color w:val="666600"/>
+          <w:sz w:val="13"/>
+          <w:lang w:val="en-US" w:eastAsia="ru-RU"/>
+        </w:rPr>
+        <w:t>:</w:t>
+      </w:r>
       <w:r>
         <w:rPr>
           <w:rFonts w:ascii="Courier New" w:eastAsia="Times New Roman" w:hAnsi="Courier New" w:cs="Courier New"/>
@@ -2764,9 +2627,19 @@
           <w:sz w:val="13"/>
           <w:lang w:val="en-US" w:eastAsia="ru-RU"/>
         </w:rPr>
-        <w:t>redirectTo</w:t>
-      </w:r>
-      <w:proofErr w:type="spellEnd"/>
+        <w:t xml:space="preserve"> </w:t>
+      </w:r>
+      <w:r>
+        <w:rPr>
+          <w:rFonts w:ascii="Courier New" w:eastAsia="Times New Roman" w:hAnsi="Courier New" w:cs="Courier New"/>
+          <w:b/>
+          <w:bCs/>
+          <w:color w:val="008800"/>
+          <w:sz w:val="13"/>
+          <w:lang w:val="en-US" w:eastAsia="ru-RU"/>
+        </w:rPr>
+        <w:t>'/home'</w:t>
+      </w:r>
       <w:r>
         <w:rPr>
           <w:rFonts w:ascii="Courier New" w:eastAsia="Times New Roman" w:hAnsi="Courier New" w:cs="Courier New"/>
@@ -2774,7 +2647,7 @@
           <w:sz w:val="13"/>
           <w:lang w:val="en-US" w:eastAsia="ru-RU"/>
         </w:rPr>
-        <w:t>:</w:t>
+        <w:t>,</w:t>
       </w:r>
       <w:r>
         <w:rPr>
@@ -2785,52 +2658,8 @@
           <w:sz w:val="13"/>
           <w:lang w:val="en-US" w:eastAsia="ru-RU"/>
         </w:rPr>
-        <w:t xml:space="preserve"> </w:t>
-      </w:r>
-      <w:r>
-        <w:rPr>
-          <w:rFonts w:ascii="Courier New" w:eastAsia="Times New Roman" w:hAnsi="Courier New" w:cs="Courier New"/>
-          <w:b/>
-          <w:bCs/>
-          <w:color w:val="008800"/>
-          <w:sz w:val="13"/>
-          <w:lang w:val="en-US" w:eastAsia="ru-RU"/>
-        </w:rPr>
-        <w:t>'/home'</w:t>
-      </w:r>
-      <w:r>
-        <w:rPr>
-          <w:rFonts w:ascii="Courier New" w:eastAsia="Times New Roman" w:hAnsi="Courier New" w:cs="Courier New"/>
-          <w:color w:val="666600"/>
-          <w:sz w:val="13"/>
-          <w:lang w:val="en-US" w:eastAsia="ru-RU"/>
-        </w:rPr>
-        <w:t>,</w:t>
-      </w:r>
-      <w:r>
-        <w:rPr>
-          <w:rFonts w:ascii="Courier New" w:eastAsia="Times New Roman" w:hAnsi="Courier New" w:cs="Courier New"/>
-          <w:b/>
-          <w:bCs/>
-          <w:color w:val="004085"/>
-          <w:sz w:val="13"/>
-          <w:lang w:val="en-US" w:eastAsia="ru-RU"/>
-        </w:rPr>
-        <w:t xml:space="preserve"> </w:t>
-      </w:r>
-      <w:proofErr w:type="spellStart"/>
-      <w:r>
-        <w:rPr>
-          <w:rFonts w:ascii="Courier New" w:eastAsia="Times New Roman" w:hAnsi="Courier New" w:cs="Courier New"/>
-          <w:b/>
-          <w:bCs/>
-          <w:color w:val="004085"/>
-          <w:sz w:val="13"/>
-          <w:lang w:val="en-US" w:eastAsia="ru-RU"/>
-        </w:rPr>
-        <w:t>pathMatch</w:t>
-      </w:r>
-      <w:proofErr w:type="spellEnd"/>
+        <w:t xml:space="preserve"> pathMatch</w:t>
+      </w:r>
       <w:r>
         <w:rPr>
           <w:rFonts w:ascii="Courier New" w:eastAsia="Times New Roman" w:hAnsi="Courier New" w:cs="Courier New"/>
@@ -3051,7 +2880,6 @@
         </w:rPr>
         <w:t xml:space="preserve"> </w:t>
       </w:r>
-      <w:proofErr w:type="spellStart"/>
       <w:r>
         <w:rPr>
           <w:rFonts w:ascii="Courier New" w:eastAsia="Times New Roman" w:hAnsi="Courier New" w:cs="Courier New"/>
@@ -3061,7 +2889,6 @@
         </w:rPr>
         <w:t>DirectorContactsRouteComponent</w:t>
       </w:r>
-      <w:proofErr w:type="spellEnd"/>
       <w:r>
         <w:rPr>
           <w:rFonts w:ascii="Courier New" w:eastAsia="Times New Roman" w:hAnsi="Courier New" w:cs="Courier New"/>
@@ -3269,7 +3096,6 @@
         </w:rPr>
         <w:t xml:space="preserve"> </w:t>
       </w:r>
-      <w:proofErr w:type="spellStart"/>
       <w:r>
         <w:rPr>
           <w:rFonts w:ascii="Courier New" w:eastAsia="Times New Roman" w:hAnsi="Courier New" w:cs="Courier New"/>
@@ -3279,7 +3105,6 @@
         </w:rPr>
         <w:t>LoginRouteComponent</w:t>
       </w:r>
-      <w:proofErr w:type="spellEnd"/>
       <w:r>
         <w:rPr>
           <w:rFonts w:ascii="Courier New" w:eastAsia="Times New Roman" w:hAnsi="Courier New" w:cs="Courier New"/>
@@ -3405,21 +3230,8 @@
           <w:sz w:val="13"/>
           <w:lang w:val="en-US" w:eastAsia="ru-RU"/>
         </w:rPr>
-        <w:t>@</w:t>
-      </w:r>
-      <w:proofErr w:type="spellStart"/>
-      <w:r>
-        <w:rPr>
-          <w:rFonts w:ascii="Courier New" w:eastAsia="Times New Roman" w:hAnsi="Courier New" w:cs="Courier New"/>
-          <w:b/>
-          <w:bCs/>
-          <w:color w:val="E9B413"/>
-          <w:sz w:val="13"/>
-          <w:lang w:val="en-US" w:eastAsia="ru-RU"/>
-        </w:rPr>
-        <w:t>NgModule</w:t>
-      </w:r>
-      <w:proofErr w:type="spellEnd"/>
+        <w:t>@NgModule</w:t>
+      </w:r>
       <w:r>
         <w:rPr>
           <w:rFonts w:ascii="Courier New" w:eastAsia="Times New Roman" w:hAnsi="Courier New" w:cs="Courier New"/>
@@ -3507,7 +3319,6 @@
         </w:rPr>
         <w:t>[</w:t>
       </w:r>
-      <w:proofErr w:type="spellStart"/>
       <w:r>
         <w:rPr>
           <w:rFonts w:ascii="Courier New" w:eastAsia="Times New Roman" w:hAnsi="Courier New" w:cs="Courier New"/>
@@ -3537,7 +3348,6 @@
         </w:rPr>
         <w:t>forRoot</w:t>
       </w:r>
-      <w:proofErr w:type="spellEnd"/>
       <w:r>
         <w:rPr>
           <w:rFonts w:ascii="Courier New" w:eastAsia="Times New Roman" w:hAnsi="Courier New" w:cs="Courier New"/>
@@ -3645,7 +3455,6 @@
         </w:rPr>
         <w:t>[</w:t>
       </w:r>
-      <w:proofErr w:type="spellStart"/>
       <w:r>
         <w:rPr>
           <w:rFonts w:ascii="Courier New" w:eastAsia="Times New Roman" w:hAnsi="Courier New" w:cs="Courier New"/>
@@ -3655,7 +3464,6 @@
         </w:rPr>
         <w:t>RouterModule</w:t>
       </w:r>
-      <w:proofErr w:type="spellEnd"/>
       <w:r>
         <w:rPr>
           <w:rFonts w:ascii="Courier New" w:eastAsia="Times New Roman" w:hAnsi="Courier New" w:cs="Courier New"/>
@@ -3815,7 +3623,6 @@
         </w:rPr>
         <w:t xml:space="preserve"> </w:t>
       </w:r>
-      <w:proofErr w:type="spellStart"/>
       <w:r>
         <w:rPr>
           <w:rFonts w:ascii="Courier New" w:eastAsia="Times New Roman" w:hAnsi="Courier New" w:cs="Courier New"/>
@@ -3825,7 +3632,6 @@
         </w:rPr>
         <w:t>AppRoutingModule</w:t>
       </w:r>
-      <w:proofErr w:type="spellEnd"/>
       <w:r>
         <w:rPr>
           <w:rFonts w:ascii="Courier New" w:eastAsia="Times New Roman" w:hAnsi="Courier New" w:cs="Courier New"/>
@@ -3991,7 +3797,6 @@
           <w:lang w:val="en-US"/>
         </w:rPr>
       </w:pPr>
-      <w:proofErr w:type="spellStart"/>
       <w:r>
         <w:rPr>
           <w:rFonts w:ascii="Calibri" w:hAnsi="Calibri" w:cs="Calibri"/>
@@ -3999,64 +3804,23 @@
           <w:lang w:val="en-US"/>
         </w:rPr>
         <w:lastRenderedPageBreak/>
-        <w:t>LoadChildren</w:t>
-      </w:r>
-      <w:proofErr w:type="spellEnd"/>
-      <w:r>
-        <w:rPr>
-          <w:rFonts w:ascii="Calibri" w:hAnsi="Calibri" w:cs="Calibri"/>
-          <w:b/>
-          <w:lang w:val="en-US"/>
-        </w:rPr>
-        <w:t>:</w:t>
-      </w:r>
-    </w:p>
-    <w:p>
-      <w:pPr>
-        <w:spacing w:after="0"/>
-        <w:rPr>
-          <w:rFonts w:ascii="Calibri" w:hAnsi="Calibri" w:cs="Calibri"/>
-          <w:lang w:val="en-US"/>
-        </w:rPr>
-      </w:pPr>
-      <w:r>
-        <w:rPr>
-          <w:rFonts w:ascii="Calibri" w:hAnsi="Calibri" w:cs="Calibri"/>
-          <w:lang w:val="en-US"/>
-        </w:rPr>
-        <w:t xml:space="preserve">{path: 'order', </w:t>
-      </w:r>
-      <w:proofErr w:type="spellStart"/>
-      <w:r>
-        <w:rPr>
-          <w:rFonts w:ascii="Calibri" w:hAnsi="Calibri" w:cs="Calibri"/>
-          <w:lang w:val="en-US"/>
-        </w:rPr>
-        <w:t>loadChildren</w:t>
-      </w:r>
-      <w:proofErr w:type="spellEnd"/>
-      <w:r>
-        <w:rPr>
-          <w:rFonts w:ascii="Calibri" w:hAnsi="Calibri" w:cs="Calibri"/>
-          <w:lang w:val="en-US"/>
-        </w:rPr>
-        <w:t>: './modules/order/</w:t>
-      </w:r>
-      <w:proofErr w:type="spellStart"/>
-      <w:r>
-        <w:rPr>
-          <w:rFonts w:ascii="Calibri" w:hAnsi="Calibri" w:cs="Calibri"/>
-          <w:lang w:val="en-US"/>
-        </w:rPr>
-        <w:t>order.module#OrderModule</w:t>
-      </w:r>
-      <w:proofErr w:type="spellEnd"/>
-      <w:r>
-        <w:rPr>
-          <w:rFonts w:ascii="Calibri" w:hAnsi="Calibri" w:cs="Calibri"/>
-          <w:lang w:val="en-US"/>
-        </w:rPr>
-        <w:t>'}</w:t>
+        <w:t>LoadChildren:</w:t>
+      </w:r>
+    </w:p>
+    <w:p>
+      <w:pPr>
+        <w:spacing w:after="0"/>
+        <w:rPr>
+          <w:rFonts w:ascii="Calibri" w:hAnsi="Calibri" w:cs="Calibri"/>
+          <w:lang w:val="en-US"/>
+        </w:rPr>
+      </w:pPr>
+      <w:r>
+        <w:rPr>
+          <w:rFonts w:ascii="Calibri" w:hAnsi="Calibri" w:cs="Calibri"/>
+          <w:lang w:val="en-US"/>
+        </w:rPr>
+        <w:t>{path: 'order', loadChildren: './modules/order/order.module#OrderModule'}</w:t>
       </w:r>
     </w:p>
     <w:p>
@@ -4091,7 +3855,6 @@
         </w:rPr>
         <w:t xml:space="preserve">, тогда и загрузится </w:t>
       </w:r>
-      <w:proofErr w:type="spellStart"/>
       <w:r>
         <w:rPr>
           <w:rFonts w:ascii="Calibri" w:hAnsi="Calibri" w:cs="Calibri"/>
@@ -4099,7 +3862,6 @@
         </w:rPr>
         <w:t>OrderModule</w:t>
       </w:r>
-      <w:proofErr w:type="spellEnd"/>
       <w:r>
         <w:rPr>
           <w:rFonts w:ascii="Calibri" w:hAnsi="Calibri" w:cs="Calibri"/>
@@ -4216,23 +3978,7 @@
           <w:rFonts w:ascii="Calibri" w:hAnsi="Calibri" w:cs="Calibri"/>
           <w:lang w:val="en-US"/>
         </w:rPr>
-        <w:t xml:space="preserve">import { Router, </w:t>
-      </w:r>
-      <w:proofErr w:type="spellStart"/>
-      <w:r>
-        <w:rPr>
-          <w:rFonts w:ascii="Calibri" w:hAnsi="Calibri" w:cs="Calibri"/>
-          <w:lang w:val="en-US"/>
-        </w:rPr>
-        <w:t>NavigationExtras</w:t>
-      </w:r>
-      <w:proofErr w:type="spellEnd"/>
-      <w:r>
-        <w:rPr>
-          <w:rFonts w:ascii="Calibri" w:hAnsi="Calibri" w:cs="Calibri"/>
-          <w:lang w:val="en-US"/>
-        </w:rPr>
-        <w:t xml:space="preserve"> } from '@angular/router';</w:t>
+        <w:t>import { Router, NavigationExtras } from '@angular/router';</w:t>
       </w:r>
     </w:p>
     <w:p>
@@ -4268,53 +4014,12 @@
           <w:lang w:val="en-US"/>
         </w:rPr>
       </w:pPr>
-      <w:proofErr w:type="spellStart"/>
-      <w:r>
-        <w:rPr>
-          <w:rFonts w:ascii="Calibri" w:hAnsi="Calibri" w:cs="Calibri"/>
-          <w:lang w:val="en-US"/>
-        </w:rPr>
-        <w:t>const</w:t>
-      </w:r>
-      <w:proofErr w:type="spellEnd"/>
-      <w:r>
-        <w:rPr>
-          <w:rFonts w:ascii="Calibri" w:hAnsi="Calibri" w:cs="Calibri"/>
-          <w:lang w:val="en-US"/>
-        </w:rPr>
-        <w:t xml:space="preserve"> </w:t>
-      </w:r>
-      <w:proofErr w:type="spellStart"/>
-      <w:r>
-        <w:rPr>
-          <w:rFonts w:ascii="Calibri" w:hAnsi="Calibri" w:cs="Calibri"/>
-          <w:lang w:val="en-US"/>
-        </w:rPr>
-        <w:t>navigationExtras</w:t>
-      </w:r>
-      <w:proofErr w:type="spellEnd"/>
-      <w:r>
-        <w:rPr>
-          <w:rFonts w:ascii="Calibri" w:hAnsi="Calibri" w:cs="Calibri"/>
-          <w:lang w:val="en-US"/>
-        </w:rPr>
-        <w:t xml:space="preserve">: </w:t>
-      </w:r>
-      <w:proofErr w:type="spellStart"/>
-      <w:r>
-        <w:rPr>
-          <w:rFonts w:ascii="Calibri" w:hAnsi="Calibri" w:cs="Calibri"/>
-          <w:lang w:val="en-US"/>
-        </w:rPr>
-        <w:t>NavigationExtras</w:t>
-      </w:r>
-      <w:proofErr w:type="spellEnd"/>
-      <w:r>
-        <w:rPr>
-          <w:rFonts w:ascii="Calibri" w:hAnsi="Calibri" w:cs="Calibri"/>
-          <w:lang w:val="en-US"/>
-        </w:rPr>
-        <w:t xml:space="preserve"> = {</w:t>
+      <w:r>
+        <w:rPr>
+          <w:rFonts w:ascii="Calibri" w:hAnsi="Calibri" w:cs="Calibri"/>
+          <w:lang w:val="en-US"/>
+        </w:rPr>
+        <w:t>const navigationExtras: NavigationExtras = {</w:t>
       </w:r>
     </w:p>
     <w:p>
@@ -4346,23 +4051,7 @@
           <w:rFonts w:ascii="Calibri" w:hAnsi="Calibri" w:cs="Calibri"/>
           <w:lang w:val="en-US"/>
         </w:rPr>
-        <w:t xml:space="preserve">          </w:t>
-      </w:r>
-      <w:proofErr w:type="spellStart"/>
-      <w:r>
-        <w:rPr>
-          <w:rFonts w:ascii="Calibri" w:hAnsi="Calibri" w:cs="Calibri"/>
-          <w:lang w:val="en-US"/>
-        </w:rPr>
-        <w:t>isProfileFinished</w:t>
-      </w:r>
-      <w:proofErr w:type="spellEnd"/>
-      <w:r>
-        <w:rPr>
-          <w:rFonts w:ascii="Calibri" w:hAnsi="Calibri" w:cs="Calibri"/>
-          <w:lang w:val="en-US"/>
-        </w:rPr>
-        <w:t>: true</w:t>
+        <w:t xml:space="preserve">          isProfileFinished: true</w:t>
       </w:r>
     </w:p>
     <w:p>
@@ -4410,105 +4099,48 @@
           <w:rFonts w:ascii="Calibri" w:hAnsi="Calibri" w:cs="Calibri"/>
           <w:lang w:val="en-US"/>
         </w:rPr>
-        <w:t>this._</w:t>
-      </w:r>
-      <w:proofErr w:type="spellStart"/>
-      <w:r>
-        <w:rPr>
-          <w:rFonts w:ascii="Calibri" w:hAnsi="Calibri" w:cs="Calibri"/>
-          <w:lang w:val="en-US"/>
-        </w:rPr>
-        <w:t>router.navigate</w:t>
-      </w:r>
-      <w:proofErr w:type="spellEnd"/>
-      <w:r>
-        <w:rPr>
-          <w:rFonts w:ascii="Calibri" w:hAnsi="Calibri" w:cs="Calibri"/>
-          <w:lang w:val="en-US"/>
-        </w:rPr>
-        <w:t xml:space="preserve">(['main/launch-plan'], </w:t>
-      </w:r>
-      <w:proofErr w:type="spellStart"/>
-      <w:r>
-        <w:rPr>
-          <w:rFonts w:ascii="Calibri" w:hAnsi="Calibri" w:cs="Calibri"/>
-          <w:lang w:val="en-US"/>
-        </w:rPr>
-        <w:t>navigationExtras</w:t>
-      </w:r>
-      <w:proofErr w:type="spellEnd"/>
-      <w:r>
-        <w:rPr>
-          <w:rFonts w:ascii="Calibri" w:hAnsi="Calibri" w:cs="Calibri"/>
-          <w:lang w:val="en-US"/>
-        </w:rPr>
-        <w:t>).then();</w:t>
-      </w:r>
-    </w:p>
-    <w:p>
-      <w:pPr>
-        <w:spacing w:after="0"/>
-        <w:rPr>
-          <w:rFonts w:ascii="Calibri" w:hAnsi="Calibri" w:cs="Calibri"/>
-          <w:lang w:val="en-US"/>
-        </w:rPr>
-      </w:pPr>
-    </w:p>
-    <w:p>
-      <w:pPr>
-        <w:spacing w:after="0"/>
-        <w:rPr>
-          <w:rFonts w:ascii="Calibri" w:hAnsi="Calibri" w:cs="Calibri"/>
-          <w:lang w:val="en-US"/>
-        </w:rPr>
-      </w:pPr>
-      <w:proofErr w:type="spellStart"/>
-      <w:r>
-        <w:rPr>
-          <w:rFonts w:ascii="Calibri" w:hAnsi="Calibri" w:cs="Calibri"/>
-          <w:lang w:val="en-US"/>
-        </w:rPr>
-        <w:t>получать</w:t>
-      </w:r>
-      <w:proofErr w:type="spellEnd"/>
-      <w:r>
-        <w:rPr>
-          <w:rFonts w:ascii="Calibri" w:hAnsi="Calibri" w:cs="Calibri"/>
-          <w:lang w:val="en-US"/>
-        </w:rPr>
-        <w:t xml:space="preserve">: </w:t>
-      </w:r>
-    </w:p>
-    <w:p>
-      <w:pPr>
-        <w:spacing w:after="0"/>
-        <w:rPr>
-          <w:rFonts w:ascii="Calibri" w:hAnsi="Calibri" w:cs="Calibri"/>
-          <w:lang w:val="en-US"/>
-        </w:rPr>
-      </w:pPr>
-      <w:r>
-        <w:rPr>
-          <w:rFonts w:ascii="Calibri" w:hAnsi="Calibri" w:cs="Calibri"/>
-          <w:lang w:val="en-US"/>
-        </w:rPr>
-        <w:t>this._</w:t>
-      </w:r>
-      <w:proofErr w:type="gramStart"/>
-      <w:r>
-        <w:rPr>
-          <w:rFonts w:ascii="Calibri" w:hAnsi="Calibri" w:cs="Calibri"/>
-          <w:lang w:val="en-US"/>
-        </w:rPr>
-        <w:t>router.getCurrentNavigation(</w:t>
-      </w:r>
-      <w:proofErr w:type="gramEnd"/>
-      <w:r>
-        <w:rPr>
-          <w:rFonts w:ascii="Calibri" w:hAnsi="Calibri" w:cs="Calibri"/>
-          <w:lang w:val="en-US"/>
-        </w:rPr>
-        <w:t>).extras.state.isProfileFinished</w:t>
+        <w:t>this._router.navigate(['main/launch-plan'], navigationExtras).then();</w:t>
+      </w:r>
+    </w:p>
+    <w:p>
+      <w:pPr>
+        <w:spacing w:after="0"/>
+        <w:rPr>
+          <w:rFonts w:ascii="Calibri" w:hAnsi="Calibri" w:cs="Calibri"/>
+          <w:lang w:val="en-US"/>
+        </w:rPr>
+      </w:pPr>
+    </w:p>
+    <w:p>
+      <w:pPr>
+        <w:spacing w:after="0"/>
+        <w:rPr>
+          <w:rFonts w:ascii="Calibri" w:hAnsi="Calibri" w:cs="Calibri"/>
+          <w:lang w:val="en-US"/>
+        </w:rPr>
+      </w:pPr>
+      <w:r>
+        <w:rPr>
+          <w:rFonts w:ascii="Calibri" w:hAnsi="Calibri" w:cs="Calibri"/>
+          <w:lang w:val="en-US"/>
+        </w:rPr>
+        <w:t xml:space="preserve">получать: </w:t>
+      </w:r>
+    </w:p>
+    <w:p>
+      <w:pPr>
+        <w:spacing w:after="0"/>
+        <w:rPr>
+          <w:rFonts w:ascii="Calibri" w:hAnsi="Calibri" w:cs="Calibri"/>
+          <w:lang w:val="en-US"/>
+        </w:rPr>
+      </w:pPr>
+      <w:r>
+        <w:rPr>
+          <w:rFonts w:ascii="Calibri" w:hAnsi="Calibri" w:cs="Calibri"/>
+          <w:lang w:val="en-US"/>
+        </w:rPr>
+        <w:t>this._router.getCurrentNavigation().extras.state.isProfileFinished</w:t>
       </w:r>
     </w:p>
     <w:p>
@@ -4623,8 +4255,6 @@
           <w:lang w:val="en-US"/>
         </w:rPr>
       </w:pPr>
-      <w:proofErr w:type="spellStart"/>
-      <w:proofErr w:type="gramStart"/>
       <w:r>
         <w:rPr>
           <w:rStyle w:val="HTML1"/>
@@ -4638,8 +4268,6 @@
         </w:rPr>
         <w:t>npm</w:t>
       </w:r>
-      <w:proofErr w:type="spellEnd"/>
-      <w:proofErr w:type="gramEnd"/>
       <w:r>
         <w:rPr>
           <w:rStyle w:val="HTML1"/>
@@ -4757,7 +4385,6 @@
         </w:rPr>
         <w:t>/</w:t>
       </w:r>
-      <w:proofErr w:type="spellStart"/>
       <w:r>
         <w:rPr>
           <w:rStyle w:val="HTML1"/>
@@ -4771,7 +4398,6 @@
         </w:rPr>
         <w:t>cdk</w:t>
       </w:r>
-      <w:proofErr w:type="spellEnd"/>
       <w:r>
         <w:rPr>
           <w:rStyle w:val="HTML1"/>
@@ -4785,7 +4411,6 @@
         </w:rPr>
         <w:t xml:space="preserve"> </w:t>
       </w:r>
-      <w:proofErr w:type="spellStart"/>
       <w:r>
         <w:rPr>
           <w:rStyle w:val="HTML1"/>
@@ -4799,7 +4424,6 @@
         </w:rPr>
         <w:t>rxjs</w:t>
       </w:r>
-      <w:proofErr w:type="spellEnd"/>
     </w:p>
     <w:p>
       <w:pPr>
@@ -4817,7 +4441,6 @@
           <w:lang w:val="en-US"/>
         </w:rPr>
       </w:pPr>
-      <w:proofErr w:type="spellStart"/>
       <w:r>
         <w:rPr>
           <w:rStyle w:val="HTML1"/>
@@ -4829,21 +4452,7 @@
           <w:shd w:val="clear" w:color="auto" w:fill="EFF0F1"/>
           <w:lang w:val="en-US"/>
         </w:rPr>
-        <w:t>npm</w:t>
-      </w:r>
-      <w:proofErr w:type="spellEnd"/>
-      <w:r>
-        <w:rPr>
-          <w:rStyle w:val="HTML1"/>
-          <w:rFonts w:ascii="Consolas" w:hAnsi="Consolas"/>
-          <w:color w:val="242729"/>
-          <w:sz w:val="18"/>
-          <w:szCs w:val="14"/>
-          <w:bdr w:val="none" w:sz="0" w:space="0" w:color="auto" w:frame="1"/>
-          <w:shd w:val="clear" w:color="auto" w:fill="EFF0F1"/>
-          <w:lang w:val="en-US"/>
-        </w:rPr>
-        <w:t xml:space="preserve"> install -S @angular/material @angular/cdk @angular/animations</w:t>
+        <w:t>npm install -S @angular/material @angular/cdk @angular/animations</w:t>
       </w:r>
     </w:p>
     <w:p>
@@ -5238,7 +4847,6 @@
         </w:rPr>
         <w:t xml:space="preserve">Для того, чтобы задать свой стиль элементам </w:t>
       </w:r>
-      <w:proofErr w:type="spellStart"/>
       <w:r>
         <w:rPr>
           <w:b/>
@@ -5246,7 +4854,6 @@
         </w:rPr>
         <w:t>primeng</w:t>
       </w:r>
-      <w:proofErr w:type="spellEnd"/>
       <w:r>
         <w:rPr>
           <w:b/>
@@ -5264,7 +4871,6 @@
           <w:lang w:val="en-US"/>
         </w:rPr>
       </w:pPr>
-      <w:proofErr w:type="gramStart"/>
       <w:r>
         <w:rPr>
           <w:rFonts w:ascii="Consolas" w:hAnsi="Consolas"/>
@@ -5272,18 +4878,19 @@
           <w:shd w:val="clear" w:color="auto" w:fill="EFF0F1"/>
           <w:lang w:val="en-US"/>
         </w:rPr>
-        <w:t>:host</w:t>
-      </w:r>
-      <w:proofErr w:type="gramEnd"/>
-      <w:r>
+        <w:t>:host ::ng-deep { Your styles }</w:t>
+      </w:r>
+    </w:p>
+    <w:p>
+      <w:pPr>
+        <w:spacing w:after="0"/>
         <w:rPr>
           <w:rFonts w:ascii="Consolas" w:hAnsi="Consolas"/>
           <w:color w:val="242729"/>
           <w:shd w:val="clear" w:color="auto" w:fill="EFF0F1"/>
           <w:lang w:val="en-US"/>
         </w:rPr>
-        <w:t xml:space="preserve"> ::ng-deep { Your styles }</w:t>
-      </w:r>
+      </w:pPr>
     </w:p>
     <w:p>
       <w:pPr>
@@ -5310,17 +4917,6 @@
     <w:p>
       <w:pPr>
         <w:spacing w:after="0"/>
-        <w:rPr>
-          <w:rFonts w:ascii="Consolas" w:hAnsi="Consolas"/>
-          <w:color w:val="242729"/>
-          <w:shd w:val="clear" w:color="auto" w:fill="EFF0F1"/>
-          <w:lang w:val="en-US"/>
-        </w:rPr>
-      </w:pPr>
-    </w:p>
-    <w:p>
-      <w:pPr>
-        <w:spacing w:after="0"/>
       </w:pPr>
       <w:r>
         <w:rPr>
@@ -5469,7 +5065,6 @@
       <w:pPr>
         <w:spacing w:after="0"/>
       </w:pPr>
-      <w:proofErr w:type="gramStart"/>
       <w:r>
         <w:rPr>
           <w:b/>
@@ -5516,32 +5111,14 @@
         </w:rPr>
         <w:t>valid</w:t>
       </w:r>
-      <w:proofErr w:type="gramEnd"/>
-      <w:r>
-        <w:t xml:space="preserve"> — меняется в зависимости от </w:t>
-      </w:r>
-      <w:proofErr w:type="spellStart"/>
-      <w:r>
-        <w:t>валидности</w:t>
-      </w:r>
-      <w:proofErr w:type="spellEnd"/>
-      <w:r>
-        <w:t xml:space="preserve"> </w:t>
-      </w:r>
-      <w:proofErr w:type="spellStart"/>
-      <w:r>
-        <w:t>контрола</w:t>
-      </w:r>
-      <w:proofErr w:type="spellEnd"/>
-      <w:r>
-        <w:t>;</w:t>
-      </w:r>
-    </w:p>
-    <w:p>
-      <w:pPr>
-        <w:spacing w:after="0"/>
-      </w:pPr>
-      <w:proofErr w:type="gramStart"/>
+      <w:r>
+        <w:t xml:space="preserve"> — меняется в зависимости от валидности контрола;</w:t>
+      </w:r>
+    </w:p>
+    <w:p>
+      <w:pPr>
+        <w:spacing w:after="0"/>
+      </w:pPr>
       <w:r>
         <w:rPr>
           <w:b/>
@@ -5588,17 +5165,8 @@
         </w:rPr>
         <w:t>dirty</w:t>
       </w:r>
-      <w:proofErr w:type="gramEnd"/>
-      <w:r>
-        <w:t xml:space="preserve"> — </w:t>
-      </w:r>
-      <w:proofErr w:type="spellStart"/>
-      <w:r>
-        <w:t>контрол</w:t>
-      </w:r>
-      <w:proofErr w:type="spellEnd"/>
-      <w:r>
-        <w:t xml:space="preserve"> считается </w:t>
+      <w:r>
+        <w:t xml:space="preserve"> — контрол считается </w:t>
       </w:r>
       <w:r>
         <w:rPr>
@@ -5614,7 +5182,6 @@
       <w:pPr>
         <w:spacing w:after="0"/>
       </w:pPr>
-      <w:proofErr w:type="gramStart"/>
       <w:r>
         <w:rPr>
           <w:b/>
@@ -5661,17 +5228,8 @@
         </w:rPr>
         <w:t>touched</w:t>
       </w:r>
-      <w:proofErr w:type="gramEnd"/>
-      <w:r>
-        <w:t xml:space="preserve"> — </w:t>
-      </w:r>
-      <w:proofErr w:type="spellStart"/>
-      <w:r>
-        <w:t>контрол</w:t>
-      </w:r>
-      <w:proofErr w:type="spellEnd"/>
-      <w:r>
-        <w:t xml:space="preserve"> считается </w:t>
+      <w:r>
+        <w:t xml:space="preserve"> — контрол считается </w:t>
       </w:r>
       <w:r>
         <w:rPr>
@@ -5795,7 +5353,6 @@
       <w:r>
         <w:t xml:space="preserve">Подключение </w:t>
       </w:r>
-      <w:proofErr w:type="spellStart"/>
       <w:r>
         <w:rPr>
           <w:b/>
@@ -5803,7 +5360,6 @@
         </w:rPr>
         <w:t>ngx</w:t>
       </w:r>
-      <w:proofErr w:type="spellEnd"/>
       <w:r>
         <w:rPr>
           <w:b/>
@@ -5852,7 +5408,6 @@
           </w:rPr>
           <w:t>.</w:t>
         </w:r>
-        <w:proofErr w:type="spellStart"/>
         <w:r>
           <w:rPr>
             <w:rStyle w:val="a3"/>
@@ -5860,7 +5415,6 @@
           </w:rPr>
           <w:t>youtube</w:t>
         </w:r>
-        <w:proofErr w:type="spellEnd"/>
         <w:r>
           <w:rPr>
             <w:rStyle w:val="a3"/>
@@ -5919,7 +5473,6 @@
           </w:rPr>
           <w:t>2</w:t>
         </w:r>
-        <w:proofErr w:type="spellStart"/>
         <w:r>
           <w:rPr>
             <w:rStyle w:val="a3"/>
@@ -5927,14 +5480,12 @@
           </w:rPr>
           <w:t>cQ</w:t>
         </w:r>
-        <w:proofErr w:type="spellEnd"/>
         <w:r>
           <w:rPr>
             <w:rStyle w:val="a3"/>
           </w:rPr>
           <w:t>4</w:t>
         </w:r>
-        <w:proofErr w:type="spellStart"/>
         <w:r>
           <w:rPr>
             <w:rStyle w:val="a3"/>
@@ -5942,7 +5493,6 @@
           </w:rPr>
           <w:t>IQxA</w:t>
         </w:r>
-        <w:proofErr w:type="spellEnd"/>
       </w:hyperlink>
     </w:p>
     <w:p>
@@ -6011,14 +5561,12 @@
       <w:r>
         <w:t xml:space="preserve">') </w:t>
       </w:r>
-      <w:proofErr w:type="spellStart"/>
       <w:r>
         <w:rPr>
           <w:lang w:val="en-US"/>
         </w:rPr>
         <w:t>lastPrice</w:t>
       </w:r>
-      <w:proofErr w:type="spellEnd"/>
       <w:r>
         <w:t>;</w:t>
       </w:r>
@@ -6027,8 +5575,6 @@
       <w:pPr>
         <w:spacing w:after="0"/>
       </w:pPr>
-      <w:proofErr w:type="spellStart"/>
-      <w:proofErr w:type="gramStart"/>
       <w:r>
         <w:rPr>
           <w:b/>
@@ -6036,8 +5582,6 @@
         </w:rPr>
         <w:t>lastPrice</w:t>
       </w:r>
-      <w:proofErr w:type="spellEnd"/>
-      <w:proofErr w:type="gramEnd"/>
       <w:r>
         <w:rPr>
           <w:b/>
@@ -6055,7 +5599,6 @@
       <w:pPr>
         <w:spacing w:after="0"/>
       </w:pPr>
-      <w:proofErr w:type="gramStart"/>
       <w:r>
         <w:rPr>
           <w:b/>
@@ -6076,7 +5619,6 @@
         </w:rPr>
         <w:t>price</w:t>
       </w:r>
-      <w:proofErr w:type="gramEnd"/>
       <w:r>
         <w:t xml:space="preserve"> – новое </w:t>
       </w:r>
@@ -6107,121 +5649,33 @@
           <w:lang w:val="en-US"/>
         </w:rPr>
       </w:pPr>
-      <w:proofErr w:type="gramStart"/>
-      <w:r>
-        <w:rPr>
-          <w:b/>
-          <w:lang w:val="en-US"/>
-        </w:rPr>
-        <w:t>@</w:t>
-      </w:r>
-      <w:proofErr w:type="spellStart"/>
-      <w:r>
-        <w:rPr>
-          <w:b/>
-          <w:lang w:val="en-US"/>
-        </w:rPr>
-        <w:t>ViewChild</w:t>
-      </w:r>
-      <w:proofErr w:type="spellEnd"/>
-      <w:r>
-        <w:rPr>
-          <w:b/>
-          <w:lang w:val="en-US"/>
-        </w:rPr>
-        <w:t>(</w:t>
-      </w:r>
-      <w:proofErr w:type="gramEnd"/>
-      <w:r>
-        <w:rPr>
-          <w:b/>
-          <w:lang w:val="en-US"/>
-        </w:rPr>
-        <w:t>'</w:t>
-      </w:r>
-      <w:proofErr w:type="spellStart"/>
-      <w:r>
-        <w:rPr>
-          <w:b/>
-          <w:lang w:val="en-US"/>
-        </w:rPr>
-        <w:t>commentRef</w:t>
-      </w:r>
-      <w:proofErr w:type="spellEnd"/>
-      <w:r>
-        <w:rPr>
-          <w:b/>
-          <w:lang w:val="en-US"/>
-        </w:rPr>
-        <w:t xml:space="preserve">', {static: false}) </w:t>
-      </w:r>
-      <w:proofErr w:type="spellStart"/>
-      <w:r>
-        <w:rPr>
-          <w:b/>
-          <w:lang w:val="en-US"/>
-        </w:rPr>
-        <w:t>commentRef</w:t>
-      </w:r>
-      <w:proofErr w:type="spellEnd"/>
-      <w:r>
-        <w:rPr>
-          <w:b/>
-          <w:lang w:val="en-US"/>
-        </w:rPr>
-        <w:t xml:space="preserve">: </w:t>
-      </w:r>
-      <w:proofErr w:type="spellStart"/>
-      <w:r>
-        <w:rPr>
-          <w:b/>
-          <w:lang w:val="en-US"/>
-        </w:rPr>
-        <w:t>ElementRef</w:t>
-      </w:r>
-      <w:proofErr w:type="spellEnd"/>
-      <w:r>
-        <w:rPr>
-          <w:b/>
-          <w:lang w:val="en-US"/>
-        </w:rPr>
-        <w:t>;</w:t>
-      </w:r>
-    </w:p>
-    <w:p>
-      <w:pPr>
-        <w:spacing w:after="0"/>
-        <w:rPr>
-          <w:lang w:val="en-US"/>
-        </w:rPr>
-      </w:pPr>
-      <w:r>
-        <w:rPr>
-          <w:lang w:val="en-US"/>
-        </w:rPr>
-        <w:t xml:space="preserve">Use </w:t>
-      </w:r>
-      <w:proofErr w:type="gramStart"/>
-      <w:r>
-        <w:rPr>
-          <w:lang w:val="en-US"/>
-        </w:rPr>
-        <w:t xml:space="preserve">{ </w:t>
-      </w:r>
-      <w:r>
-        <w:rPr>
-          <w:b/>
-          <w:lang w:val="en-US"/>
-        </w:rPr>
-        <w:t>static</w:t>
-      </w:r>
-      <w:proofErr w:type="gramEnd"/>
-      <w:r>
-        <w:rPr>
-          <w:b/>
-          <w:lang w:val="en-US"/>
-        </w:rPr>
-        <w:t>: true</w:t>
+      <w:r>
+        <w:rPr>
+          <w:b/>
+          <w:lang w:val="en-US"/>
+        </w:rPr>
+        <w:t>@ViewChild('commentRef', {static: false}) commentRef: ElementRef;</w:t>
+      </w:r>
+    </w:p>
+    <w:p>
+      <w:pPr>
+        <w:spacing w:after="0"/>
+        <w:rPr>
+          <w:lang w:val="en-US"/>
+        </w:rPr>
+      </w:pPr>
+      <w:r>
+        <w:rPr>
+          <w:lang w:val="en-US"/>
+        </w:rPr>
+        <w:t xml:space="preserve">Use { </w:t>
+      </w:r>
+      <w:r>
+        <w:rPr>
+          <w:b/>
+          <w:lang w:val="en-US"/>
+        </w:rPr>
+        <w:t>static: true</w:t>
       </w:r>
       <w:r>
         <w:rPr>
@@ -6233,133 +5687,48 @@
         <w:rPr>
           <w:lang w:val="en-US"/>
         </w:rPr>
-        <w:t xml:space="preserve">cess the </w:t>
-      </w:r>
-      <w:proofErr w:type="spellStart"/>
-      <w:r>
-        <w:rPr>
-          <w:lang w:val="en-US"/>
-        </w:rPr>
-        <w:t>ViewChild</w:t>
-      </w:r>
-      <w:proofErr w:type="spellEnd"/>
-      <w:r>
-        <w:rPr>
-          <w:lang w:val="en-US"/>
-        </w:rPr>
-        <w:t xml:space="preserve"> in </w:t>
-      </w:r>
-      <w:proofErr w:type="spellStart"/>
-      <w:r>
-        <w:rPr>
-          <w:lang w:val="en-US"/>
-        </w:rPr>
-        <w:t>ngOnInit</w:t>
-      </w:r>
-      <w:proofErr w:type="spellEnd"/>
-      <w:r>
-        <w:rPr>
-          <w:lang w:val="en-US"/>
-        </w:rPr>
-        <w:t>.</w:t>
-      </w:r>
-    </w:p>
-    <w:p>
-      <w:pPr>
-        <w:spacing w:after="0"/>
-        <w:rPr>
-          <w:lang w:val="en-US"/>
-        </w:rPr>
-      </w:pPr>
-      <w:r>
-        <w:rPr>
-          <w:lang w:val="en-US"/>
-        </w:rPr>
-        <w:t xml:space="preserve">Use </w:t>
-      </w:r>
-      <w:proofErr w:type="gramStart"/>
-      <w:r>
-        <w:rPr>
-          <w:lang w:val="en-US"/>
-        </w:rPr>
-        <w:t xml:space="preserve">{ </w:t>
-      </w:r>
-      <w:r>
-        <w:rPr>
-          <w:b/>
-          <w:lang w:val="en-US"/>
-        </w:rPr>
-        <w:t>static</w:t>
-      </w:r>
-      <w:proofErr w:type="gramEnd"/>
-      <w:r>
-        <w:rPr>
-          <w:b/>
-          <w:lang w:val="en-US"/>
-        </w:rPr>
-        <w:t>: false</w:t>
-      </w:r>
-      <w:r>
-        <w:rPr>
-          <w:lang w:val="en-US"/>
-        </w:rPr>
-        <w:t xml:space="preserve"> } will be accessible only in </w:t>
-      </w:r>
-      <w:proofErr w:type="spellStart"/>
-      <w:r>
-        <w:rPr>
-          <w:lang w:val="en-US"/>
-        </w:rPr>
-        <w:t>ngAfterViewInit</w:t>
-      </w:r>
-      <w:proofErr w:type="spellEnd"/>
-      <w:r>
-        <w:rPr>
-          <w:lang w:val="en-US"/>
-        </w:rPr>
-        <w:t>. This is also what you want to go for when you have a structural directive (*</w:t>
-      </w:r>
-      <w:proofErr w:type="spellStart"/>
-      <w:r>
-        <w:rPr>
-          <w:lang w:val="en-US"/>
-        </w:rPr>
-        <w:t>ngIf</w:t>
-      </w:r>
-      <w:proofErr w:type="spellEnd"/>
-      <w:r>
-        <w:rPr>
-          <w:lang w:val="en-US"/>
-        </w:rPr>
-        <w:t xml:space="preserve"> etc.) on your template.</w:t>
-      </w:r>
-    </w:p>
-    <w:p>
-      <w:pPr>
-        <w:spacing w:after="0"/>
-        <w:rPr>
-          <w:lang w:val="en-US"/>
-        </w:rPr>
-      </w:pPr>
-      <w:r>
-        <w:rPr>
-          <w:lang w:val="en-US"/>
-        </w:rPr>
-        <w:t xml:space="preserve">In most cases </w:t>
-      </w:r>
-      <w:proofErr w:type="gramStart"/>
-      <w:r>
-        <w:rPr>
-          <w:lang w:val="en-US"/>
-        </w:rPr>
-        <w:t>{ static</w:t>
-      </w:r>
-      <w:proofErr w:type="gramEnd"/>
-      <w:r>
-        <w:rPr>
-          <w:lang w:val="en-US"/>
-        </w:rPr>
-        <w:t>: false } will work.</w:t>
+        <w:t>cess the ViewChild in ngOnInit.</w:t>
+      </w:r>
+    </w:p>
+    <w:p>
+      <w:pPr>
+        <w:spacing w:after="0"/>
+        <w:rPr>
+          <w:lang w:val="en-US"/>
+        </w:rPr>
+      </w:pPr>
+      <w:r>
+        <w:rPr>
+          <w:lang w:val="en-US"/>
+        </w:rPr>
+        <w:t xml:space="preserve">Use { </w:t>
+      </w:r>
+      <w:r>
+        <w:rPr>
+          <w:b/>
+          <w:lang w:val="en-US"/>
+        </w:rPr>
+        <w:t>static: false</w:t>
+      </w:r>
+      <w:r>
+        <w:rPr>
+          <w:lang w:val="en-US"/>
+        </w:rPr>
+        <w:t xml:space="preserve"> } will be accessible only in ngAfterViewInit. This is also what you want to go for when you have a structural directive (*ngIf etc.) on your template.</w:t>
+      </w:r>
+    </w:p>
+    <w:p>
+      <w:pPr>
+        <w:spacing w:after="0"/>
+        <w:rPr>
+          <w:lang w:val="en-US"/>
+        </w:rPr>
+      </w:pPr>
+      <w:r>
+        <w:rPr>
+          <w:lang w:val="en-US"/>
+        </w:rPr>
+        <w:t>In most cases { static: false } will work.</w:t>
       </w:r>
     </w:p>
     <w:p>
@@ -6388,147 +5757,7 @@
           <w:shd w:val="clear" w:color="auto" w:fill="FFFFFF"/>
           <w:lang w:val="en-US"/>
         </w:rPr>
-        <w:t>n most cases the @</w:t>
-      </w:r>
-      <w:proofErr w:type="spellStart"/>
-      <w:r>
-        <w:rPr>
-          <w:sz w:val="21"/>
-          <w:szCs w:val="21"/>
-          <w:shd w:val="clear" w:color="auto" w:fill="FFFFFF"/>
-          <w:lang w:val="en-US"/>
-        </w:rPr>
-        <w:t>ViewChild</w:t>
-      </w:r>
-      <w:proofErr w:type="spellEnd"/>
-      <w:r>
-        <w:rPr>
-          <w:sz w:val="21"/>
-          <w:szCs w:val="21"/>
-          <w:shd w:val="clear" w:color="auto" w:fill="FFFFFF"/>
-          <w:lang w:val="en-US"/>
-        </w:rPr>
-        <w:t>/@</w:t>
-      </w:r>
-      <w:proofErr w:type="spellStart"/>
-      <w:r>
-        <w:rPr>
-          <w:sz w:val="21"/>
-          <w:szCs w:val="21"/>
-          <w:shd w:val="clear" w:color="auto" w:fill="FFFFFF"/>
-          <w:lang w:val="en-US"/>
-        </w:rPr>
-        <w:t>ContentChild</w:t>
-      </w:r>
-      <w:proofErr w:type="spellEnd"/>
-      <w:r>
-        <w:rPr>
-          <w:sz w:val="21"/>
-          <w:szCs w:val="21"/>
-          <w:shd w:val="clear" w:color="auto" w:fill="FFFFFF"/>
-          <w:lang w:val="en-US"/>
-        </w:rPr>
-        <w:t xml:space="preserve"> gets initialized after the main component initialization. So it is </w:t>
-      </w:r>
-      <w:proofErr w:type="gramStart"/>
-      <w:r>
-        <w:rPr>
-          <w:sz w:val="21"/>
-          <w:szCs w:val="21"/>
-          <w:shd w:val="clear" w:color="auto" w:fill="FFFFFF"/>
-          <w:lang w:val="en-US"/>
-        </w:rPr>
-        <w:t>more safe</w:t>
-      </w:r>
-      <w:proofErr w:type="gramEnd"/>
-      <w:r>
-        <w:rPr>
-          <w:sz w:val="21"/>
-          <w:szCs w:val="21"/>
-          <w:shd w:val="clear" w:color="auto" w:fill="FFFFFF"/>
-          <w:lang w:val="en-US"/>
-        </w:rPr>
-        <w:t xml:space="preserve"> to put the component initialization code that uses the references in the </w:t>
-      </w:r>
-      <w:proofErr w:type="spellStart"/>
-      <w:r>
-        <w:rPr>
-          <w:sz w:val="21"/>
-          <w:szCs w:val="21"/>
-          <w:shd w:val="clear" w:color="auto" w:fill="FFFFFF"/>
-          <w:lang w:val="en-US"/>
-        </w:rPr>
-        <w:t>ngAfterViewInit</w:t>
-      </w:r>
-      <w:proofErr w:type="spellEnd"/>
-      <w:r>
-        <w:rPr>
-          <w:sz w:val="21"/>
-          <w:szCs w:val="21"/>
-          <w:shd w:val="clear" w:color="auto" w:fill="FFFFFF"/>
-          <w:lang w:val="en-US"/>
-        </w:rPr>
-        <w:t> </w:t>
-      </w:r>
-      <w:proofErr w:type="spellStart"/>
-      <w:r>
-        <w:rPr>
-          <w:sz w:val="21"/>
-          <w:szCs w:val="21"/>
-          <w:shd w:val="clear" w:color="auto" w:fill="FFFFFF"/>
-          <w:lang w:val="en-US"/>
-        </w:rPr>
-        <w:t>Lyfecycle</w:t>
-      </w:r>
-      <w:proofErr w:type="spellEnd"/>
-      <w:r>
-        <w:rPr>
-          <w:sz w:val="21"/>
-          <w:szCs w:val="21"/>
-          <w:shd w:val="clear" w:color="auto" w:fill="FFFFFF"/>
-          <w:lang w:val="en-US"/>
-        </w:rPr>
-        <w:t xml:space="preserve"> Method (for @</w:t>
-      </w:r>
-      <w:proofErr w:type="spellStart"/>
-      <w:r>
-        <w:rPr>
-          <w:sz w:val="21"/>
-          <w:szCs w:val="21"/>
-          <w:shd w:val="clear" w:color="auto" w:fill="FFFFFF"/>
-          <w:lang w:val="en-US"/>
-        </w:rPr>
-        <w:t>ContentChild</w:t>
-      </w:r>
-      <w:proofErr w:type="spellEnd"/>
-      <w:r>
-        <w:rPr>
-          <w:sz w:val="21"/>
-          <w:szCs w:val="21"/>
-          <w:shd w:val="clear" w:color="auto" w:fill="FFFFFF"/>
-          <w:lang w:val="en-US"/>
-        </w:rPr>
-        <w:t xml:space="preserve"> -&gt; </w:t>
-      </w:r>
-      <w:proofErr w:type="spellStart"/>
-      <w:r>
-        <w:rPr>
-          <w:sz w:val="21"/>
-          <w:szCs w:val="21"/>
-          <w:shd w:val="clear" w:color="auto" w:fill="FFFFFF"/>
-          <w:lang w:val="en-US"/>
-        </w:rPr>
-        <w:t>ngAfterContentInit</w:t>
-      </w:r>
-      <w:proofErr w:type="spellEnd"/>
-      <w:r>
-        <w:rPr>
-          <w:sz w:val="21"/>
-          <w:szCs w:val="21"/>
-          <w:shd w:val="clear" w:color="auto" w:fill="FFFFFF"/>
-          <w:lang w:val="en-US"/>
-        </w:rPr>
-        <w:t>).</w:t>
+        <w:t>n most cases the @ViewChild/@ContentChild gets initialized after the main component initialization. So it is more safe to put the component initialization code that uses the references in the ngAfterViewInit Lyfecycle Method (for @ContentChild -&gt; ngAfterContentInit).</w:t>
       </w:r>
     </w:p>
     <w:p>
@@ -6850,7 +6079,6 @@
         </w:rPr>
         <w:t xml:space="preserve"> </w:t>
       </w:r>
-      <w:proofErr w:type="spellStart"/>
       <w:r>
         <w:rPr>
           <w:b/>
@@ -6861,7 +6089,6 @@
         </w:rPr>
         <w:t>strorage</w:t>
       </w:r>
-      <w:proofErr w:type="spellEnd"/>
       <w:r>
         <w:rPr>
           <w:b/>
@@ -6935,19 +6162,8 @@
           <w:sz w:val="21"/>
           <w:szCs w:val="21"/>
         </w:rPr>
-        <w:t xml:space="preserve">CSS </w:t>
-      </w:r>
-      <w:proofErr w:type="spellStart"/>
-      <w:r>
-        <w:rPr>
-          <w:b/>
-          <w:bCs/>
-          <w:sz w:val="21"/>
-          <w:szCs w:val="21"/>
-        </w:rPr>
-        <w:t>transitions</w:t>
-      </w:r>
-      <w:proofErr w:type="spellEnd"/>
+        <w:t>CSS transitions</w:t>
+      </w:r>
     </w:p>
     <w:p>
       <w:pPr>
@@ -7096,25 +6312,7 @@
           <w:szCs w:val="21"/>
           <w:shd w:val="clear" w:color="auto" w:fill="FFFFFF"/>
         </w:rPr>
-        <w:t>Определяет функцию, указывающую, как вычисляются промежуточные значения свойств. Вы также можете выбрать ослабления от функции замедления Шпаргалка</w:t>
-      </w:r>
-      <w:proofErr w:type="gramStart"/>
-      <w:r>
-        <w:rPr>
-          <w:sz w:val="21"/>
-          <w:szCs w:val="21"/>
-          <w:shd w:val="clear" w:color="auto" w:fill="FFFFFF"/>
-        </w:rPr>
-        <w:t>.Б</w:t>
-      </w:r>
-      <w:proofErr w:type="gramEnd"/>
-      <w:r>
-        <w:rPr>
-          <w:sz w:val="21"/>
-          <w:szCs w:val="21"/>
-          <w:shd w:val="clear" w:color="auto" w:fill="FFFFFF"/>
-        </w:rPr>
-        <w:t>ольшинство </w:t>
+        <w:t>Определяет функцию, указывающую, как вычисляются промежуточные значения свойств. Вы также можете выбрать ослабления от функции замедления Шпаргалка.Большинство </w:t>
       </w:r>
       <w:hyperlink r:id="rId12" w:history="1">
         <w:r>
@@ -7224,7 +6422,6 @@
           <w:lang w:val="en-US"/>
         </w:rPr>
       </w:pPr>
-      <w:proofErr w:type="gramStart"/>
       <w:r>
         <w:rPr>
           <w:rStyle w:val="token"/>
@@ -7237,7 +6434,6 @@
         </w:rPr>
         <w:t>div</w:t>
       </w:r>
-      <w:proofErr w:type="gramEnd"/>
       <w:r>
         <w:rPr>
           <w:rStyle w:val="HTML1"/>
@@ -7295,7 +6491,6 @@
         </w:rPr>
         <w:t xml:space="preserve">    </w:t>
       </w:r>
-      <w:proofErr w:type="gramStart"/>
       <w:r>
         <w:rPr>
           <w:rStyle w:val="token"/>
@@ -7308,7 +6503,6 @@
         </w:rPr>
         <w:t>transition</w:t>
       </w:r>
-      <w:proofErr w:type="gramEnd"/>
       <w:r>
         <w:rPr>
           <w:rStyle w:val="token"/>
@@ -7414,23 +6608,12 @@
       <w:pPr>
         <w:spacing w:after="0"/>
         <w:rPr>
-          <w:sz w:val="21"/>
-          <w:szCs w:val="21"/>
-          <w:shd w:val="clear" w:color="auto" w:fill="FFFFFF"/>
-          <w:lang w:val="en-US"/>
-        </w:rPr>
-      </w:pPr>
-      <w:proofErr w:type="gramStart"/>
-      <w:r>
-        <w:rPr>
           <w:rFonts w:ascii="Courier New" w:hAnsi="Courier New" w:cs="Courier New"/>
           <w:color w:val="2A2A40"/>
           <w:shd w:val="clear" w:color="auto" w:fill="D0D0D5"/>
           <w:lang w:val="en-US"/>
         </w:rPr>
-        <w:t>padding</w:t>
-      </w:r>
-      <w:proofErr w:type="gramEnd"/>
+      </w:pPr>
       <w:r>
         <w:rPr>
           <w:rFonts w:ascii="Courier New" w:hAnsi="Courier New" w:cs="Courier New"/>
@@ -7438,7 +6621,7 @@
           <w:shd w:val="clear" w:color="auto" w:fill="D0D0D5"/>
           <w:lang w:val="en-US"/>
         </w:rPr>
-        <w:t>: 10px</w:t>
+        <w:t>padding: 10px</w:t>
       </w:r>
       <w:r>
         <w:rPr>
@@ -7560,7 +6743,6 @@
         </w:rPr>
         <w:t>(</w:t>
       </w:r>
-      <w:bookmarkStart w:id="0" w:name="_GoBack"/>
       <w:r>
         <w:rPr>
           <w:rFonts w:ascii="Courier New" w:hAnsi="Courier New" w:cs="Courier New"/>
@@ -7571,7 +6753,6 @@
         </w:rPr>
         <w:t>left</w:t>
       </w:r>
-      <w:bookmarkEnd w:id="0"/>
       <w:r>
         <w:rPr>
           <w:rFonts w:ascii="Courier New" w:hAnsi="Courier New" w:cs="Courier New"/>
@@ -7589,6 +6770,271 @@
           <w:lang w:val="en-US"/>
         </w:rPr>
         <w:t>;</w:t>
+      </w:r>
+    </w:p>
+    <w:p>
+      <w:pPr>
+        <w:spacing w:after="0"/>
+        <w:rPr>
+          <w:rFonts w:ascii="Courier New" w:hAnsi="Courier New" w:cs="Courier New"/>
+          <w:color w:val="2A2A40"/>
+          <w:shd w:val="clear" w:color="auto" w:fill="D0D0D5"/>
+          <w:lang w:val="en-US"/>
+        </w:rPr>
+      </w:pPr>
+    </w:p>
+    <w:p>
+      <w:pPr>
+        <w:spacing w:after="0"/>
+        <w:rPr>
+          <w:rFonts w:ascii="Courier New" w:hAnsi="Courier New" w:cs="Courier New"/>
+          <w:color w:val="2A2A40"/>
+          <w:shd w:val="clear" w:color="auto" w:fill="D0D0D5"/>
+          <w:lang w:val="en-US"/>
+        </w:rPr>
+      </w:pPr>
+    </w:p>
+    <w:p>
+      <w:pPr>
+        <w:spacing w:after="0"/>
+        <w:rPr>
+          <w:rFonts w:ascii="Courier New" w:hAnsi="Courier New" w:cs="Courier New"/>
+          <w:color w:val="2A2A40"/>
+          <w:shd w:val="clear" w:color="auto" w:fill="D0D0D5"/>
+          <w:lang w:val="en-US"/>
+        </w:rPr>
+      </w:pPr>
+    </w:p>
+    <w:p>
+      <w:pPr>
+        <w:spacing w:after="0"/>
+        <w:rPr>
+          <w:sz w:val="21"/>
+          <w:szCs w:val="21"/>
+          <w:shd w:val="clear" w:color="auto" w:fill="FFFFFF"/>
+          <w:lang w:val="en-US"/>
+        </w:rPr>
+      </w:pPr>
+      <w:r>
+        <w:rPr>
+          <w:sz w:val="21"/>
+          <w:szCs w:val="21"/>
+          <w:shd w:val="clear" w:color="auto" w:fill="FFFFFF"/>
+        </w:rPr>
+        <w:t>When the position of an element is set to </w:t>
+      </w:r>
+      <w:r>
+        <w:rPr>
+          <w:b/>
+          <w:sz w:val="21"/>
+          <w:szCs w:val="21"/>
+          <w:shd w:val="clear" w:color="auto" w:fill="FFFFFF"/>
+        </w:rPr>
+        <w:t>relative</w:t>
+      </w:r>
+      <w:r>
+        <w:rPr>
+          <w:sz w:val="21"/>
+          <w:szCs w:val="21"/>
+          <w:shd w:val="clear" w:color="auto" w:fill="FFFFFF"/>
+        </w:rPr>
+        <w:t>, it allows you to specify how CSS should move it relative to its current position in the normal flow of the page. It pairs with the CSS offset properties of </w:t>
+      </w:r>
+      <w:r>
+        <w:rPr>
+          <w:i/>
+          <w:sz w:val="21"/>
+          <w:szCs w:val="21"/>
+          <w:shd w:val="clear" w:color="auto" w:fill="FFFFFF"/>
+        </w:rPr>
+        <w:t>left</w:t>
+      </w:r>
+      <w:r>
+        <w:rPr>
+          <w:sz w:val="21"/>
+          <w:szCs w:val="21"/>
+          <w:shd w:val="clear" w:color="auto" w:fill="FFFFFF"/>
+        </w:rPr>
+        <w:t> or </w:t>
+      </w:r>
+      <w:r>
+        <w:rPr>
+          <w:i/>
+          <w:sz w:val="21"/>
+          <w:szCs w:val="21"/>
+          <w:shd w:val="clear" w:color="auto" w:fill="FFFFFF"/>
+        </w:rPr>
+        <w:t>right</w:t>
+      </w:r>
+      <w:r>
+        <w:rPr>
+          <w:sz w:val="21"/>
+          <w:szCs w:val="21"/>
+          <w:shd w:val="clear" w:color="auto" w:fill="FFFFFF"/>
+        </w:rPr>
+        <w:t>, and </w:t>
+      </w:r>
+      <w:r>
+        <w:rPr>
+          <w:i/>
+          <w:sz w:val="21"/>
+          <w:szCs w:val="21"/>
+          <w:shd w:val="clear" w:color="auto" w:fill="FFFFFF"/>
+        </w:rPr>
+        <w:t>top</w:t>
+      </w:r>
+      <w:r>
+        <w:rPr>
+          <w:sz w:val="21"/>
+          <w:szCs w:val="21"/>
+          <w:shd w:val="clear" w:color="auto" w:fill="FFFFFF"/>
+        </w:rPr>
+        <w:t> or </w:t>
+      </w:r>
+      <w:r>
+        <w:rPr>
+          <w:i/>
+          <w:sz w:val="21"/>
+          <w:szCs w:val="21"/>
+          <w:shd w:val="clear" w:color="auto" w:fill="FFFFFF"/>
+        </w:rPr>
+        <w:t>bottom</w:t>
+      </w:r>
+      <w:r>
+        <w:rPr>
+          <w:sz w:val="21"/>
+          <w:szCs w:val="21"/>
+          <w:shd w:val="clear" w:color="auto" w:fill="FFFFFF"/>
+        </w:rPr>
+        <w:t>. </w:t>
+      </w:r>
+    </w:p>
+    <w:p>
+      <w:pPr>
+        <w:spacing w:after="0"/>
+        <w:rPr>
+          <w:sz w:val="21"/>
+          <w:szCs w:val="21"/>
+          <w:shd w:val="clear" w:color="auto" w:fill="FFFFFF"/>
+          <w:lang w:val="en-US"/>
+        </w:rPr>
+      </w:pPr>
+      <w:r>
+        <w:rPr>
+          <w:sz w:val="21"/>
+          <w:szCs w:val="21"/>
+          <w:shd w:val="clear" w:color="auto" w:fill="FFFFFF"/>
+          <w:lang w:val="en-US"/>
+        </w:rPr>
+        <w:t xml:space="preserve">Changing an element's position to relative does </w:t>
+      </w:r>
+      <w:r>
+        <w:rPr>
+          <w:b/>
+          <w:sz w:val="21"/>
+          <w:szCs w:val="21"/>
+          <w:shd w:val="clear" w:color="auto" w:fill="FFFFFF"/>
+          <w:lang w:val="en-US"/>
+        </w:rPr>
+        <w:t>not</w:t>
+      </w:r>
+      <w:r>
+        <w:rPr>
+          <w:sz w:val="21"/>
+          <w:szCs w:val="21"/>
+          <w:shd w:val="clear" w:color="auto" w:fill="FFFFFF"/>
+          <w:lang w:val="en-US"/>
+        </w:rPr>
+        <w:t xml:space="preserve"> remove it from the normal flow - other elements around it still behave as if that item were in its default position.</w:t>
+      </w:r>
+    </w:p>
+    <w:p>
+      <w:pPr>
+        <w:spacing w:after="0"/>
+        <w:rPr>
+          <w:sz w:val="21"/>
+          <w:szCs w:val="21"/>
+          <w:shd w:val="clear" w:color="auto" w:fill="FFFFFF"/>
+          <w:lang w:val="en-US"/>
+        </w:rPr>
+      </w:pPr>
+      <w:r>
+        <w:rPr>
+          <w:sz w:val="21"/>
+          <w:szCs w:val="21"/>
+          <w:shd w:val="clear" w:color="auto" w:fill="FFFFFF"/>
+          <w:lang w:val="en-US"/>
+        </w:rPr>
+        <w:lastRenderedPageBreak/>
+        <w:t xml:space="preserve">The next layout scheme that CSS offers is the </w:t>
+      </w:r>
+      <w:r>
+        <w:rPr>
+          <w:b/>
+          <w:sz w:val="21"/>
+          <w:szCs w:val="21"/>
+          <w:shd w:val="clear" w:color="auto" w:fill="FFFFFF"/>
+          <w:lang w:val="en-US"/>
+        </w:rPr>
+        <w:t>fixed</w:t>
+      </w:r>
+      <w:r>
+        <w:rPr>
+          <w:sz w:val="21"/>
+          <w:szCs w:val="21"/>
+          <w:shd w:val="clear" w:color="auto" w:fill="FFFFFF"/>
+          <w:lang w:val="en-US"/>
+        </w:rPr>
+        <w:t xml:space="preserve"> position, which is a type of absolute positioning that locks an element relative to the browser window</w:t>
+      </w:r>
+      <w:r>
+        <w:rPr>
+          <w:sz w:val="21"/>
+          <w:szCs w:val="21"/>
+          <w:shd w:val="clear" w:color="auto" w:fill="FFFFFF"/>
+          <w:lang w:val="en-US"/>
+        </w:rPr>
+        <w:t xml:space="preserve"> (not to the parent element as in case of absolute posi</w:t>
+      </w:r>
+      <w:bookmarkStart w:id="0" w:name="_GoBack"/>
+      <w:bookmarkEnd w:id="0"/>
+      <w:r>
+        <w:rPr>
+          <w:sz w:val="21"/>
+          <w:szCs w:val="21"/>
+          <w:shd w:val="clear" w:color="auto" w:fill="FFFFFF"/>
+          <w:lang w:val="en-US"/>
+        </w:rPr>
+        <w:t>tioning)</w:t>
+      </w:r>
+      <w:r>
+        <w:rPr>
+          <w:sz w:val="21"/>
+          <w:szCs w:val="21"/>
+          <w:shd w:val="clear" w:color="auto" w:fill="FFFFFF"/>
+          <w:lang w:val="en-US"/>
+        </w:rPr>
+        <w:t>.</w:t>
+      </w:r>
+    </w:p>
+    <w:p>
+      <w:pPr>
+        <w:spacing w:after="0"/>
+        <w:rPr>
+          <w:sz w:val="21"/>
+          <w:szCs w:val="21"/>
+          <w:shd w:val="clear" w:color="auto" w:fill="FFFFFF"/>
+          <w:lang w:val="en-US"/>
+        </w:rPr>
+      </w:pPr>
+      <w:r>
+        <w:rPr>
+          <w:sz w:val="21"/>
+          <w:szCs w:val="21"/>
+          <w:shd w:val="clear" w:color="auto" w:fill="FFFFFF"/>
+          <w:lang w:val="en-US"/>
+        </w:rPr>
+        <w:t>One key difference between the fixed and absolute positions is that an element with a fixed position won't move when the user scrolls.</w:t>
       </w:r>
     </w:p>
     <w:p>
